--- a/7/МПС/Документ Microsoft Word.docx
+++ b/7/МПС/Документ Microsoft Word.docx
@@ -73,34 +73,194 @@
         </w:rPr>
         <w:t xml:space="preserve"> минут и временем обработки – 53</w:t>
       </w:r>
+      <w:r>
+        <w:rPr>
+          <w:rFonts w:ascii="Times New Roman" w:hAnsi="Times New Roman" w:cs="Times New Roman"/>
+          <w:sz w:val="28"/>
+          <w:szCs w:val="28"/>
+        </w:rPr>
+        <w:t xml:space="preserve">минут. Выполнить задания используя MS </w:t>
+      </w:r>
+      <w:proofErr w:type="spellStart"/>
+      <w:r>
+        <w:rPr>
+          <w:rFonts w:ascii="Times New Roman" w:hAnsi="Times New Roman" w:cs="Times New Roman"/>
+          <w:sz w:val="28"/>
+          <w:szCs w:val="28"/>
+        </w:rPr>
+        <w:t>Excel</w:t>
+      </w:r>
+      <w:proofErr w:type="spellEnd"/>
+      <w:r>
+        <w:rPr>
+          <w:rFonts w:ascii="Times New Roman" w:hAnsi="Times New Roman" w:cs="Times New Roman"/>
+          <w:sz w:val="28"/>
+          <w:szCs w:val="28"/>
+        </w:rPr>
+        <w:t>.</w:t>
+      </w:r>
+    </w:p>
+    <w:p>
+      <w:pPr>
+        <w:spacing w:after="0" w:line="360" w:lineRule="auto"/>
+        <w:ind w:firstLine="851"/>
+        <w:jc w:val="both"/>
+        <w:rPr>
+          <w:rFonts w:ascii="Times New Roman" w:hAnsi="Times New Roman" w:cs="Times New Roman"/>
+          <w:sz w:val="28"/>
+          <w:szCs w:val="28"/>
+        </w:rPr>
+      </w:pPr>
+      <w:r>
+        <w:rPr>
+          <w:rFonts w:ascii="Times New Roman" w:hAnsi="Times New Roman" w:cs="Times New Roman"/>
+          <w:sz w:val="28"/>
+          <w:szCs w:val="28"/>
+        </w:rPr>
+        <w:t>Решение задачи 1 представлен на рисунке 1.</w:t>
+      </w:r>
+    </w:p>
+    <w:p>
+      <w:pPr>
+        <w:spacing w:after="0" w:line="360" w:lineRule="auto"/>
+        <w:jc w:val="center"/>
+        <w:rPr>
+          <w:rFonts w:ascii="Times New Roman" w:hAnsi="Times New Roman" w:cs="Times New Roman"/>
+          <w:sz w:val="28"/>
+          <w:szCs w:val="28"/>
+        </w:rPr>
+      </w:pPr>
+      <w:r>
+        <w:rPr>
+          <w:noProof/>
+          <w:lang w:eastAsia="ru-RU"/>
+        </w:rPr>
+        <w:drawing>
+          <wp:inline distT="0" distB="0" distL="0" distR="0" wp14:anchorId="5E08C02F" wp14:editId="6DC29E61">
+            <wp:extent cx="5133975" cy="5676900"/>
+            <wp:effectExtent l="0" t="0" r="9525" b="0"/>
+            <wp:docPr id="1" name="Рисунок 1"/>
+            <wp:cNvGraphicFramePr>
+              <a:graphicFrameLocks xmlns:a="http://schemas.openxmlformats.org/drawingml/2006/main" noChangeAspect="1"/>
+            </wp:cNvGraphicFramePr>
+            <a:graphic xmlns:a="http://schemas.openxmlformats.org/drawingml/2006/main">
+              <a:graphicData uri="http://schemas.openxmlformats.org/drawingml/2006/picture">
+                <pic:pic xmlns:pic="http://schemas.openxmlformats.org/drawingml/2006/picture">
+                  <pic:nvPicPr>
+                    <pic:cNvPr id="1" name=""/>
+                    <pic:cNvPicPr/>
+                  </pic:nvPicPr>
+                  <pic:blipFill>
+                    <a:blip r:embed="rId4"/>
+                    <a:stretch>
+                      <a:fillRect/>
+                    </a:stretch>
+                  </pic:blipFill>
+                  <pic:spPr>
+                    <a:xfrm>
+                      <a:off x="0" y="0"/>
+                      <a:ext cx="5133975" cy="5676900"/>
+                    </a:xfrm>
+                    <a:prstGeom prst="rect">
+                      <a:avLst/>
+                    </a:prstGeom>
+                  </pic:spPr>
+                </pic:pic>
+              </a:graphicData>
+            </a:graphic>
+          </wp:inline>
+        </w:drawing>
+      </w:r>
+    </w:p>
+    <w:p>
+      <w:pPr>
+        <w:spacing w:after="0" w:line="360" w:lineRule="auto"/>
+        <w:ind w:firstLine="851"/>
+        <w:jc w:val="both"/>
+        <w:rPr>
+          <w:rFonts w:ascii="Times New Roman" w:hAnsi="Times New Roman" w:cs="Times New Roman"/>
+          <w:sz w:val="28"/>
+          <w:szCs w:val="28"/>
+        </w:rPr>
+      </w:pPr>
+      <w:r>
+        <w:rPr>
+          <w:rFonts w:ascii="Times New Roman" w:hAnsi="Times New Roman" w:cs="Times New Roman"/>
+          <w:sz w:val="28"/>
+          <w:szCs w:val="28"/>
+        </w:rPr>
+        <w:t>Рисунок 1 – решение задачи 1</w:t>
+      </w:r>
+    </w:p>
+    <w:p>
+      <w:pPr>
+        <w:spacing w:after="0" w:line="360" w:lineRule="auto"/>
+        <w:ind w:firstLine="851"/>
+        <w:jc w:val="both"/>
+        <w:rPr>
+          <w:rFonts w:ascii="Times New Roman" w:hAnsi="Times New Roman" w:cs="Times New Roman"/>
+          <w:sz w:val="28"/>
+          <w:szCs w:val="28"/>
+        </w:rPr>
+      </w:pPr>
+    </w:p>
+    <w:p>
+      <w:pPr>
+        <w:rPr>
+          <w:rFonts w:ascii="Times New Roman" w:hAnsi="Times New Roman" w:cs="Times New Roman"/>
+          <w:sz w:val="28"/>
+          <w:szCs w:val="28"/>
+        </w:rPr>
+      </w:pPr>
+      <w:r>
+        <w:rPr>
+          <w:rFonts w:ascii="Times New Roman" w:hAnsi="Times New Roman" w:cs="Times New Roman"/>
+          <w:sz w:val="28"/>
+          <w:szCs w:val="28"/>
+        </w:rPr>
+        <w:br w:type="page"/>
+      </w:r>
+    </w:p>
+    <w:p>
+      <w:pPr>
+        <w:ind w:firstLine="851"/>
+        <w:rPr>
+          <w:rFonts w:ascii="Times New Roman" w:hAnsi="Times New Roman" w:cs="Times New Roman"/>
+          <w:sz w:val="28"/>
+          <w:szCs w:val="28"/>
+        </w:rPr>
+      </w:pPr>
+      <w:r>
+        <w:rPr>
+          <w:rFonts w:ascii="Times New Roman" w:hAnsi="Times New Roman" w:cs="Times New Roman"/>
+          <w:sz w:val="28"/>
+          <w:szCs w:val="28"/>
+        </w:rPr>
+        <w:lastRenderedPageBreak/>
+        <w:t>Задание №</w:t>
+      </w:r>
+      <w:r>
+        <w:rPr>
+          <w:rFonts w:ascii="Times New Roman" w:hAnsi="Times New Roman" w:cs="Times New Roman"/>
+          <w:sz w:val="28"/>
+          <w:szCs w:val="28"/>
+        </w:rPr>
+        <w:t>2</w:t>
+      </w:r>
       <w:bookmarkStart w:id="0" w:name="_GoBack"/>
       <w:bookmarkEnd w:id="0"/>
-      <w:r>
-        <w:rPr>
-          <w:rFonts w:ascii="Times New Roman" w:hAnsi="Times New Roman" w:cs="Times New Roman"/>
-          <w:sz w:val="28"/>
-          <w:szCs w:val="28"/>
-        </w:rPr>
-        <w:t xml:space="preserve">минут. Выполнить задания используя MS </w:t>
-      </w:r>
-      <w:proofErr w:type="spellStart"/>
-      <w:r>
-        <w:rPr>
-          <w:rFonts w:ascii="Times New Roman" w:hAnsi="Times New Roman" w:cs="Times New Roman"/>
-          <w:sz w:val="28"/>
-          <w:szCs w:val="28"/>
-        </w:rPr>
-        <w:t>Excel</w:t>
-      </w:r>
-      <w:proofErr w:type="spellEnd"/>
-      <w:r>
-        <w:rPr>
-          <w:rFonts w:ascii="Times New Roman" w:hAnsi="Times New Roman" w:cs="Times New Roman"/>
-          <w:sz w:val="28"/>
-          <w:szCs w:val="28"/>
-        </w:rPr>
-        <w:t>.</w:t>
-      </w:r>
+    </w:p>
+    <w:p>
+      <w:pPr>
+        <w:spacing w:after="0" w:line="360" w:lineRule="auto"/>
+        <w:ind w:firstLine="851"/>
+        <w:jc w:val="both"/>
+        <w:rPr>
+          <w:rFonts w:ascii="Times New Roman" w:hAnsi="Times New Roman" w:cs="Times New Roman"/>
+          <w:sz w:val="28"/>
+          <w:szCs w:val="28"/>
+        </w:rPr>
+      </w:pPr>
     </w:p>
     <w:sectPr>
       <w:pgSz w:w="11906" w:h="16838"/>

--- a/7/МПС/Документ Microsoft Word.docx
+++ b/7/МПС/Документ Microsoft Word.docx
@@ -123,7 +123,8 @@
     <w:p>
       <w:pPr>
         <w:spacing w:after="0" w:line="360" w:lineRule="auto"/>
-        <w:jc w:val="center"/>
+        <w:ind w:firstLine="851"/>
+        <w:jc w:val="both"/>
         <w:rPr>
           <w:rFonts w:ascii="Times New Roman" w:hAnsi="Times New Roman" w:cs="Times New Roman"/>
           <w:sz w:val="28"/>
@@ -136,9 +137,9 @@
           <w:lang w:eastAsia="ru-RU"/>
         </w:rPr>
         <w:drawing>
-          <wp:inline distT="0" distB="0" distL="0" distR="0" wp14:anchorId="5E08C02F" wp14:editId="6DC29E61">
-            <wp:extent cx="5133975" cy="5676900"/>
-            <wp:effectExtent l="0" t="0" r="9525" b="0"/>
+          <wp:inline distT="0" distB="0" distL="0" distR="0" wp14:anchorId="12E9E780" wp14:editId="176F5D1F">
+            <wp:extent cx="3181350" cy="3609975"/>
+            <wp:effectExtent l="0" t="0" r="0" b="9525"/>
             <wp:docPr id="1" name="Рисунок 1"/>
             <wp:cNvGraphicFramePr>
               <a:graphicFrameLocks xmlns:a="http://schemas.openxmlformats.org/drawingml/2006/main" noChangeAspect="1"/>
@@ -159,7 +160,7 @@
                   <pic:spPr>
                     <a:xfrm>
                       <a:off x="0" y="0"/>
-                      <a:ext cx="5133975" cy="5676900"/>
+                      <a:ext cx="3181350" cy="3609975"/>
                     </a:xfrm>
                     <a:prstGeom prst="rect">
                       <a:avLst/>
@@ -171,6 +172,8 @@
           </wp:inline>
         </w:drawing>
       </w:r>
+      <w:bookmarkStart w:id="0" w:name="_GoBack"/>
+      <w:bookmarkEnd w:id="0"/>
     </w:p>
     <w:p>
       <w:pPr>
@@ -245,10 +248,241 @@
           <w:sz w:val="28"/>
           <w:szCs w:val="28"/>
         </w:rPr>
-        <w:t>2</w:t>
-      </w:r>
-      <w:bookmarkStart w:id="0" w:name="_GoBack"/>
-      <w:bookmarkEnd w:id="0"/>
+        <w:t>3</w:t>
+      </w:r>
+    </w:p>
+    <w:p>
+      <w:pPr>
+        <w:spacing w:after="0" w:line="360" w:lineRule="auto"/>
+        <w:ind w:firstLine="851"/>
+        <w:jc w:val="both"/>
+        <w:rPr>
+          <w:rFonts w:ascii="Times New Roman" w:hAnsi="Times New Roman" w:cs="Times New Roman"/>
+          <w:sz w:val="28"/>
+          <w:szCs w:val="28"/>
+        </w:rPr>
+      </w:pPr>
+    </w:p>
+    <w:p>
+      <w:pPr>
+        <w:spacing w:after="0" w:line="360" w:lineRule="auto"/>
+        <w:ind w:firstLine="851"/>
+        <w:jc w:val="both"/>
+        <w:rPr>
+          <w:rFonts w:ascii="Times New Roman" w:hAnsi="Times New Roman" w:cs="Times New Roman"/>
+          <w:sz w:val="28"/>
+          <w:szCs w:val="28"/>
+        </w:rPr>
+      </w:pPr>
+      <w:r>
+        <w:rPr>
+          <w:rFonts w:ascii="Times New Roman" w:hAnsi="Times New Roman" w:cs="Times New Roman"/>
+          <w:sz w:val="28"/>
+          <w:szCs w:val="28"/>
+        </w:rPr>
+        <w:t xml:space="preserve">СМО имеет </w:t>
+      </w:r>
+      <w:r>
+        <w:rPr>
+          <w:rFonts w:ascii="Times New Roman" w:hAnsi="Times New Roman" w:cs="Times New Roman"/>
+          <w:sz w:val="28"/>
+          <w:szCs w:val="28"/>
+        </w:rPr>
+        <w:t>9</w:t>
+      </w:r>
+      <w:r>
+        <w:rPr>
+          <w:rFonts w:ascii="Times New Roman" w:hAnsi="Times New Roman" w:cs="Times New Roman"/>
+          <w:sz w:val="28"/>
+          <w:szCs w:val="28"/>
+        </w:rPr>
+        <w:t xml:space="preserve"> </w:t>
+      </w:r>
+      <w:r>
+        <w:rPr>
+          <w:rFonts w:ascii="Times New Roman" w:hAnsi="Times New Roman" w:cs="Times New Roman"/>
+          <w:sz w:val="28"/>
+          <w:szCs w:val="28"/>
+        </w:rPr>
+        <w:t xml:space="preserve">устройств, работающих в 1 смену. Поток клиентов простейший с интенсивностью </w:t>
+      </w:r>
+      <w:r>
+        <w:rPr>
+          <w:rFonts w:ascii="Times New Roman" w:hAnsi="Times New Roman" w:cs="Times New Roman"/>
+          <w:sz w:val="28"/>
+          <w:szCs w:val="28"/>
+        </w:rPr>
+        <w:t>36</w:t>
+      </w:r>
+      <w:r>
+        <w:rPr>
+          <w:rFonts w:ascii="Times New Roman" w:hAnsi="Times New Roman" w:cs="Times New Roman"/>
+          <w:sz w:val="28"/>
+          <w:szCs w:val="28"/>
+        </w:rPr>
+        <w:t xml:space="preserve"> клиентов в час. Время обслуживания показательное со средним временем </w:t>
+      </w:r>
+      <w:proofErr w:type="spellStart"/>
+      <w:r>
+        <w:rPr>
+          <w:rFonts w:ascii="Times New Roman" w:hAnsi="Times New Roman" w:cs="Times New Roman"/>
+          <w:sz w:val="28"/>
+          <w:szCs w:val="28"/>
+        </w:rPr>
+        <w:t>t</w:t>
+      </w:r>
+      <w:r>
+        <w:rPr>
+          <w:rFonts w:ascii="Times New Roman" w:hAnsi="Times New Roman" w:cs="Times New Roman"/>
+          <w:sz w:val="28"/>
+          <w:szCs w:val="28"/>
+          <w:vertAlign w:val="subscript"/>
+        </w:rPr>
+        <w:t>обсл</w:t>
+      </w:r>
+      <w:proofErr w:type="spellEnd"/>
+      <w:r>
+        <w:rPr>
+          <w:rFonts w:ascii="Times New Roman" w:hAnsi="Times New Roman" w:cs="Times New Roman"/>
+          <w:sz w:val="28"/>
+          <w:szCs w:val="28"/>
+        </w:rPr>
+        <w:t xml:space="preserve"> = </w:t>
+      </w:r>
+      <w:r>
+        <w:rPr>
+          <w:rFonts w:ascii="Times New Roman" w:hAnsi="Times New Roman" w:cs="Times New Roman"/>
+          <w:sz w:val="28"/>
+          <w:szCs w:val="28"/>
+        </w:rPr>
+        <w:t>18</w:t>
+      </w:r>
+      <w:r>
+        <w:rPr>
+          <w:rFonts w:ascii="Times New Roman" w:hAnsi="Times New Roman" w:cs="Times New Roman"/>
+          <w:sz w:val="28"/>
+          <w:szCs w:val="28"/>
+        </w:rPr>
+        <w:t xml:space="preserve"> минут. Определить показатели качества обслуживания.</w:t>
+      </w:r>
+    </w:p>
+    <w:p>
+      <w:pPr>
+        <w:rPr>
+          <w:rFonts w:ascii="Times New Roman" w:hAnsi="Times New Roman" w:cs="Times New Roman"/>
+          <w:sz w:val="28"/>
+          <w:szCs w:val="28"/>
+        </w:rPr>
+      </w:pPr>
+      <w:r>
+        <w:rPr>
+          <w:rFonts w:ascii="Times New Roman" w:hAnsi="Times New Roman" w:cs="Times New Roman"/>
+          <w:sz w:val="28"/>
+          <w:szCs w:val="28"/>
+        </w:rPr>
+        <w:br w:type="page"/>
+      </w:r>
+    </w:p>
+    <w:p>
+      <w:pPr>
+        <w:spacing w:after="0" w:line="360" w:lineRule="auto"/>
+        <w:ind w:firstLine="567"/>
+        <w:jc w:val="both"/>
+        <w:rPr>
+          <w:rFonts w:ascii="Times New Roman" w:hAnsi="Times New Roman" w:cs="Times New Roman"/>
+          <w:sz w:val="28"/>
+          <w:szCs w:val="28"/>
+        </w:rPr>
+      </w:pPr>
+      <w:r>
+        <w:rPr>
+          <w:rFonts w:ascii="Times New Roman" w:hAnsi="Times New Roman" w:cs="Times New Roman"/>
+          <w:sz w:val="28"/>
+          <w:szCs w:val="28"/>
+        </w:rPr>
+        <w:lastRenderedPageBreak/>
+        <w:t>Задание №4</w:t>
+      </w:r>
+    </w:p>
+    <w:p>
+      <w:pPr>
+        <w:spacing w:after="0" w:line="360" w:lineRule="auto"/>
+        <w:ind w:firstLine="567"/>
+        <w:jc w:val="both"/>
+        <w:rPr>
+          <w:rFonts w:ascii="Times New Roman" w:hAnsi="Times New Roman" w:cs="Times New Roman"/>
+          <w:sz w:val="28"/>
+          <w:szCs w:val="28"/>
+        </w:rPr>
+      </w:pPr>
+    </w:p>
+    <w:p>
+      <w:pPr>
+        <w:spacing w:after="0" w:line="360" w:lineRule="auto"/>
+        <w:ind w:firstLine="567"/>
+        <w:jc w:val="both"/>
+        <w:rPr>
+          <w:rFonts w:ascii="Times New Roman" w:hAnsi="Times New Roman" w:cs="Times New Roman"/>
+          <w:sz w:val="28"/>
+          <w:szCs w:val="28"/>
+        </w:rPr>
+      </w:pPr>
+      <w:r>
+        <w:rPr>
+          <w:rFonts w:ascii="Times New Roman" w:hAnsi="Times New Roman" w:cs="Times New Roman"/>
+          <w:sz w:val="28"/>
+          <w:szCs w:val="28"/>
+        </w:rPr>
+        <w:t>Среднее время обслуживания в многоканальной СМО составляет</w:t>
+      </w:r>
+      <w:r>
+        <w:rPr>
+          <w:rFonts w:ascii="Times New Roman" w:hAnsi="Times New Roman" w:cs="Times New Roman"/>
+          <w:sz w:val="28"/>
+          <w:szCs w:val="28"/>
+        </w:rPr>
+        <w:t xml:space="preserve"> </w:t>
+      </w:r>
+      <w:r>
+        <w:rPr>
+          <w:rFonts w:ascii="Times New Roman" w:hAnsi="Times New Roman" w:cs="Times New Roman"/>
+          <w:sz w:val="28"/>
+          <w:szCs w:val="28"/>
+        </w:rPr>
+        <w:t>9</w:t>
+      </w:r>
+      <w:r>
+        <w:rPr>
+          <w:rFonts w:ascii="Times New Roman" w:hAnsi="Times New Roman" w:cs="Times New Roman"/>
+          <w:sz w:val="28"/>
+          <w:szCs w:val="28"/>
+        </w:rPr>
+        <w:t xml:space="preserve"> минут, интенсивность поступления заявок = </w:t>
+      </w:r>
+      <w:r>
+        <w:rPr>
+          <w:rFonts w:ascii="Times New Roman" w:hAnsi="Times New Roman" w:cs="Times New Roman"/>
+          <w:sz w:val="28"/>
+          <w:szCs w:val="28"/>
+        </w:rPr>
+        <w:t>72</w:t>
+      </w:r>
+      <w:r>
+        <w:rPr>
+          <w:rFonts w:ascii="Times New Roman" w:hAnsi="Times New Roman" w:cs="Times New Roman"/>
+          <w:sz w:val="28"/>
+          <w:szCs w:val="28"/>
+        </w:rPr>
+        <w:t xml:space="preserve"> </w:t>
+      </w:r>
+      <w:r>
+        <w:rPr>
+          <w:rFonts w:ascii="Times New Roman" w:hAnsi="Times New Roman" w:cs="Times New Roman"/>
+          <w:sz w:val="28"/>
+          <w:szCs w:val="28"/>
+        </w:rPr>
+        <w:t>заявок за день (8 часов). Определить количество каналов в СМО и показатели качества СМО.</w:t>
+      </w:r>
     </w:p>
     <w:p>
       <w:pPr>

--- a/7/МПС/Документ Microsoft Word.docx
+++ b/7/МПС/Документ Microsoft Word.docx
@@ -172,8 +172,6 @@
           </wp:inline>
         </w:drawing>
       </w:r>
-      <w:bookmarkStart w:id="0" w:name="_GoBack"/>
-      <w:bookmarkEnd w:id="0"/>
     </w:p>
     <w:p>
       <w:pPr>
@@ -368,6 +366,162 @@
     </w:p>
     <w:p>
       <w:pPr>
+        <w:spacing w:after="0" w:line="360" w:lineRule="auto"/>
+        <w:ind w:firstLine="851"/>
+        <w:jc w:val="both"/>
+        <w:rPr>
+          <w:rFonts w:ascii="Times New Roman" w:hAnsi="Times New Roman" w:cs="Times New Roman"/>
+          <w:sz w:val="28"/>
+          <w:szCs w:val="28"/>
+        </w:rPr>
+      </w:pPr>
+      <w:r>
+        <w:rPr>
+          <w:rFonts w:ascii="Times New Roman" w:hAnsi="Times New Roman" w:cs="Times New Roman"/>
+          <w:sz w:val="28"/>
+          <w:szCs w:val="28"/>
+        </w:rPr>
+        <w:t xml:space="preserve">Решение задачи </w:t>
+      </w:r>
+      <w:r>
+        <w:rPr>
+          <w:rFonts w:ascii="Times New Roman" w:hAnsi="Times New Roman" w:cs="Times New Roman"/>
+          <w:sz w:val="28"/>
+          <w:szCs w:val="28"/>
+        </w:rPr>
+        <w:t>2</w:t>
+      </w:r>
+      <w:r>
+        <w:rPr>
+          <w:rFonts w:ascii="Times New Roman" w:hAnsi="Times New Roman" w:cs="Times New Roman"/>
+          <w:sz w:val="28"/>
+          <w:szCs w:val="28"/>
+        </w:rPr>
+        <w:t xml:space="preserve"> представлен на рисунке </w:t>
+      </w:r>
+      <w:r>
+        <w:rPr>
+          <w:rFonts w:ascii="Times New Roman" w:hAnsi="Times New Roman" w:cs="Times New Roman"/>
+          <w:sz w:val="28"/>
+          <w:szCs w:val="28"/>
+        </w:rPr>
+        <w:t>2</w:t>
+      </w:r>
+      <w:r>
+        <w:rPr>
+          <w:rFonts w:ascii="Times New Roman" w:hAnsi="Times New Roman" w:cs="Times New Roman"/>
+          <w:sz w:val="28"/>
+          <w:szCs w:val="28"/>
+        </w:rPr>
+        <w:t>.</w:t>
+      </w:r>
+    </w:p>
+    <w:p>
+      <w:pPr>
+        <w:spacing w:after="0" w:line="360" w:lineRule="auto"/>
+        <w:ind w:firstLine="851"/>
+        <w:jc w:val="both"/>
+        <w:rPr>
+          <w:rFonts w:ascii="Times New Roman" w:hAnsi="Times New Roman" w:cs="Times New Roman"/>
+          <w:sz w:val="28"/>
+          <w:szCs w:val="28"/>
+        </w:rPr>
+      </w:pPr>
+      <w:r>
+        <w:rPr>
+          <w:noProof/>
+          <w:lang w:eastAsia="ru-RU"/>
+        </w:rPr>
+        <w:drawing>
+          <wp:inline distT="0" distB="0" distL="0" distR="0" wp14:anchorId="75246901" wp14:editId="78CBA160">
+            <wp:extent cx="5835650" cy="5974080"/>
+            <wp:effectExtent l="0" t="0" r="0" b="7620"/>
+            <wp:docPr id="2" name="Рисунок 2"/>
+            <wp:cNvGraphicFramePr>
+              <a:graphicFrameLocks xmlns:a="http://schemas.openxmlformats.org/drawingml/2006/main" noChangeAspect="1"/>
+            </wp:cNvGraphicFramePr>
+            <a:graphic xmlns:a="http://schemas.openxmlformats.org/drawingml/2006/main">
+              <a:graphicData uri="http://schemas.openxmlformats.org/drawingml/2006/picture">
+                <pic:pic xmlns:pic="http://schemas.openxmlformats.org/drawingml/2006/picture">
+                  <pic:nvPicPr>
+                    <pic:cNvPr id="1" name=""/>
+                    <pic:cNvPicPr/>
+                  </pic:nvPicPr>
+                  <pic:blipFill rotWithShape="1">
+                    <a:blip r:embed="rId5"/>
+                    <a:srcRect l="1764"/>
+                    <a:stretch/>
+                  </pic:blipFill>
+                  <pic:spPr bwMode="auto">
+                    <a:xfrm>
+                      <a:off x="0" y="0"/>
+                      <a:ext cx="5835650" cy="5974080"/>
+                    </a:xfrm>
+                    <a:prstGeom prst="rect">
+                      <a:avLst/>
+                    </a:prstGeom>
+                    <a:ln>
+                      <a:noFill/>
+                    </a:ln>
+                    <a:extLst>
+                      <a:ext uri="{53640926-AAD7-44D8-BBD7-CCE9431645EC}">
+                        <a14:shadowObscured xmlns:a14="http://schemas.microsoft.com/office/drawing/2010/main"/>
+                      </a:ext>
+                    </a:extLst>
+                  </pic:spPr>
+                </pic:pic>
+              </a:graphicData>
+            </a:graphic>
+          </wp:inline>
+        </w:drawing>
+      </w:r>
+    </w:p>
+    <w:p>
+      <w:pPr>
+        <w:spacing w:after="0" w:line="360" w:lineRule="auto"/>
+        <w:ind w:firstLine="851"/>
+        <w:jc w:val="both"/>
+        <w:rPr>
+          <w:rFonts w:ascii="Times New Roman" w:hAnsi="Times New Roman" w:cs="Times New Roman"/>
+          <w:sz w:val="28"/>
+          <w:szCs w:val="28"/>
+        </w:rPr>
+      </w:pPr>
+      <w:r>
+        <w:rPr>
+          <w:rFonts w:ascii="Times New Roman" w:hAnsi="Times New Roman" w:cs="Times New Roman"/>
+          <w:sz w:val="28"/>
+          <w:szCs w:val="28"/>
+        </w:rPr>
+        <w:t xml:space="preserve">Рисунок </w:t>
+      </w:r>
+      <w:r>
+        <w:rPr>
+          <w:rFonts w:ascii="Times New Roman" w:hAnsi="Times New Roman" w:cs="Times New Roman"/>
+          <w:sz w:val="28"/>
+          <w:szCs w:val="28"/>
+        </w:rPr>
+        <w:t>2</w:t>
+      </w:r>
+      <w:r>
+        <w:rPr>
+          <w:rFonts w:ascii="Times New Roman" w:hAnsi="Times New Roman" w:cs="Times New Roman"/>
+          <w:sz w:val="28"/>
+          <w:szCs w:val="28"/>
+        </w:rPr>
+        <w:t xml:space="preserve"> – решение задачи </w:t>
+      </w:r>
+      <w:r>
+        <w:rPr>
+          <w:rFonts w:ascii="Times New Roman" w:hAnsi="Times New Roman" w:cs="Times New Roman"/>
+          <w:sz w:val="28"/>
+          <w:szCs w:val="28"/>
+        </w:rPr>
+        <w:t>2</w:t>
+      </w:r>
+    </w:p>
+    <w:p>
+      <w:pPr>
         <w:rPr>
           <w:rFonts w:ascii="Times New Roman" w:hAnsi="Times New Roman" w:cs="Times New Roman"/>
           <w:sz w:val="28"/>
@@ -382,6 +536,8 @@
         </w:rPr>
         <w:br w:type="page"/>
       </w:r>
+      <w:bookmarkStart w:id="0" w:name="_GoBack"/>
+      <w:bookmarkEnd w:id="0"/>
     </w:p>
     <w:p>
       <w:pPr>

--- a/7/МПС/Документ Microsoft Word.docx
+++ b/7/МПС/Документ Microsoft Word.docx
@@ -152,7 +152,7 @@
                     <pic:cNvPicPr/>
                   </pic:nvPicPr>
                   <pic:blipFill>
-                    <a:blip r:embed="rId4"/>
+                    <a:blip r:embed="rId5"/>
                     <a:stretch>
                       <a:fillRect/>
                     </a:stretch>
@@ -381,39 +381,7 @@
           <w:sz w:val="28"/>
           <w:szCs w:val="28"/>
         </w:rPr>
-        <w:t xml:space="preserve">Решение задачи </w:t>
-      </w:r>
-      <w:r>
-        <w:rPr>
-          <w:rFonts w:ascii="Times New Roman" w:hAnsi="Times New Roman" w:cs="Times New Roman"/>
-          <w:sz w:val="28"/>
-          <w:szCs w:val="28"/>
-        </w:rPr>
-        <w:t>2</w:t>
-      </w:r>
-      <w:r>
-        <w:rPr>
-          <w:rFonts w:ascii="Times New Roman" w:hAnsi="Times New Roman" w:cs="Times New Roman"/>
-          <w:sz w:val="28"/>
-          <w:szCs w:val="28"/>
-        </w:rPr>
-        <w:t xml:space="preserve"> представлен на рисунке </w:t>
-      </w:r>
-      <w:r>
-        <w:rPr>
-          <w:rFonts w:ascii="Times New Roman" w:hAnsi="Times New Roman" w:cs="Times New Roman"/>
-          <w:sz w:val="28"/>
-          <w:szCs w:val="28"/>
-        </w:rPr>
-        <w:t>2</w:t>
-      </w:r>
-      <w:r>
-        <w:rPr>
-          <w:rFonts w:ascii="Times New Roman" w:hAnsi="Times New Roman" w:cs="Times New Roman"/>
-          <w:sz w:val="28"/>
-          <w:szCs w:val="28"/>
-        </w:rPr>
-        <w:t>.</w:t>
+        <w:t>Решение задачи 2 представлен на рисунке 2.</w:t>
       </w:r>
     </w:p>
     <w:p>
@@ -448,7 +416,7 @@
                     <pic:cNvPicPr/>
                   </pic:nvPicPr>
                   <pic:blipFill rotWithShape="1">
-                    <a:blip r:embed="rId5"/>
+                    <a:blip r:embed="rId6"/>
                     <a:srcRect l="1764"/>
                     <a:stretch/>
                   </pic:blipFill>
@@ -493,31 +461,7 @@
           <w:sz w:val="28"/>
           <w:szCs w:val="28"/>
         </w:rPr>
-        <w:t xml:space="preserve">Рисунок </w:t>
-      </w:r>
-      <w:r>
-        <w:rPr>
-          <w:rFonts w:ascii="Times New Roman" w:hAnsi="Times New Roman" w:cs="Times New Roman"/>
-          <w:sz w:val="28"/>
-          <w:szCs w:val="28"/>
-        </w:rPr>
-        <w:t>2</w:t>
-      </w:r>
-      <w:r>
-        <w:rPr>
-          <w:rFonts w:ascii="Times New Roman" w:hAnsi="Times New Roman" w:cs="Times New Roman"/>
-          <w:sz w:val="28"/>
-          <w:szCs w:val="28"/>
-        </w:rPr>
-        <w:t xml:space="preserve"> – решение задачи </w:t>
-      </w:r>
-      <w:r>
-        <w:rPr>
-          <w:rFonts w:ascii="Times New Roman" w:hAnsi="Times New Roman" w:cs="Times New Roman"/>
-          <w:sz w:val="28"/>
-          <w:szCs w:val="28"/>
-        </w:rPr>
-        <w:t>2</w:t>
+        <w:t>Рисунок 2 – решение задачи 2</w:t>
       </w:r>
     </w:p>
     <w:p>
@@ -535,109 +479,6 @@
           <w:szCs w:val="28"/>
         </w:rPr>
         <w:br w:type="page"/>
-      </w:r>
-      <w:bookmarkStart w:id="0" w:name="_GoBack"/>
-      <w:bookmarkEnd w:id="0"/>
-    </w:p>
-    <w:p>
-      <w:pPr>
-        <w:spacing w:after="0" w:line="360" w:lineRule="auto"/>
-        <w:ind w:firstLine="567"/>
-        <w:jc w:val="both"/>
-        <w:rPr>
-          <w:rFonts w:ascii="Times New Roman" w:hAnsi="Times New Roman" w:cs="Times New Roman"/>
-          <w:sz w:val="28"/>
-          <w:szCs w:val="28"/>
-        </w:rPr>
-      </w:pPr>
-      <w:r>
-        <w:rPr>
-          <w:rFonts w:ascii="Times New Roman" w:hAnsi="Times New Roman" w:cs="Times New Roman"/>
-          <w:sz w:val="28"/>
-          <w:szCs w:val="28"/>
-        </w:rPr>
-        <w:lastRenderedPageBreak/>
-        <w:t>Задание №4</w:t>
-      </w:r>
-    </w:p>
-    <w:p>
-      <w:pPr>
-        <w:spacing w:after="0" w:line="360" w:lineRule="auto"/>
-        <w:ind w:firstLine="567"/>
-        <w:jc w:val="both"/>
-        <w:rPr>
-          <w:rFonts w:ascii="Times New Roman" w:hAnsi="Times New Roman" w:cs="Times New Roman"/>
-          <w:sz w:val="28"/>
-          <w:szCs w:val="28"/>
-        </w:rPr>
-      </w:pPr>
-    </w:p>
-    <w:p>
-      <w:pPr>
-        <w:spacing w:after="0" w:line="360" w:lineRule="auto"/>
-        <w:ind w:firstLine="567"/>
-        <w:jc w:val="both"/>
-        <w:rPr>
-          <w:rFonts w:ascii="Times New Roman" w:hAnsi="Times New Roman" w:cs="Times New Roman"/>
-          <w:sz w:val="28"/>
-          <w:szCs w:val="28"/>
-        </w:rPr>
-      </w:pPr>
-      <w:r>
-        <w:rPr>
-          <w:rFonts w:ascii="Times New Roman" w:hAnsi="Times New Roman" w:cs="Times New Roman"/>
-          <w:sz w:val="28"/>
-          <w:szCs w:val="28"/>
-        </w:rPr>
-        <w:t>Среднее время обслуживания в многоканальной СМО составляет</w:t>
-      </w:r>
-      <w:r>
-        <w:rPr>
-          <w:rFonts w:ascii="Times New Roman" w:hAnsi="Times New Roman" w:cs="Times New Roman"/>
-          <w:sz w:val="28"/>
-          <w:szCs w:val="28"/>
-        </w:rPr>
-        <w:t xml:space="preserve"> </w:t>
-      </w:r>
-      <w:r>
-        <w:rPr>
-          <w:rFonts w:ascii="Times New Roman" w:hAnsi="Times New Roman" w:cs="Times New Roman"/>
-          <w:sz w:val="28"/>
-          <w:szCs w:val="28"/>
-        </w:rPr>
-        <w:t>9</w:t>
-      </w:r>
-      <w:r>
-        <w:rPr>
-          <w:rFonts w:ascii="Times New Roman" w:hAnsi="Times New Roman" w:cs="Times New Roman"/>
-          <w:sz w:val="28"/>
-          <w:szCs w:val="28"/>
-        </w:rPr>
-        <w:t xml:space="preserve"> минут, интенсивность поступления заявок = </w:t>
-      </w:r>
-      <w:r>
-        <w:rPr>
-          <w:rFonts w:ascii="Times New Roman" w:hAnsi="Times New Roman" w:cs="Times New Roman"/>
-          <w:sz w:val="28"/>
-          <w:szCs w:val="28"/>
-        </w:rPr>
-        <w:t>72</w:t>
-      </w:r>
-      <w:r>
-        <w:rPr>
-          <w:rFonts w:ascii="Times New Roman" w:hAnsi="Times New Roman" w:cs="Times New Roman"/>
-          <w:sz w:val="28"/>
-          <w:szCs w:val="28"/>
-        </w:rPr>
-        <w:t xml:space="preserve"> </w:t>
-      </w:r>
-      <w:r>
-        <w:rPr>
-          <w:rFonts w:ascii="Times New Roman" w:hAnsi="Times New Roman" w:cs="Times New Roman"/>
-          <w:sz w:val="28"/>
-          <w:szCs w:val="28"/>
-        </w:rPr>
-        <w:t>заявок за день (8 часов). Определить количество каналов в СМО и показатели качества СМО.</w:t>
       </w:r>
     </w:p>
     <w:p>
@@ -651,6 +492,4556 @@
           <w:szCs w:val="28"/>
         </w:rPr>
       </w:pPr>
+      <w:r>
+        <w:rPr>
+          <w:rFonts w:ascii="Times New Roman" w:hAnsi="Times New Roman" w:cs="Times New Roman"/>
+          <w:sz w:val="28"/>
+          <w:szCs w:val="28"/>
+        </w:rPr>
+        <w:lastRenderedPageBreak/>
+        <w:t>Задание №4</w:t>
+      </w:r>
+    </w:p>
+    <w:p>
+      <w:pPr>
+        <w:spacing w:after="0" w:line="360" w:lineRule="auto"/>
+        <w:ind w:firstLine="851"/>
+        <w:jc w:val="both"/>
+        <w:rPr>
+          <w:rFonts w:ascii="Times New Roman" w:hAnsi="Times New Roman" w:cs="Times New Roman"/>
+          <w:sz w:val="28"/>
+          <w:szCs w:val="28"/>
+        </w:rPr>
+      </w:pPr>
+    </w:p>
+    <w:p>
+      <w:pPr>
+        <w:spacing w:after="0" w:line="360" w:lineRule="auto"/>
+        <w:ind w:firstLine="851"/>
+        <w:jc w:val="both"/>
+        <w:rPr>
+          <w:rFonts w:ascii="Times New Roman" w:hAnsi="Times New Roman" w:cs="Times New Roman"/>
+          <w:sz w:val="28"/>
+          <w:szCs w:val="28"/>
+        </w:rPr>
+      </w:pPr>
+      <w:r>
+        <w:rPr>
+          <w:rFonts w:ascii="Times New Roman" w:hAnsi="Times New Roman" w:cs="Times New Roman"/>
+          <w:sz w:val="28"/>
+          <w:szCs w:val="28"/>
+        </w:rPr>
+        <w:t>Среднее время обслуживания в многоканальной СМО составляет</w:t>
+      </w:r>
+      <w:r>
+        <w:rPr>
+          <w:rFonts w:ascii="Times New Roman" w:hAnsi="Times New Roman" w:cs="Times New Roman"/>
+          <w:sz w:val="28"/>
+          <w:szCs w:val="28"/>
+        </w:rPr>
+        <w:t xml:space="preserve"> </w:t>
+      </w:r>
+      <w:r>
+        <w:rPr>
+          <w:rFonts w:ascii="Times New Roman" w:hAnsi="Times New Roman" w:cs="Times New Roman"/>
+          <w:sz w:val="28"/>
+          <w:szCs w:val="28"/>
+        </w:rPr>
+        <w:t>9</w:t>
+      </w:r>
+      <w:r>
+        <w:rPr>
+          <w:rFonts w:ascii="Times New Roman" w:hAnsi="Times New Roman" w:cs="Times New Roman"/>
+          <w:sz w:val="28"/>
+          <w:szCs w:val="28"/>
+        </w:rPr>
+        <w:t xml:space="preserve"> минут, интенсивность поступления заявок = </w:t>
+      </w:r>
+      <w:r>
+        <w:rPr>
+          <w:rFonts w:ascii="Times New Roman" w:hAnsi="Times New Roman" w:cs="Times New Roman"/>
+          <w:sz w:val="28"/>
+          <w:szCs w:val="28"/>
+        </w:rPr>
+        <w:t>72</w:t>
+      </w:r>
+      <w:r>
+        <w:rPr>
+          <w:rFonts w:ascii="Times New Roman" w:hAnsi="Times New Roman" w:cs="Times New Roman"/>
+          <w:sz w:val="28"/>
+          <w:szCs w:val="28"/>
+        </w:rPr>
+        <w:t xml:space="preserve"> </w:t>
+      </w:r>
+      <w:r>
+        <w:rPr>
+          <w:rFonts w:ascii="Times New Roman" w:hAnsi="Times New Roman" w:cs="Times New Roman"/>
+          <w:sz w:val="28"/>
+          <w:szCs w:val="28"/>
+        </w:rPr>
+        <w:t>заявок за день (8 часов). Определить количество каналов в СМО и показатели качества СМО.</w:t>
+      </w:r>
+    </w:p>
+    <w:p>
+      <w:pPr>
+        <w:spacing w:after="0" w:line="360" w:lineRule="auto"/>
+        <w:ind w:firstLine="851"/>
+        <w:jc w:val="both"/>
+        <w:rPr>
+          <w:rFonts w:ascii="Times New Roman" w:hAnsi="Times New Roman" w:cs="Times New Roman"/>
+          <w:sz w:val="28"/>
+          <w:szCs w:val="28"/>
+        </w:rPr>
+      </w:pPr>
+    </w:p>
+    <w:p>
+      <w:pPr>
+        <w:rPr>
+          <w:rFonts w:ascii="Times New Roman" w:hAnsi="Times New Roman" w:cs="Times New Roman"/>
+          <w:sz w:val="28"/>
+          <w:szCs w:val="28"/>
+        </w:rPr>
+      </w:pPr>
+      <w:r>
+        <w:rPr>
+          <w:rFonts w:ascii="Times New Roman" w:hAnsi="Times New Roman" w:cs="Times New Roman"/>
+          <w:sz w:val="28"/>
+          <w:szCs w:val="28"/>
+        </w:rPr>
+        <w:br w:type="page"/>
+      </w:r>
+    </w:p>
+    <w:p>
+      <w:pPr>
+        <w:spacing w:after="0" w:line="360" w:lineRule="auto"/>
+        <w:ind w:firstLine="851"/>
+        <w:jc w:val="both"/>
+        <w:rPr>
+          <w:rFonts w:ascii="Times New Roman" w:hAnsi="Times New Roman" w:cs="Times New Roman"/>
+          <w:sz w:val="28"/>
+          <w:szCs w:val="28"/>
+        </w:rPr>
+      </w:pPr>
+      <w:r>
+        <w:rPr>
+          <w:rFonts w:ascii="Times New Roman" w:hAnsi="Times New Roman" w:cs="Times New Roman"/>
+          <w:sz w:val="28"/>
+          <w:szCs w:val="28"/>
+        </w:rPr>
+        <w:lastRenderedPageBreak/>
+        <w:t>Задание №5</w:t>
+      </w:r>
+    </w:p>
+    <w:p>
+      <w:pPr>
+        <w:spacing w:after="0" w:line="360" w:lineRule="auto"/>
+        <w:ind w:firstLine="851"/>
+        <w:jc w:val="both"/>
+        <w:rPr>
+          <w:rFonts w:ascii="Times New Roman" w:hAnsi="Times New Roman" w:cs="Times New Roman"/>
+          <w:sz w:val="28"/>
+          <w:szCs w:val="28"/>
+        </w:rPr>
+      </w:pPr>
+      <w:r>
+        <w:rPr>
+          <w:rFonts w:ascii="Times New Roman" w:hAnsi="Times New Roman" w:cs="Times New Roman"/>
+          <w:sz w:val="28"/>
+          <w:szCs w:val="28"/>
+        </w:rPr>
+        <w:t>Рассчитать по диаграмме работы многоканальной СМО о</w:t>
+      </w:r>
+      <w:r>
+        <w:rPr>
+          <w:rFonts w:ascii="Times New Roman" w:hAnsi="Times New Roman" w:cs="Times New Roman"/>
+          <w:sz w:val="28"/>
+          <w:szCs w:val="28"/>
+        </w:rPr>
+        <w:t>ценки характеристик работы СМО.</w:t>
+      </w:r>
+    </w:p>
+    <w:p>
+      <w:pPr>
+        <w:spacing w:after="0" w:line="360" w:lineRule="auto"/>
+        <w:ind w:firstLine="851"/>
+        <w:jc w:val="both"/>
+        <w:rPr>
+          <w:rFonts w:ascii="Times New Roman" w:hAnsi="Times New Roman" w:cs="Times New Roman"/>
+          <w:sz w:val="28"/>
+          <w:szCs w:val="28"/>
+        </w:rPr>
+      </w:pPr>
+      <w:r>
+        <w:rPr>
+          <w:noProof/>
+          <w:lang w:eastAsia="ru-RU"/>
+        </w:rPr>
+        <w:drawing>
+          <wp:inline distT="0" distB="0" distL="0" distR="0" wp14:anchorId="6BB99A3E" wp14:editId="41284EA6">
+            <wp:extent cx="4495800" cy="2850598"/>
+            <wp:effectExtent l="0" t="0" r="0" b="6985"/>
+            <wp:docPr id="210" name="Рисунок 210"/>
+            <wp:cNvGraphicFramePr>
+              <a:graphicFrameLocks xmlns:a="http://schemas.openxmlformats.org/drawingml/2006/main" noChangeAspect="1"/>
+            </wp:cNvGraphicFramePr>
+            <a:graphic xmlns:a="http://schemas.openxmlformats.org/drawingml/2006/main">
+              <a:graphicData uri="http://schemas.openxmlformats.org/drawingml/2006/picture">
+                <pic:pic xmlns:pic="http://schemas.openxmlformats.org/drawingml/2006/picture">
+                  <pic:nvPicPr>
+                    <pic:cNvPr id="1" name=""/>
+                    <pic:cNvPicPr/>
+                  </pic:nvPicPr>
+                  <pic:blipFill>
+                    <a:blip r:embed="rId7"/>
+                    <a:stretch>
+                      <a:fillRect/>
+                    </a:stretch>
+                  </pic:blipFill>
+                  <pic:spPr>
+                    <a:xfrm>
+                      <a:off x="0" y="0"/>
+                      <a:ext cx="4555698" cy="2888577"/>
+                    </a:xfrm>
+                    <a:prstGeom prst="rect">
+                      <a:avLst/>
+                    </a:prstGeom>
+                  </pic:spPr>
+                </pic:pic>
+              </a:graphicData>
+            </a:graphic>
+          </wp:inline>
+        </w:drawing>
+      </w:r>
+    </w:p>
+    <w:p>
+      <w:pPr>
+        <w:pStyle w:val="a3"/>
+        <w:numPr>
+          <w:ilvl w:val="0"/>
+          <w:numId w:val="1"/>
+        </w:numPr>
+        <w:spacing w:line="360" w:lineRule="auto"/>
+        <w:ind w:left="0" w:firstLine="851"/>
+        <w:rPr>
+          <w:sz w:val="28"/>
+          <w:szCs w:val="28"/>
+        </w:rPr>
+      </w:pPr>
+      <w:r>
+        <w:rPr>
+          <w:sz w:val="28"/>
+          <w:szCs w:val="28"/>
+        </w:rPr>
+        <w:t>Вероятность обслуживания требования</w:t>
+      </w:r>
+    </w:p>
+    <w:p>
+      <w:pPr>
+        <w:pStyle w:val="a3"/>
+        <w:spacing w:line="360" w:lineRule="auto"/>
+        <w:ind w:left="0" w:firstLine="851"/>
+        <w:rPr>
+          <w:sz w:val="28"/>
+          <w:szCs w:val="28"/>
+        </w:rPr>
+      </w:pPr>
+      <m:oMathPara>
+        <m:oMathParaPr>
+          <m:jc m:val="center"/>
+        </m:oMathParaPr>
+        <m:oMath>
+          <m:sSub>
+            <m:sSubPr>
+              <m:ctrlPr>
+                <w:rPr>
+                  <w:rFonts w:ascii="Cambria Math" w:hAnsi="Cambria Math"/>
+                  <w:i/>
+                  <w:sz w:val="28"/>
+                  <w:szCs w:val="28"/>
+                </w:rPr>
+              </m:ctrlPr>
+            </m:sSubPr>
+            <m:e>
+              <m:r>
+                <w:rPr>
+                  <w:rFonts w:ascii="Cambria Math" w:hAnsi="Cambria Math"/>
+                  <w:sz w:val="28"/>
+                  <w:szCs w:val="28"/>
+                </w:rPr>
+                <m:t>P</m:t>
+              </m:r>
+            </m:e>
+            <m:sub>
+              <m:r>
+                <w:rPr>
+                  <w:rFonts w:ascii="Cambria Math" w:hAnsi="Cambria Math"/>
+                  <w:sz w:val="28"/>
+                  <w:szCs w:val="28"/>
+                </w:rPr>
+                <m:t>об</m:t>
+              </m:r>
+            </m:sub>
+          </m:sSub>
+          <m:r>
+            <w:rPr>
+              <w:rFonts w:ascii="Cambria Math" w:hAnsi="Cambria Math"/>
+              <w:sz w:val="28"/>
+              <w:szCs w:val="28"/>
+            </w:rPr>
+            <m:t>=</m:t>
+          </m:r>
+          <m:f>
+            <m:fPr>
+              <m:ctrlPr>
+                <w:rPr>
+                  <w:rFonts w:ascii="Cambria Math" w:hAnsi="Cambria Math"/>
+                  <w:i/>
+                  <w:sz w:val="28"/>
+                  <w:szCs w:val="28"/>
+                </w:rPr>
+              </m:ctrlPr>
+            </m:fPr>
+            <m:num>
+              <m:sSub>
+                <m:sSubPr>
+                  <m:ctrlPr>
+                    <w:rPr>
+                      <w:rFonts w:ascii="Cambria Math" w:hAnsi="Cambria Math"/>
+                      <w:i/>
+                      <w:sz w:val="28"/>
+                      <w:szCs w:val="28"/>
+                    </w:rPr>
+                  </m:ctrlPr>
+                </m:sSubPr>
+                <m:e>
+                  <m:r>
+                    <w:rPr>
+                      <w:rFonts w:ascii="Cambria Math" w:hAnsi="Cambria Math"/>
+                      <w:sz w:val="28"/>
+                      <w:szCs w:val="28"/>
+                    </w:rPr>
+                    <m:t>N</m:t>
+                  </m:r>
+                </m:e>
+                <m:sub>
+                  <m:r>
+                    <w:rPr>
+                      <w:rFonts w:ascii="Cambria Math" w:hAnsi="Cambria Math"/>
+                      <w:sz w:val="28"/>
+                      <w:szCs w:val="28"/>
+                    </w:rPr>
+                    <m:t>об</m:t>
+                  </m:r>
+                </m:sub>
+              </m:sSub>
+            </m:num>
+            <m:den>
+              <m:r>
+                <w:rPr>
+                  <w:rFonts w:ascii="Cambria Math" w:hAnsi="Cambria Math"/>
+                  <w:sz w:val="28"/>
+                  <w:szCs w:val="28"/>
+                </w:rPr>
+                <m:t xml:space="preserve">N </m:t>
+              </m:r>
+            </m:den>
+          </m:f>
+          <m:r>
+            <w:rPr>
+              <w:rFonts w:ascii="Cambria Math" w:hAnsi="Cambria Math"/>
+              <w:sz w:val="28"/>
+              <w:szCs w:val="28"/>
+            </w:rPr>
+            <m:t>=</m:t>
+          </m:r>
+          <m:f>
+            <m:fPr>
+              <m:ctrlPr>
+                <w:rPr>
+                  <w:rFonts w:ascii="Cambria Math" w:hAnsi="Cambria Math"/>
+                  <w:i/>
+                  <w:sz w:val="28"/>
+                  <w:szCs w:val="28"/>
+                </w:rPr>
+              </m:ctrlPr>
+            </m:fPr>
+            <m:num>
+              <m:r>
+                <w:rPr>
+                  <w:rFonts w:ascii="Cambria Math" w:hAnsi="Cambria Math"/>
+                  <w:sz w:val="28"/>
+                  <w:szCs w:val="28"/>
+                </w:rPr>
+                <m:t>10</m:t>
+              </m:r>
+            </m:num>
+            <m:den>
+              <m:r>
+                <w:rPr>
+                  <w:rFonts w:ascii="Cambria Math" w:hAnsi="Cambria Math"/>
+                  <w:sz w:val="28"/>
+                  <w:szCs w:val="28"/>
+                </w:rPr>
+                <m:t>12</m:t>
+              </m:r>
+            </m:den>
+          </m:f>
+          <m:r>
+            <w:rPr>
+              <w:rFonts w:ascii="Cambria Math" w:hAnsi="Cambria Math"/>
+              <w:sz w:val="28"/>
+              <w:szCs w:val="28"/>
+            </w:rPr>
+            <m:t>=0,8</m:t>
+          </m:r>
+          <m:r>
+            <w:rPr>
+              <w:rFonts w:ascii="Cambria Math" w:hAnsi="Cambria Math"/>
+              <w:sz w:val="28"/>
+              <w:szCs w:val="28"/>
+            </w:rPr>
+            <m:t>3</m:t>
+          </m:r>
+        </m:oMath>
+      </m:oMathPara>
+    </w:p>
+    <w:p>
+      <w:pPr>
+        <w:pStyle w:val="a3"/>
+        <w:numPr>
+          <w:ilvl w:val="0"/>
+          <w:numId w:val="1"/>
+        </w:numPr>
+        <w:spacing w:line="360" w:lineRule="auto"/>
+        <w:ind w:left="0" w:firstLine="851"/>
+        <w:rPr>
+          <w:sz w:val="28"/>
+          <w:szCs w:val="28"/>
+        </w:rPr>
+      </w:pPr>
+      <w:r>
+        <w:rPr>
+          <w:sz w:val="28"/>
+          <w:szCs w:val="28"/>
+        </w:rPr>
+        <w:t>Пропускная способность СМО в требованиях в минуту</w:t>
+      </w:r>
+    </w:p>
+    <w:p>
+      <w:pPr>
+        <w:spacing w:line="360" w:lineRule="auto"/>
+        <w:ind w:firstLine="851"/>
+        <w:jc w:val="center"/>
+        <w:rPr>
+          <w:sz w:val="28"/>
+          <w:szCs w:val="28"/>
+        </w:rPr>
+      </w:pPr>
+      <m:oMath>
+        <m:r>
+          <w:rPr>
+            <w:rFonts w:ascii="Cambria Math" w:hAnsi="Cambria Math"/>
+            <w:sz w:val="28"/>
+            <w:szCs w:val="28"/>
+          </w:rPr>
+          <m:t>X=</m:t>
+        </m:r>
+        <m:f>
+          <m:fPr>
+            <m:ctrlPr>
+              <w:rPr>
+                <w:rFonts w:ascii="Cambria Math" w:hAnsi="Cambria Math"/>
+                <w:i/>
+                <w:sz w:val="28"/>
+                <w:szCs w:val="28"/>
+              </w:rPr>
+            </m:ctrlPr>
+          </m:fPr>
+          <m:num>
+            <m:sSub>
+              <m:sSubPr>
+                <m:ctrlPr>
+                  <w:rPr>
+                    <w:rFonts w:ascii="Cambria Math" w:hAnsi="Cambria Math"/>
+                    <w:i/>
+                    <w:sz w:val="28"/>
+                    <w:szCs w:val="28"/>
+                  </w:rPr>
+                </m:ctrlPr>
+              </m:sSubPr>
+              <m:e>
+                <m:r>
+                  <w:rPr>
+                    <w:rFonts w:ascii="Cambria Math" w:hAnsi="Cambria Math"/>
+                    <w:sz w:val="28"/>
+                    <w:szCs w:val="28"/>
+                  </w:rPr>
+                  <m:t>N</m:t>
+                </m:r>
+              </m:e>
+              <m:sub>
+                <m:r>
+                  <w:rPr>
+                    <w:rFonts w:ascii="Cambria Math" w:hAnsi="Cambria Math"/>
+                    <w:sz w:val="28"/>
+                    <w:szCs w:val="28"/>
+                  </w:rPr>
+                  <m:t>об</m:t>
+                </m:r>
+              </m:sub>
+            </m:sSub>
+          </m:num>
+          <m:den>
+            <m:sSub>
+              <m:sSubPr>
+                <m:ctrlPr>
+                  <w:rPr>
+                    <w:rFonts w:ascii="Cambria Math" w:hAnsi="Cambria Math"/>
+                    <w:i/>
+                    <w:sz w:val="28"/>
+                    <w:szCs w:val="28"/>
+                  </w:rPr>
+                </m:ctrlPr>
+              </m:sSubPr>
+              <m:e>
+                <m:r>
+                  <w:rPr>
+                    <w:rFonts w:ascii="Cambria Math" w:hAnsi="Cambria Math"/>
+                    <w:sz w:val="28"/>
+                    <w:szCs w:val="28"/>
+                  </w:rPr>
+                  <m:t>Т</m:t>
+                </m:r>
+              </m:e>
+              <m:sub>
+                <m:r>
+                  <w:rPr>
+                    <w:rFonts w:ascii="Cambria Math" w:hAnsi="Cambria Math"/>
+                    <w:sz w:val="28"/>
+                    <w:szCs w:val="28"/>
+                  </w:rPr>
+                  <m:t>Н</m:t>
+                </m:r>
+              </m:sub>
+            </m:sSub>
+          </m:den>
+        </m:f>
+        <m:r>
+          <w:rPr>
+            <w:rFonts w:ascii="Cambria Math" w:hAnsi="Cambria Math"/>
+            <w:sz w:val="28"/>
+            <w:szCs w:val="28"/>
+          </w:rPr>
+          <m:t>=</m:t>
+        </m:r>
+        <m:f>
+          <m:fPr>
+            <m:ctrlPr>
+              <w:rPr>
+                <w:rFonts w:ascii="Cambria Math" w:hAnsi="Cambria Math"/>
+                <w:i/>
+                <w:sz w:val="28"/>
+                <w:szCs w:val="28"/>
+              </w:rPr>
+            </m:ctrlPr>
+          </m:fPr>
+          <m:num>
+            <m:r>
+              <w:rPr>
+                <w:rFonts w:ascii="Cambria Math" w:hAnsi="Cambria Math"/>
+                <w:sz w:val="28"/>
+                <w:szCs w:val="28"/>
+              </w:rPr>
+              <m:t>10</m:t>
+            </m:r>
+          </m:num>
+          <m:den>
+            <m:r>
+              <w:rPr>
+                <w:rFonts w:ascii="Cambria Math" w:hAnsi="Cambria Math"/>
+                <w:sz w:val="28"/>
+                <w:szCs w:val="28"/>
+              </w:rPr>
+              <m:t>55</m:t>
+            </m:r>
+          </m:den>
+        </m:f>
+        <m:r>
+          <w:rPr>
+            <w:rFonts w:ascii="Cambria Math" w:hAnsi="Cambria Math"/>
+            <w:sz w:val="28"/>
+            <w:szCs w:val="28"/>
+          </w:rPr>
+          <m:t>=0,18</m:t>
+        </m:r>
+      </m:oMath>
+      <w:r>
+        <w:rPr>
+          <w:sz w:val="28"/>
+          <w:szCs w:val="28"/>
+        </w:rPr>
+        <w:t>.</w:t>
+      </w:r>
+    </w:p>
+    <w:p>
+      <w:pPr>
+        <w:pStyle w:val="a3"/>
+        <w:numPr>
+          <w:ilvl w:val="0"/>
+          <w:numId w:val="1"/>
+        </w:numPr>
+        <w:spacing w:line="360" w:lineRule="auto"/>
+        <w:ind w:left="0" w:firstLine="851"/>
+        <w:rPr>
+          <w:sz w:val="28"/>
+          <w:szCs w:val="28"/>
+        </w:rPr>
+      </w:pPr>
+      <w:r>
+        <w:rPr>
+          <w:sz w:val="28"/>
+          <w:szCs w:val="28"/>
+        </w:rPr>
+        <w:t>Вероятность отказа в обслуживании</w:t>
+      </w:r>
+    </w:p>
+    <w:p>
+      <w:pPr>
+        <w:pStyle w:val="a3"/>
+        <w:spacing w:line="360" w:lineRule="auto"/>
+        <w:ind w:left="0" w:firstLine="851"/>
+        <w:rPr>
+          <w:sz w:val="28"/>
+          <w:szCs w:val="28"/>
+        </w:rPr>
+      </w:pPr>
+      <m:oMathPara>
+        <m:oMath>
+          <m:sSub>
+            <m:sSubPr>
+              <m:ctrlPr>
+                <w:rPr>
+                  <w:rFonts w:ascii="Cambria Math" w:hAnsi="Cambria Math"/>
+                  <w:i/>
+                  <w:sz w:val="28"/>
+                  <w:szCs w:val="28"/>
+                </w:rPr>
+              </m:ctrlPr>
+            </m:sSubPr>
+            <m:e>
+              <m:r>
+                <w:rPr>
+                  <w:rFonts w:ascii="Cambria Math" w:hAnsi="Cambria Math"/>
+                  <w:sz w:val="28"/>
+                  <w:szCs w:val="28"/>
+                </w:rPr>
+                <m:t>Р</m:t>
+              </m:r>
+            </m:e>
+            <m:sub>
+              <m:r>
+                <w:rPr>
+                  <w:rFonts w:ascii="Cambria Math" w:hAnsi="Cambria Math"/>
+                  <w:sz w:val="28"/>
+                  <w:szCs w:val="28"/>
+                </w:rPr>
+                <m:t>отк</m:t>
+              </m:r>
+            </m:sub>
+          </m:sSub>
+          <m:r>
+            <w:rPr>
+              <w:rFonts w:ascii="Cambria Math" w:hAnsi="Cambria Math"/>
+              <w:sz w:val="28"/>
+              <w:szCs w:val="28"/>
+            </w:rPr>
+            <m:t>=</m:t>
+          </m:r>
+          <m:f>
+            <m:fPr>
+              <m:ctrlPr>
+                <w:rPr>
+                  <w:rFonts w:ascii="Cambria Math" w:hAnsi="Cambria Math"/>
+                  <w:i/>
+                  <w:sz w:val="28"/>
+                  <w:szCs w:val="28"/>
+                </w:rPr>
+              </m:ctrlPr>
+            </m:fPr>
+            <m:num>
+              <m:sSub>
+                <m:sSubPr>
+                  <m:ctrlPr>
+                    <w:rPr>
+                      <w:rFonts w:ascii="Cambria Math" w:hAnsi="Cambria Math"/>
+                      <w:i/>
+                      <w:sz w:val="28"/>
+                      <w:szCs w:val="28"/>
+                    </w:rPr>
+                  </m:ctrlPr>
+                </m:sSubPr>
+                <m:e>
+                  <m:r>
+                    <w:rPr>
+                      <w:rFonts w:ascii="Cambria Math" w:hAnsi="Cambria Math"/>
+                      <w:sz w:val="28"/>
+                      <w:szCs w:val="28"/>
+                    </w:rPr>
+                    <m:t>N</m:t>
+                  </m:r>
+                </m:e>
+                <m:sub>
+                  <m:r>
+                    <w:rPr>
+                      <w:rFonts w:ascii="Cambria Math" w:hAnsi="Cambria Math"/>
+                      <w:sz w:val="28"/>
+                      <w:szCs w:val="28"/>
+                    </w:rPr>
+                    <m:t>отк</m:t>
+                  </m:r>
+                </m:sub>
+              </m:sSub>
+            </m:num>
+            <m:den>
+              <m:r>
+                <w:rPr>
+                  <w:rFonts w:ascii="Cambria Math" w:hAnsi="Cambria Math"/>
+                  <w:sz w:val="28"/>
+                  <w:szCs w:val="28"/>
+                </w:rPr>
+                <m:t>N</m:t>
+              </m:r>
+            </m:den>
+          </m:f>
+          <m:r>
+            <w:rPr>
+              <w:rFonts w:ascii="Cambria Math" w:hAnsi="Cambria Math"/>
+              <w:sz w:val="28"/>
+              <w:szCs w:val="28"/>
+            </w:rPr>
+            <m:t>=</m:t>
+          </m:r>
+          <m:f>
+            <m:fPr>
+              <m:ctrlPr>
+                <w:rPr>
+                  <w:rFonts w:ascii="Cambria Math" w:hAnsi="Cambria Math"/>
+                  <w:i/>
+                  <w:sz w:val="28"/>
+                  <w:szCs w:val="28"/>
+                </w:rPr>
+              </m:ctrlPr>
+            </m:fPr>
+            <m:num>
+              <m:r>
+                <w:rPr>
+                  <w:rFonts w:ascii="Cambria Math" w:hAnsi="Cambria Math"/>
+                  <w:sz w:val="28"/>
+                  <w:szCs w:val="28"/>
+                </w:rPr>
+                <m:t>2</m:t>
+              </m:r>
+            </m:num>
+            <m:den>
+              <m:r>
+                <w:rPr>
+                  <w:rFonts w:ascii="Cambria Math" w:hAnsi="Cambria Math"/>
+                  <w:sz w:val="28"/>
+                  <w:szCs w:val="28"/>
+                </w:rPr>
+                <m:t>12</m:t>
+              </m:r>
+            </m:den>
+          </m:f>
+          <m:r>
+            <w:rPr>
+              <w:rFonts w:ascii="Cambria Math" w:hAnsi="Cambria Math"/>
+              <w:sz w:val="28"/>
+              <w:szCs w:val="28"/>
+            </w:rPr>
+            <m:t>=0,16</m:t>
+          </m:r>
+          <m:r>
+            <w:rPr>
+              <w:rFonts w:ascii="Cambria Math" w:hAnsi="Cambria Math"/>
+              <w:sz w:val="28"/>
+              <w:szCs w:val="28"/>
+            </w:rPr>
+            <m:t>6</m:t>
+          </m:r>
+        </m:oMath>
+      </m:oMathPara>
+    </w:p>
+    <w:p>
+      <w:pPr>
+        <w:pStyle w:val="a3"/>
+        <w:numPr>
+          <w:ilvl w:val="0"/>
+          <w:numId w:val="1"/>
+        </w:numPr>
+        <w:tabs>
+          <w:tab w:val="left" w:pos="993"/>
+        </w:tabs>
+        <w:spacing w:line="360" w:lineRule="auto"/>
+        <w:ind w:left="0" w:firstLine="851"/>
+        <w:jc w:val="both"/>
+        <w:rPr>
+          <w:sz w:val="28"/>
+          <w:szCs w:val="28"/>
+        </w:rPr>
+      </w:pPr>
+      <w:r>
+        <w:rPr>
+          <w:sz w:val="28"/>
+          <w:szCs w:val="28"/>
+        </w:rPr>
+        <w:t>Вероятность того, что требование зас</w:t>
+      </w:r>
+      <w:r>
+        <w:rPr>
+          <w:sz w:val="28"/>
+          <w:szCs w:val="28"/>
+        </w:rPr>
+        <w:t>танет оба устройства свободными</w:t>
+      </w:r>
+    </w:p>
+    <w:p>
+      <w:pPr>
+        <w:spacing w:line="360" w:lineRule="auto"/>
+        <w:ind w:firstLine="851"/>
+        <w:jc w:val="center"/>
+        <w:rPr>
+          <w:rFonts w:eastAsiaTheme="minorEastAsia"/>
+          <w:sz w:val="28"/>
+          <w:szCs w:val="28"/>
+        </w:rPr>
+      </w:pPr>
+      <m:oMathPara>
+        <m:oMath>
+          <m:sSub>
+            <m:sSubPr>
+              <m:ctrlPr>
+                <w:rPr>
+                  <w:rFonts w:ascii="Cambria Math" w:hAnsi="Cambria Math"/>
+                  <w:i/>
+                  <w:sz w:val="28"/>
+                  <w:szCs w:val="28"/>
+                </w:rPr>
+              </m:ctrlPr>
+            </m:sSubPr>
+            <m:e>
+              <m:r>
+                <w:rPr>
+                  <w:rFonts w:ascii="Cambria Math" w:hAnsi="Cambria Math"/>
+                  <w:sz w:val="28"/>
+                  <w:szCs w:val="28"/>
+                </w:rPr>
+                <m:t>Р</m:t>
+              </m:r>
+            </m:e>
+            <m:sub>
+              <m:r>
+                <w:rPr>
+                  <w:rFonts w:ascii="Cambria Math" w:hAnsi="Cambria Math"/>
+                  <w:sz w:val="28"/>
+                  <w:szCs w:val="28"/>
+                </w:rPr>
+                <m:t>0</m:t>
+              </m:r>
+            </m:sub>
+          </m:sSub>
+          <m:r>
+            <w:rPr>
+              <w:rFonts w:ascii="Cambria Math" w:hAnsi="Cambria Math"/>
+              <w:sz w:val="28"/>
+              <w:szCs w:val="28"/>
+            </w:rPr>
+            <m:t>=</m:t>
+          </m:r>
+          <m:f>
+            <m:fPr>
+              <m:ctrlPr>
+                <w:rPr>
+                  <w:rFonts w:ascii="Cambria Math" w:hAnsi="Cambria Math"/>
+                  <w:i/>
+                  <w:sz w:val="28"/>
+                  <w:szCs w:val="28"/>
+                </w:rPr>
+              </m:ctrlPr>
+            </m:fPr>
+            <m:num>
+              <m:sSub>
+                <m:sSubPr>
+                  <m:ctrlPr>
+                    <w:rPr>
+                      <w:rFonts w:ascii="Cambria Math" w:hAnsi="Cambria Math"/>
+                      <w:i/>
+                      <w:sz w:val="28"/>
+                      <w:szCs w:val="28"/>
+                    </w:rPr>
+                  </m:ctrlPr>
+                </m:sSubPr>
+                <m:e>
+                  <m:r>
+                    <w:rPr>
+                      <w:rFonts w:ascii="Cambria Math" w:hAnsi="Cambria Math"/>
+                      <w:sz w:val="28"/>
+                      <w:szCs w:val="28"/>
+                    </w:rPr>
+                    <m:t>Т</m:t>
+                  </m:r>
+                </m:e>
+                <m:sub>
+                  <m:r>
+                    <w:rPr>
+                      <w:rFonts w:ascii="Cambria Math" w:hAnsi="Cambria Math"/>
+                      <w:sz w:val="28"/>
+                      <w:szCs w:val="28"/>
+                    </w:rPr>
+                    <m:t>св</m:t>
+                  </m:r>
+                </m:sub>
+              </m:sSub>
+            </m:num>
+            <m:den>
+              <m:sSub>
+                <m:sSubPr>
+                  <m:ctrlPr>
+                    <w:rPr>
+                      <w:rFonts w:ascii="Cambria Math" w:hAnsi="Cambria Math"/>
+                      <w:i/>
+                      <w:sz w:val="28"/>
+                      <w:szCs w:val="28"/>
+                    </w:rPr>
+                  </m:ctrlPr>
+                </m:sSubPr>
+                <m:e>
+                  <m:r>
+                    <w:rPr>
+                      <w:rFonts w:ascii="Cambria Math" w:hAnsi="Cambria Math"/>
+                      <w:sz w:val="28"/>
+                      <w:szCs w:val="28"/>
+                    </w:rPr>
+                    <m:t>Т</m:t>
+                  </m:r>
+                </m:e>
+                <m:sub>
+                  <m:r>
+                    <w:rPr>
+                      <w:rFonts w:ascii="Cambria Math" w:hAnsi="Cambria Math"/>
+                      <w:sz w:val="28"/>
+                      <w:szCs w:val="28"/>
+                    </w:rPr>
+                    <m:t>Н</m:t>
+                  </m:r>
+                </m:sub>
+              </m:sSub>
+            </m:den>
+          </m:f>
+          <m:r>
+            <w:rPr>
+              <w:rFonts w:ascii="Cambria Math" w:hAnsi="Cambria Math"/>
+              <w:sz w:val="28"/>
+              <w:szCs w:val="28"/>
+            </w:rPr>
+            <m:t>=</m:t>
+          </m:r>
+          <m:f>
+            <m:fPr>
+              <m:ctrlPr>
+                <w:rPr>
+                  <w:rFonts w:ascii="Cambria Math" w:hAnsi="Cambria Math"/>
+                  <w:i/>
+                  <w:sz w:val="28"/>
+                  <w:szCs w:val="28"/>
+                </w:rPr>
+              </m:ctrlPr>
+            </m:fPr>
+            <m:num>
+              <m:d>
+                <m:dPr>
+                  <m:ctrlPr>
+                    <w:rPr>
+                      <w:rFonts w:ascii="Cambria Math" w:hAnsi="Cambria Math"/>
+                      <w:i/>
+                      <w:sz w:val="28"/>
+                      <w:szCs w:val="28"/>
+                    </w:rPr>
+                  </m:ctrlPr>
+                </m:dPr>
+                <m:e>
+                  <m:r>
+                    <w:rPr>
+                      <w:rFonts w:ascii="Cambria Math" w:hAnsi="Cambria Math"/>
+                      <w:sz w:val="28"/>
+                      <w:szCs w:val="28"/>
+                    </w:rPr>
+                    <m:t>1-0</m:t>
+                  </m:r>
+                </m:e>
+              </m:d>
+              <m:r>
+                <w:rPr>
+                  <w:rFonts w:ascii="Cambria Math" w:hAnsi="Cambria Math"/>
+                  <w:sz w:val="28"/>
+                  <w:szCs w:val="28"/>
+                </w:rPr>
+                <m:t>+(</m:t>
+              </m:r>
+              <m:r>
+                <w:rPr>
+                  <w:rFonts w:ascii="Cambria Math" w:hAnsi="Cambria Math"/>
+                  <w:sz w:val="28"/>
+                  <w:szCs w:val="28"/>
+                </w:rPr>
+                <m:t>50</m:t>
+              </m:r>
+              <m:r>
+                <w:rPr>
+                  <w:rFonts w:ascii="Cambria Math" w:hAnsi="Cambria Math"/>
+                  <w:sz w:val="28"/>
+                  <w:szCs w:val="28"/>
+                </w:rPr>
+                <m:t>-</m:t>
+              </m:r>
+              <m:r>
+                <w:rPr>
+                  <w:rFonts w:ascii="Cambria Math" w:hAnsi="Cambria Math"/>
+                  <w:sz w:val="28"/>
+                  <w:szCs w:val="28"/>
+                </w:rPr>
+                <m:t>49</m:t>
+              </m:r>
+              <m:r>
+                <w:rPr>
+                  <w:rFonts w:ascii="Cambria Math" w:hAnsi="Cambria Math"/>
+                  <w:sz w:val="28"/>
+                  <w:szCs w:val="28"/>
+                </w:rPr>
+                <m:t>)</m:t>
+              </m:r>
+            </m:num>
+            <m:den>
+              <m:r>
+                <w:rPr>
+                  <w:rFonts w:ascii="Cambria Math" w:hAnsi="Cambria Math"/>
+                  <w:sz w:val="28"/>
+                  <w:szCs w:val="28"/>
+                </w:rPr>
+                <m:t>55</m:t>
+              </m:r>
+            </m:den>
+          </m:f>
+          <m:r>
+            <w:rPr>
+              <w:rFonts w:ascii="Cambria Math" w:hAnsi="Cambria Math"/>
+              <w:sz w:val="28"/>
+              <w:szCs w:val="28"/>
+            </w:rPr>
+            <m:t>=</m:t>
+          </m:r>
+          <m:f>
+            <m:fPr>
+              <m:ctrlPr>
+                <w:rPr>
+                  <w:rFonts w:ascii="Cambria Math" w:hAnsi="Cambria Math"/>
+                  <w:i/>
+                  <w:sz w:val="28"/>
+                  <w:szCs w:val="28"/>
+                </w:rPr>
+              </m:ctrlPr>
+            </m:fPr>
+            <m:num>
+              <m:r>
+                <w:rPr>
+                  <w:rFonts w:ascii="Cambria Math" w:hAnsi="Cambria Math"/>
+                  <w:sz w:val="28"/>
+                  <w:szCs w:val="28"/>
+                </w:rPr>
+                <m:t>2</m:t>
+              </m:r>
+            </m:num>
+            <m:den>
+              <m:r>
+                <w:rPr>
+                  <w:rFonts w:ascii="Cambria Math" w:hAnsi="Cambria Math"/>
+                  <w:sz w:val="28"/>
+                  <w:szCs w:val="28"/>
+                </w:rPr>
+                <m:t>55</m:t>
+              </m:r>
+            </m:den>
+          </m:f>
+          <m:r>
+            <w:rPr>
+              <w:rFonts w:ascii="Cambria Math" w:hAnsi="Cambria Math"/>
+              <w:sz w:val="28"/>
+              <w:szCs w:val="28"/>
+            </w:rPr>
+            <m:t>=</m:t>
+          </m:r>
+          <m:r>
+            <w:rPr>
+              <w:rFonts w:ascii="Cambria Math" w:hAnsi="Cambria Math"/>
+              <w:sz w:val="28"/>
+              <w:szCs w:val="28"/>
+            </w:rPr>
+            <m:t>0,03</m:t>
+          </m:r>
+        </m:oMath>
+      </m:oMathPara>
+    </w:p>
+    <w:p>
+      <w:pPr>
+        <w:pStyle w:val="a3"/>
+        <w:numPr>
+          <w:ilvl w:val="0"/>
+          <w:numId w:val="1"/>
+        </w:numPr>
+        <w:tabs>
+          <w:tab w:val="left" w:pos="993"/>
+        </w:tabs>
+        <w:spacing w:line="360" w:lineRule="auto"/>
+        <w:ind w:left="0" w:firstLine="851"/>
+        <w:jc w:val="both"/>
+        <w:rPr>
+          <w:sz w:val="28"/>
+          <w:szCs w:val="28"/>
+        </w:rPr>
+      </w:pPr>
+      <w:r>
+        <w:rPr>
+          <w:sz w:val="28"/>
+          <w:szCs w:val="28"/>
+        </w:rPr>
+        <w:t>Вероятность того, что обслуживанием занято</w:t>
+      </w:r>
+      <w:r>
+        <w:rPr>
+          <w:sz w:val="28"/>
+          <w:szCs w:val="28"/>
+        </w:rPr>
+        <w:t xml:space="preserve"> только одно устройство из двух</w:t>
+      </w:r>
+    </w:p>
+    <w:p>
+      <w:pPr>
+        <w:pStyle w:val="a3"/>
+        <w:spacing w:line="360" w:lineRule="auto"/>
+        <w:ind w:left="0" w:firstLine="851"/>
+        <w:jc w:val="center"/>
+        <w:rPr>
+          <w:sz w:val="28"/>
+          <w:szCs w:val="28"/>
+        </w:rPr>
+      </w:pPr>
+      <m:oMathPara>
+        <m:oMath>
+          <m:sSub>
+            <m:sSubPr>
+              <m:ctrlPr>
+                <w:rPr>
+                  <w:rFonts w:ascii="Cambria Math" w:hAnsi="Cambria Math"/>
+                  <w:i/>
+                  <w:sz w:val="28"/>
+                  <w:szCs w:val="28"/>
+                </w:rPr>
+              </m:ctrlPr>
+            </m:sSubPr>
+            <m:e>
+              <m:r>
+                <w:rPr>
+                  <w:rFonts w:ascii="Cambria Math" w:hAnsi="Cambria Math"/>
+                  <w:sz w:val="28"/>
+                  <w:szCs w:val="28"/>
+                </w:rPr>
+                <m:t>P</m:t>
+              </m:r>
+            </m:e>
+            <m:sub>
+              <m:r>
+                <w:rPr>
+                  <w:rFonts w:ascii="Cambria Math" w:hAnsi="Cambria Math"/>
+                  <w:sz w:val="28"/>
+                  <w:szCs w:val="28"/>
+                </w:rPr>
+                <m:t>I</m:t>
+              </m:r>
+            </m:sub>
+          </m:sSub>
+          <m:r>
+            <w:rPr>
+              <w:rFonts w:ascii="Cambria Math" w:hAnsi="Cambria Math"/>
+              <w:sz w:val="28"/>
+              <w:szCs w:val="28"/>
+            </w:rPr>
+            <m:t>=</m:t>
+          </m:r>
+          <m:f>
+            <m:fPr>
+              <m:ctrlPr>
+                <w:rPr>
+                  <w:rFonts w:ascii="Cambria Math" w:hAnsi="Cambria Math"/>
+                  <w:i/>
+                  <w:sz w:val="28"/>
+                  <w:szCs w:val="28"/>
+                </w:rPr>
+              </m:ctrlPr>
+            </m:fPr>
+            <m:num>
+              <m:sSubSup>
+                <m:sSubSupPr>
+                  <m:ctrlPr>
+                    <w:rPr>
+                      <w:rFonts w:ascii="Cambria Math" w:hAnsi="Cambria Math"/>
+                      <w:i/>
+                      <w:sz w:val="28"/>
+                      <w:szCs w:val="28"/>
+                    </w:rPr>
+                  </m:ctrlPr>
+                </m:sSubSupPr>
+                <m:e>
+                  <m:r>
+                    <w:rPr>
+                      <w:rFonts w:ascii="Cambria Math" w:hAnsi="Cambria Math"/>
+                      <w:sz w:val="28"/>
+                      <w:szCs w:val="28"/>
+                    </w:rPr>
+                    <m:t>T</m:t>
+                  </m:r>
+                </m:e>
+                <m:sub>
+                  <m:r>
+                    <w:rPr>
+                      <w:rFonts w:ascii="Cambria Math" w:hAnsi="Cambria Math"/>
+                      <w:sz w:val="28"/>
+                      <w:szCs w:val="28"/>
+                    </w:rPr>
+                    <m:t>3</m:t>
+                  </m:r>
+                </m:sub>
+                <m:sup>
+                  <m:r>
+                    <w:rPr>
+                      <w:rFonts w:ascii="Cambria Math" w:hAnsi="Cambria Math"/>
+                      <w:sz w:val="28"/>
+                      <w:szCs w:val="28"/>
+                    </w:rPr>
+                    <m:t>I</m:t>
+                  </m:r>
+                </m:sup>
+              </m:sSubSup>
+              <m:r>
+                <w:rPr>
+                  <w:rFonts w:ascii="Cambria Math" w:hAnsi="Cambria Math"/>
+                  <w:sz w:val="28"/>
+                  <w:szCs w:val="28"/>
+                </w:rPr>
+                <m:t>+</m:t>
+              </m:r>
+              <m:sSubSup>
+                <m:sSubSupPr>
+                  <m:ctrlPr>
+                    <w:rPr>
+                      <w:rFonts w:ascii="Cambria Math" w:hAnsi="Cambria Math"/>
+                      <w:i/>
+                      <w:sz w:val="28"/>
+                      <w:szCs w:val="28"/>
+                    </w:rPr>
+                  </m:ctrlPr>
+                </m:sSubSupPr>
+                <m:e>
+                  <m:r>
+                    <w:rPr>
+                      <w:rFonts w:ascii="Cambria Math" w:hAnsi="Cambria Math"/>
+                      <w:sz w:val="28"/>
+                      <w:szCs w:val="28"/>
+                    </w:rPr>
+                    <m:t>T</m:t>
+                  </m:r>
+                </m:e>
+                <m:sub>
+                  <m:r>
+                    <w:rPr>
+                      <w:rFonts w:ascii="Cambria Math" w:hAnsi="Cambria Math"/>
+                      <w:sz w:val="28"/>
+                      <w:szCs w:val="28"/>
+                    </w:rPr>
+                    <m:t>3</m:t>
+                  </m:r>
+                </m:sub>
+                <m:sup>
+                  <m:r>
+                    <w:rPr>
+                      <w:rFonts w:ascii="Cambria Math" w:hAnsi="Cambria Math"/>
+                      <w:sz w:val="28"/>
+                      <w:szCs w:val="28"/>
+                    </w:rPr>
+                    <m:t>2</m:t>
+                  </m:r>
+                </m:sup>
+              </m:sSubSup>
+            </m:num>
+            <m:den>
+              <m:sSub>
+                <m:sSubPr>
+                  <m:ctrlPr>
+                    <w:rPr>
+                      <w:rFonts w:ascii="Cambria Math" w:hAnsi="Cambria Math"/>
+                      <w:i/>
+                      <w:sz w:val="28"/>
+                      <w:szCs w:val="28"/>
+                    </w:rPr>
+                  </m:ctrlPr>
+                </m:sSubPr>
+                <m:e>
+                  <m:r>
+                    <w:rPr>
+                      <w:rFonts w:ascii="Cambria Math" w:hAnsi="Cambria Math"/>
+                      <w:sz w:val="28"/>
+                      <w:szCs w:val="28"/>
+                    </w:rPr>
+                    <m:t>T</m:t>
+                  </m:r>
+                </m:e>
+                <m:sub>
+                  <m:r>
+                    <w:rPr>
+                      <w:rFonts w:ascii="Cambria Math" w:hAnsi="Cambria Math"/>
+                      <w:sz w:val="28"/>
+                      <w:szCs w:val="28"/>
+                    </w:rPr>
+                    <m:t>H</m:t>
+                  </m:r>
+                </m:sub>
+              </m:sSub>
+            </m:den>
+          </m:f>
+          <m:r>
+            <w:rPr>
+              <w:rFonts w:ascii="Cambria Math" w:hAnsi="Cambria Math"/>
+              <w:sz w:val="28"/>
+              <w:szCs w:val="28"/>
+            </w:rPr>
+            <m:t>=</m:t>
+          </m:r>
+          <m:f>
+            <m:fPr>
+              <m:ctrlPr>
+                <w:rPr>
+                  <w:rFonts w:ascii="Cambria Math" w:hAnsi="Cambria Math"/>
+                  <w:i/>
+                  <w:sz w:val="28"/>
+                  <w:szCs w:val="28"/>
+                </w:rPr>
+              </m:ctrlPr>
+            </m:fPr>
+            <m:num>
+              <m:r>
+                <w:rPr>
+                  <w:rFonts w:ascii="Cambria Math" w:hAnsi="Cambria Math"/>
+                  <w:sz w:val="28"/>
+                  <w:szCs w:val="28"/>
+                </w:rPr>
+                <m:t>(</m:t>
+              </m:r>
+              <m:d>
+                <m:dPr>
+                  <m:ctrlPr>
+                    <w:rPr>
+                      <w:rFonts w:ascii="Cambria Math" w:hAnsi="Cambria Math"/>
+                      <w:i/>
+                      <w:sz w:val="28"/>
+                      <w:szCs w:val="28"/>
+                    </w:rPr>
+                  </m:ctrlPr>
+                </m:dPr>
+                <m:e>
+                  <m:r>
+                    <w:rPr>
+                      <w:rFonts w:ascii="Cambria Math" w:hAnsi="Cambria Math"/>
+                      <w:sz w:val="28"/>
+                      <w:szCs w:val="28"/>
+                    </w:rPr>
+                    <m:t>4-1</m:t>
+                  </m:r>
+                </m:e>
+              </m:d>
+              <m:r>
+                <w:rPr>
+                  <w:rFonts w:ascii="Cambria Math" w:hAnsi="Cambria Math"/>
+                  <w:sz w:val="28"/>
+                  <w:szCs w:val="28"/>
+                </w:rPr>
+                <m:t>+</m:t>
+              </m:r>
+              <m:d>
+                <m:dPr>
+                  <m:ctrlPr>
+                    <w:rPr>
+                      <w:rFonts w:ascii="Cambria Math" w:hAnsi="Cambria Math"/>
+                      <w:i/>
+                      <w:sz w:val="28"/>
+                      <w:szCs w:val="28"/>
+                    </w:rPr>
+                  </m:ctrlPr>
+                </m:dPr>
+                <m:e>
+                  <m:r>
+                    <w:rPr>
+                      <w:rFonts w:ascii="Cambria Math" w:hAnsi="Cambria Math"/>
+                      <w:sz w:val="28"/>
+                      <w:szCs w:val="28"/>
+                    </w:rPr>
+                    <m:t>5</m:t>
+                  </m:r>
+                  <m:r>
+                    <w:rPr>
+                      <w:rFonts w:ascii="Cambria Math" w:hAnsi="Cambria Math"/>
+                      <w:sz w:val="28"/>
+                      <w:szCs w:val="28"/>
+                    </w:rPr>
+                    <m:t>5</m:t>
+                  </m:r>
+                  <m:r>
+                    <w:rPr>
+                      <w:rFonts w:ascii="Cambria Math" w:hAnsi="Cambria Math"/>
+                      <w:sz w:val="28"/>
+                      <w:szCs w:val="28"/>
+                    </w:rPr>
+                    <m:t>-50</m:t>
+                  </m:r>
+                </m:e>
+              </m:d>
+              <m:r>
+                <w:rPr>
+                  <w:rFonts w:ascii="Cambria Math" w:hAnsi="Cambria Math"/>
+                  <w:sz w:val="28"/>
+                  <w:szCs w:val="28"/>
+                </w:rPr>
+                <m:t>)+</m:t>
+              </m:r>
+              <m:d>
+                <m:dPr>
+                  <m:ctrlPr>
+                    <w:rPr>
+                      <w:rFonts w:ascii="Cambria Math" w:hAnsi="Cambria Math"/>
+                      <w:i/>
+                      <w:sz w:val="28"/>
+                      <w:szCs w:val="28"/>
+                    </w:rPr>
+                  </m:ctrlPr>
+                </m:dPr>
+                <m:e>
+                  <m:r>
+                    <w:rPr>
+                      <w:rFonts w:ascii="Cambria Math" w:hAnsi="Cambria Math"/>
+                      <w:sz w:val="28"/>
+                      <w:szCs w:val="28"/>
+                    </w:rPr>
+                    <m:t>49-4</m:t>
+                  </m:r>
+                  <m:r>
+                    <w:rPr>
+                      <w:rFonts w:ascii="Cambria Math" w:hAnsi="Cambria Math"/>
+                      <w:sz w:val="28"/>
+                      <w:szCs w:val="28"/>
+                    </w:rPr>
+                    <m:t>5</m:t>
+                  </m:r>
+                </m:e>
+              </m:d>
+            </m:num>
+            <m:den>
+              <m:r>
+                <w:rPr>
+                  <w:rFonts w:ascii="Cambria Math" w:hAnsi="Cambria Math"/>
+                  <w:sz w:val="28"/>
+                  <w:szCs w:val="28"/>
+                </w:rPr>
+                <m:t>55</m:t>
+              </m:r>
+            </m:den>
+          </m:f>
+          <m:r>
+            <w:rPr>
+              <w:rFonts w:ascii="Cambria Math" w:hAnsi="Cambria Math"/>
+              <w:sz w:val="28"/>
+              <w:szCs w:val="28"/>
+            </w:rPr>
+            <m:t>=</m:t>
+          </m:r>
+          <m:f>
+            <m:fPr>
+              <m:ctrlPr>
+                <w:rPr>
+                  <w:rFonts w:ascii="Cambria Math" w:hAnsi="Cambria Math"/>
+                  <w:i/>
+                  <w:sz w:val="28"/>
+                  <w:szCs w:val="28"/>
+                </w:rPr>
+              </m:ctrlPr>
+            </m:fPr>
+            <m:num>
+              <m:r>
+                <w:rPr>
+                  <w:rFonts w:ascii="Cambria Math" w:hAnsi="Cambria Math"/>
+                  <w:sz w:val="28"/>
+                  <w:szCs w:val="28"/>
+                </w:rPr>
+                <m:t>12</m:t>
+              </m:r>
+            </m:num>
+            <m:den>
+              <m:r>
+                <w:rPr>
+                  <w:rFonts w:ascii="Cambria Math" w:hAnsi="Cambria Math"/>
+                  <w:sz w:val="28"/>
+                  <w:szCs w:val="28"/>
+                </w:rPr>
+                <m:t>55</m:t>
+              </m:r>
+            </m:den>
+          </m:f>
+          <m:r>
+            <w:rPr>
+              <w:rFonts w:ascii="Cambria Math" w:hAnsi="Cambria Math"/>
+              <w:sz w:val="28"/>
+              <w:szCs w:val="28"/>
+            </w:rPr>
+            <m:t>=0.2</m:t>
+          </m:r>
+          <m:r>
+            <w:rPr>
+              <w:rFonts w:ascii="Cambria Math" w:hAnsi="Cambria Math"/>
+              <w:sz w:val="28"/>
+              <w:szCs w:val="28"/>
+            </w:rPr>
+            <m:t>18</m:t>
+          </m:r>
+        </m:oMath>
+      </m:oMathPara>
+    </w:p>
+    <w:p>
+      <w:pPr>
+        <w:pStyle w:val="a3"/>
+        <w:numPr>
+          <w:ilvl w:val="0"/>
+          <w:numId w:val="1"/>
+        </w:numPr>
+        <w:spacing w:line="360" w:lineRule="auto"/>
+        <w:ind w:left="0" w:firstLine="851"/>
+        <w:rPr>
+          <w:sz w:val="28"/>
+          <w:szCs w:val="28"/>
+        </w:rPr>
+      </w:pPr>
+      <w:r>
+        <w:rPr>
+          <w:sz w:val="28"/>
+          <w:szCs w:val="28"/>
+        </w:rPr>
+        <w:t>Вероятность того, что обслуживанием заняты оба устройства,</w:t>
+      </w:r>
+    </w:p>
+    <w:p>
+      <w:pPr>
+        <w:pStyle w:val="a3"/>
+        <w:spacing w:line="360" w:lineRule="auto"/>
+        <w:ind w:left="0" w:firstLine="851"/>
+        <w:jc w:val="center"/>
+        <w:rPr>
+          <w:sz w:val="28"/>
+          <w:szCs w:val="28"/>
+          <w:lang w:val="en-US"/>
+        </w:rPr>
+      </w:pPr>
+      <m:oMathPara>
+        <m:oMath>
+          <m:sSub>
+            <m:sSubPr>
+              <m:ctrlPr>
+                <w:rPr>
+                  <w:rFonts w:ascii="Cambria Math" w:hAnsi="Cambria Math"/>
+                  <w:i/>
+                  <w:sz w:val="28"/>
+                  <w:szCs w:val="28"/>
+                </w:rPr>
+              </m:ctrlPr>
+            </m:sSubPr>
+            <m:e>
+              <m:r>
+                <w:rPr>
+                  <w:rFonts w:ascii="Cambria Math" w:hAnsi="Cambria Math"/>
+                  <w:sz w:val="28"/>
+                  <w:szCs w:val="28"/>
+                </w:rPr>
+                <m:t>P</m:t>
+              </m:r>
+            </m:e>
+            <m:sub>
+              <m:r>
+                <w:rPr>
+                  <w:rFonts w:ascii="Cambria Math" w:hAnsi="Cambria Math"/>
+                  <w:sz w:val="28"/>
+                  <w:szCs w:val="28"/>
+                </w:rPr>
+                <m:t>2</m:t>
+              </m:r>
+            </m:sub>
+          </m:sSub>
+          <m:r>
+            <w:rPr>
+              <w:rFonts w:ascii="Cambria Math" w:hAnsi="Cambria Math"/>
+              <w:sz w:val="28"/>
+              <w:szCs w:val="28"/>
+            </w:rPr>
+            <m:t>=</m:t>
+          </m:r>
+          <m:f>
+            <m:fPr>
+              <m:ctrlPr>
+                <w:rPr>
+                  <w:rFonts w:ascii="Cambria Math" w:hAnsi="Cambria Math"/>
+                  <w:i/>
+                  <w:sz w:val="28"/>
+                  <w:szCs w:val="28"/>
+                </w:rPr>
+              </m:ctrlPr>
+            </m:fPr>
+            <m:num>
+              <m:sSubSup>
+                <m:sSubSupPr>
+                  <m:ctrlPr>
+                    <w:rPr>
+                      <w:rFonts w:ascii="Cambria Math" w:hAnsi="Cambria Math"/>
+                      <w:i/>
+                      <w:sz w:val="28"/>
+                      <w:szCs w:val="28"/>
+                    </w:rPr>
+                  </m:ctrlPr>
+                </m:sSubSupPr>
+                <m:e>
+                  <m:r>
+                    <w:rPr>
+                      <w:rFonts w:ascii="Cambria Math" w:hAnsi="Cambria Math"/>
+                      <w:sz w:val="28"/>
+                      <w:szCs w:val="28"/>
+                    </w:rPr>
+                    <m:t>T</m:t>
+                  </m:r>
+                </m:e>
+                <m:sub>
+                  <m:r>
+                    <w:rPr>
+                      <w:rFonts w:ascii="Cambria Math" w:hAnsi="Cambria Math"/>
+                      <w:sz w:val="28"/>
+                      <w:szCs w:val="28"/>
+                    </w:rPr>
+                    <m:t>3</m:t>
+                  </m:r>
+                </m:sub>
+                <m:sup>
+                  <m:r>
+                    <w:rPr>
+                      <w:rFonts w:ascii="Cambria Math" w:hAnsi="Cambria Math"/>
+                      <w:sz w:val="28"/>
+                      <w:szCs w:val="28"/>
+                    </w:rPr>
+                    <m:t>I+2</m:t>
+                  </m:r>
+                </m:sup>
+              </m:sSubSup>
+            </m:num>
+            <m:den>
+              <m:sSub>
+                <m:sSubPr>
+                  <m:ctrlPr>
+                    <w:rPr>
+                      <w:rFonts w:ascii="Cambria Math" w:hAnsi="Cambria Math"/>
+                      <w:i/>
+                      <w:sz w:val="28"/>
+                      <w:szCs w:val="28"/>
+                    </w:rPr>
+                  </m:ctrlPr>
+                </m:sSubPr>
+                <m:e>
+                  <m:r>
+                    <w:rPr>
+                      <w:rFonts w:ascii="Cambria Math" w:hAnsi="Cambria Math"/>
+                      <w:sz w:val="28"/>
+                      <w:szCs w:val="28"/>
+                    </w:rPr>
+                    <m:t>T</m:t>
+                  </m:r>
+                </m:e>
+                <m:sub>
+                  <m:r>
+                    <w:rPr>
+                      <w:rFonts w:ascii="Cambria Math" w:hAnsi="Cambria Math"/>
+                      <w:sz w:val="28"/>
+                      <w:szCs w:val="28"/>
+                    </w:rPr>
+                    <m:t>H</m:t>
+                  </m:r>
+                </m:sub>
+              </m:sSub>
+            </m:den>
+          </m:f>
+          <m:r>
+            <w:rPr>
+              <w:rFonts w:ascii="Cambria Math" w:hAnsi="Cambria Math"/>
+              <w:sz w:val="28"/>
+              <w:szCs w:val="28"/>
+            </w:rPr>
+            <m:t>=</m:t>
+          </m:r>
+          <m:f>
+            <m:fPr>
+              <m:ctrlPr>
+                <w:rPr>
+                  <w:rFonts w:ascii="Cambria Math" w:hAnsi="Cambria Math"/>
+                  <w:i/>
+                  <w:sz w:val="28"/>
+                  <w:szCs w:val="28"/>
+                </w:rPr>
+              </m:ctrlPr>
+            </m:fPr>
+            <m:num>
+              <m:r>
+                <w:rPr>
+                  <w:rFonts w:ascii="Cambria Math" w:hAnsi="Cambria Math"/>
+                  <w:sz w:val="28"/>
+                  <w:szCs w:val="28"/>
+                </w:rPr>
+                <m:t>(4</m:t>
+              </m:r>
+              <m:r>
+                <w:rPr>
+                  <w:rFonts w:ascii="Cambria Math" w:hAnsi="Cambria Math"/>
+                  <w:sz w:val="28"/>
+                  <w:szCs w:val="28"/>
+                </w:rPr>
+                <m:t>5</m:t>
+              </m:r>
+              <m:r>
+                <w:rPr>
+                  <w:rFonts w:ascii="Cambria Math" w:hAnsi="Cambria Math"/>
+                  <w:sz w:val="28"/>
+                  <w:szCs w:val="28"/>
+                </w:rPr>
+                <m:t>-4)</m:t>
+              </m:r>
+            </m:num>
+            <m:den>
+              <m:r>
+                <w:rPr>
+                  <w:rFonts w:ascii="Cambria Math" w:hAnsi="Cambria Math"/>
+                  <w:sz w:val="28"/>
+                  <w:szCs w:val="28"/>
+                </w:rPr>
+                <m:t>55</m:t>
+              </m:r>
+            </m:den>
+          </m:f>
+          <m:r>
+            <w:rPr>
+              <w:rFonts w:ascii="Cambria Math" w:hAnsi="Cambria Math"/>
+              <w:sz w:val="28"/>
+              <w:szCs w:val="28"/>
+            </w:rPr>
+            <m:t>=</m:t>
+          </m:r>
+          <m:f>
+            <m:fPr>
+              <m:ctrlPr>
+                <w:rPr>
+                  <w:rFonts w:ascii="Cambria Math" w:hAnsi="Cambria Math"/>
+                  <w:i/>
+                  <w:sz w:val="28"/>
+                  <w:szCs w:val="28"/>
+                </w:rPr>
+              </m:ctrlPr>
+            </m:fPr>
+            <m:num>
+              <m:r>
+                <w:rPr>
+                  <w:rFonts w:ascii="Cambria Math" w:hAnsi="Cambria Math"/>
+                  <w:sz w:val="28"/>
+                  <w:szCs w:val="28"/>
+                </w:rPr>
+                <m:t>41</m:t>
+              </m:r>
+            </m:num>
+            <m:den>
+              <m:r>
+                <w:rPr>
+                  <w:rFonts w:ascii="Cambria Math" w:hAnsi="Cambria Math"/>
+                  <w:sz w:val="28"/>
+                  <w:szCs w:val="28"/>
+                </w:rPr>
+                <m:t>55</m:t>
+              </m:r>
+            </m:den>
+          </m:f>
+          <m:r>
+            <w:rPr>
+              <w:rFonts w:ascii="Cambria Math" w:hAnsi="Cambria Math"/>
+              <w:sz w:val="28"/>
+              <w:szCs w:val="28"/>
+            </w:rPr>
+            <m:t>=0.7</m:t>
+          </m:r>
+          <m:r>
+            <w:rPr>
+              <w:rFonts w:ascii="Cambria Math" w:hAnsi="Cambria Math"/>
+              <w:sz w:val="28"/>
+              <w:szCs w:val="28"/>
+            </w:rPr>
+            <m:t>45</m:t>
+          </m:r>
+        </m:oMath>
+      </m:oMathPara>
+    </w:p>
+    <w:p>
+      <w:pPr>
+        <w:pStyle w:val="a3"/>
+        <w:numPr>
+          <w:ilvl w:val="0"/>
+          <w:numId w:val="1"/>
+        </w:numPr>
+        <w:spacing w:line="360" w:lineRule="auto"/>
+        <w:ind w:left="0" w:firstLine="851"/>
+        <w:rPr>
+          <w:sz w:val="28"/>
+          <w:szCs w:val="28"/>
+          <w:lang w:val="en-US"/>
+        </w:rPr>
+      </w:pPr>
+      <w:r>
+        <w:rPr>
+          <w:sz w:val="28"/>
+          <w:szCs w:val="28"/>
+        </w:rPr>
+        <w:t>Среднее количество занятых устройств</w:t>
+      </w:r>
+    </w:p>
+    <w:p>
+      <w:pPr>
+        <w:spacing w:line="360" w:lineRule="auto"/>
+        <w:ind w:firstLine="851"/>
+        <w:rPr>
+          <w:sz w:val="28"/>
+          <w:szCs w:val="28"/>
+          <w:lang w:val="en-US"/>
+        </w:rPr>
+      </w:pPr>
+      <m:oMathPara>
+        <m:oMath>
+          <m:sSub>
+            <m:sSubPr>
+              <m:ctrlPr>
+                <w:rPr>
+                  <w:rFonts w:ascii="Cambria Math" w:hAnsi="Cambria Math"/>
+                  <w:i/>
+                  <w:sz w:val="28"/>
+                  <w:szCs w:val="28"/>
+                  <w:lang w:val="en-US"/>
+                </w:rPr>
+              </m:ctrlPr>
+            </m:sSubPr>
+            <m:e>
+              <m:r>
+                <w:rPr>
+                  <w:rFonts w:ascii="Cambria Math" w:hAnsi="Cambria Math"/>
+                  <w:sz w:val="28"/>
+                  <w:szCs w:val="28"/>
+                  <w:lang w:val="en-US"/>
+                </w:rPr>
+                <m:t>N</m:t>
+              </m:r>
+            </m:e>
+            <m:sub>
+              <m:r>
+                <w:rPr>
+                  <w:rFonts w:ascii="Cambria Math" w:hAnsi="Cambria Math"/>
+                  <w:sz w:val="28"/>
+                  <w:szCs w:val="28"/>
+                </w:rPr>
+                <m:t>пр</m:t>
+              </m:r>
+            </m:sub>
+          </m:sSub>
+          <m:r>
+            <w:rPr>
+              <w:rFonts w:ascii="Cambria Math" w:hAnsi="Cambria Math"/>
+              <w:sz w:val="28"/>
+              <w:szCs w:val="28"/>
+              <w:lang w:val="en-US"/>
+            </w:rPr>
+            <m:t>=0*</m:t>
+          </m:r>
+          <m:sSub>
+            <m:sSubPr>
+              <m:ctrlPr>
+                <w:rPr>
+                  <w:rFonts w:ascii="Cambria Math" w:hAnsi="Cambria Math"/>
+                  <w:i/>
+                  <w:sz w:val="28"/>
+                  <w:szCs w:val="28"/>
+                  <w:lang w:val="en-US"/>
+                </w:rPr>
+              </m:ctrlPr>
+            </m:sSubPr>
+            <m:e>
+              <m:r>
+                <w:rPr>
+                  <w:rFonts w:ascii="Cambria Math" w:hAnsi="Cambria Math"/>
+                  <w:sz w:val="28"/>
+                  <w:szCs w:val="28"/>
+                  <w:lang w:val="en-US"/>
+                </w:rPr>
+                <m:t>P</m:t>
+              </m:r>
+            </m:e>
+            <m:sub>
+              <m:r>
+                <w:rPr>
+                  <w:rFonts w:ascii="Cambria Math" w:hAnsi="Cambria Math"/>
+                  <w:sz w:val="28"/>
+                  <w:szCs w:val="28"/>
+                  <w:lang w:val="en-US"/>
+                </w:rPr>
+                <m:t>0</m:t>
+              </m:r>
+            </m:sub>
+          </m:sSub>
+          <m:r>
+            <w:rPr>
+              <w:rFonts w:ascii="Cambria Math" w:hAnsi="Cambria Math"/>
+              <w:sz w:val="28"/>
+              <w:szCs w:val="28"/>
+              <w:lang w:val="en-US"/>
+            </w:rPr>
+            <m:t>+1*</m:t>
+          </m:r>
+          <m:sSub>
+            <m:sSubPr>
+              <m:ctrlPr>
+                <w:rPr>
+                  <w:rFonts w:ascii="Cambria Math" w:hAnsi="Cambria Math"/>
+                  <w:i/>
+                  <w:sz w:val="28"/>
+                  <w:szCs w:val="28"/>
+                  <w:lang w:val="en-US"/>
+                </w:rPr>
+              </m:ctrlPr>
+            </m:sSubPr>
+            <m:e>
+              <m:r>
+                <w:rPr>
+                  <w:rFonts w:ascii="Cambria Math" w:hAnsi="Cambria Math"/>
+                  <w:sz w:val="28"/>
+                  <w:szCs w:val="28"/>
+                  <w:lang w:val="en-US"/>
+                </w:rPr>
+                <m:t>P</m:t>
+              </m:r>
+            </m:e>
+            <m:sub>
+              <m:r>
+                <w:rPr>
+                  <w:rFonts w:ascii="Cambria Math" w:hAnsi="Cambria Math"/>
+                  <w:sz w:val="28"/>
+                  <w:szCs w:val="28"/>
+                  <w:lang w:val="en-US"/>
+                </w:rPr>
+                <m:t>1</m:t>
+              </m:r>
+            </m:sub>
+          </m:sSub>
+          <m:r>
+            <w:rPr>
+              <w:rFonts w:ascii="Cambria Math" w:hAnsi="Cambria Math"/>
+              <w:sz w:val="28"/>
+              <w:szCs w:val="28"/>
+              <w:lang w:val="en-US"/>
+            </w:rPr>
+            <m:t>+2*</m:t>
+          </m:r>
+          <m:sSub>
+            <m:sSubPr>
+              <m:ctrlPr>
+                <w:rPr>
+                  <w:rFonts w:ascii="Cambria Math" w:hAnsi="Cambria Math"/>
+                  <w:i/>
+                  <w:sz w:val="28"/>
+                  <w:szCs w:val="28"/>
+                  <w:lang w:val="en-US"/>
+                </w:rPr>
+              </m:ctrlPr>
+            </m:sSubPr>
+            <m:e>
+              <m:r>
+                <w:rPr>
+                  <w:rFonts w:ascii="Cambria Math" w:hAnsi="Cambria Math"/>
+                  <w:sz w:val="28"/>
+                  <w:szCs w:val="28"/>
+                  <w:lang w:val="en-US"/>
+                </w:rPr>
+                <m:t>P</m:t>
+              </m:r>
+            </m:e>
+            <m:sub>
+              <m:r>
+                <w:rPr>
+                  <w:rFonts w:ascii="Cambria Math" w:hAnsi="Cambria Math"/>
+                  <w:sz w:val="28"/>
+                  <w:szCs w:val="28"/>
+                  <w:lang w:val="en-US"/>
+                </w:rPr>
+                <m:t>2</m:t>
+              </m:r>
+            </m:sub>
+          </m:sSub>
+          <m:r>
+            <w:rPr>
+              <w:rFonts w:ascii="Cambria Math" w:hAnsi="Cambria Math"/>
+              <w:sz w:val="28"/>
+              <w:szCs w:val="28"/>
+              <w:lang w:val="en-US"/>
+            </w:rPr>
+            <m:t>=1*</m:t>
+          </m:r>
+          <m:f>
+            <m:fPr>
+              <m:ctrlPr>
+                <w:rPr>
+                  <w:rFonts w:ascii="Cambria Math" w:hAnsi="Cambria Math"/>
+                  <w:i/>
+                  <w:sz w:val="28"/>
+                  <w:szCs w:val="28"/>
+                  <w:lang w:val="en-US"/>
+                </w:rPr>
+              </m:ctrlPr>
+            </m:fPr>
+            <m:num>
+              <m:r>
+                <w:rPr>
+                  <w:rFonts w:ascii="Cambria Math" w:hAnsi="Cambria Math"/>
+                  <w:sz w:val="28"/>
+                  <w:szCs w:val="28"/>
+                  <w:lang w:val="en-US"/>
+                </w:rPr>
+                <m:t>12</m:t>
+              </m:r>
+            </m:num>
+            <m:den>
+              <m:r>
+                <w:rPr>
+                  <w:rFonts w:ascii="Cambria Math" w:hAnsi="Cambria Math"/>
+                  <w:sz w:val="28"/>
+                  <w:szCs w:val="28"/>
+                  <w:lang w:val="en-US"/>
+                </w:rPr>
+                <m:t>55</m:t>
+              </m:r>
+            </m:den>
+          </m:f>
+          <m:r>
+            <w:rPr>
+              <w:rFonts w:ascii="Cambria Math" w:hAnsi="Cambria Math"/>
+              <w:sz w:val="28"/>
+              <w:szCs w:val="28"/>
+              <w:lang w:val="en-US"/>
+            </w:rPr>
+            <m:t>+2*</m:t>
+          </m:r>
+          <m:f>
+            <m:fPr>
+              <m:ctrlPr>
+                <w:rPr>
+                  <w:rFonts w:ascii="Cambria Math" w:hAnsi="Cambria Math"/>
+                  <w:i/>
+                  <w:sz w:val="28"/>
+                  <w:szCs w:val="28"/>
+                  <w:lang w:val="en-US"/>
+                </w:rPr>
+              </m:ctrlPr>
+            </m:fPr>
+            <m:num>
+              <m:r>
+                <w:rPr>
+                  <w:rFonts w:ascii="Cambria Math" w:hAnsi="Cambria Math"/>
+                  <w:sz w:val="28"/>
+                  <w:szCs w:val="28"/>
+                  <w:lang w:val="en-US"/>
+                </w:rPr>
+                <m:t>41</m:t>
+              </m:r>
+            </m:num>
+            <m:den>
+              <m:r>
+                <w:rPr>
+                  <w:rFonts w:ascii="Cambria Math" w:hAnsi="Cambria Math"/>
+                  <w:sz w:val="28"/>
+                  <w:szCs w:val="28"/>
+                  <w:lang w:val="en-US"/>
+                </w:rPr>
+                <m:t>55</m:t>
+              </m:r>
+            </m:den>
+          </m:f>
+          <m:r>
+            <w:rPr>
+              <w:rFonts w:ascii="Cambria Math" w:hAnsi="Cambria Math"/>
+              <w:sz w:val="28"/>
+              <w:szCs w:val="28"/>
+              <w:lang w:val="en-US"/>
+            </w:rPr>
+            <m:t>=</m:t>
+          </m:r>
+          <m:r>
+            <w:rPr>
+              <w:rFonts w:ascii="Cambria Math" w:hAnsi="Cambria Math"/>
+              <w:sz w:val="28"/>
+              <w:szCs w:val="28"/>
+              <w:lang w:val="en-US"/>
+            </w:rPr>
+            <m:t>1,709</m:t>
+          </m:r>
+        </m:oMath>
+      </m:oMathPara>
+    </w:p>
+    <w:p>
+      <w:pPr>
+        <w:pStyle w:val="a3"/>
+        <w:numPr>
+          <w:ilvl w:val="0"/>
+          <w:numId w:val="1"/>
+        </w:numPr>
+        <w:spacing w:line="360" w:lineRule="auto"/>
+        <w:ind w:left="0" w:firstLine="851"/>
+        <w:rPr>
+          <w:sz w:val="28"/>
+          <w:szCs w:val="28"/>
+        </w:rPr>
+      </w:pPr>
+      <w:r>
+        <w:rPr>
+          <w:sz w:val="28"/>
+          <w:szCs w:val="28"/>
+        </w:rPr>
+        <w:t>Вероятность того, что в очереди нет требований,</w:t>
+      </w:r>
+    </w:p>
+    <w:p>
+      <w:pPr>
+        <w:spacing w:line="360" w:lineRule="auto"/>
+        <w:ind w:firstLine="851"/>
+        <w:jc w:val="center"/>
+        <w:rPr>
+          <w:sz w:val="24"/>
+          <w:szCs w:val="28"/>
+          <w:lang w:val="en-US"/>
+        </w:rPr>
+      </w:pPr>
+      <m:oMathPara>
+        <m:oMath>
+          <m:sSubSup>
+            <m:sSubSupPr>
+              <m:ctrlPr>
+                <w:rPr>
+                  <w:rFonts w:ascii="Cambria Math" w:hAnsi="Cambria Math"/>
+                  <w:i/>
+                  <w:sz w:val="24"/>
+                  <w:szCs w:val="28"/>
+                  <w:lang w:val="en-US"/>
+                </w:rPr>
+              </m:ctrlPr>
+            </m:sSubSupPr>
+            <m:e>
+              <m:r>
+                <w:rPr>
+                  <w:rFonts w:ascii="Cambria Math" w:hAnsi="Cambria Math"/>
+                  <w:sz w:val="24"/>
+                  <w:szCs w:val="28"/>
+                  <w:lang w:val="en-US"/>
+                </w:rPr>
+                <m:t>P</m:t>
+              </m:r>
+            </m:e>
+            <m:sub>
+              <m:r>
+                <w:rPr>
+                  <w:rFonts w:ascii="Cambria Math" w:hAnsi="Cambria Math"/>
+                  <w:sz w:val="24"/>
+                  <w:szCs w:val="28"/>
+                  <w:lang w:val="en-US"/>
+                </w:rPr>
+                <m:t>чер</m:t>
+              </m:r>
+            </m:sub>
+            <m:sup>
+              <m:r>
+                <w:rPr>
+                  <w:rFonts w:ascii="Cambria Math" w:hAnsi="Cambria Math"/>
+                  <w:sz w:val="24"/>
+                  <w:szCs w:val="28"/>
+                  <w:lang w:val="en-US"/>
+                </w:rPr>
+                <m:t>0</m:t>
+              </m:r>
+            </m:sup>
+          </m:sSubSup>
+          <m:r>
+            <w:rPr>
+              <w:rFonts w:ascii="Cambria Math" w:hAnsi="Cambria Math"/>
+              <w:sz w:val="24"/>
+              <w:szCs w:val="28"/>
+              <w:lang w:val="en-US"/>
+            </w:rPr>
+            <m:t>=</m:t>
+          </m:r>
+          <m:f>
+            <m:fPr>
+              <m:ctrlPr>
+                <w:rPr>
+                  <w:rFonts w:ascii="Cambria Math" w:hAnsi="Cambria Math"/>
+                  <w:i/>
+                  <w:sz w:val="24"/>
+                  <w:szCs w:val="28"/>
+                  <w:lang w:val="en-US"/>
+                </w:rPr>
+              </m:ctrlPr>
+            </m:fPr>
+            <m:num>
+              <m:sSubSup>
+                <m:sSubSupPr>
+                  <m:ctrlPr>
+                    <w:rPr>
+                      <w:rFonts w:ascii="Cambria Math" w:hAnsi="Cambria Math"/>
+                      <w:i/>
+                      <w:sz w:val="24"/>
+                      <w:szCs w:val="28"/>
+                      <w:lang w:val="en-US"/>
+                    </w:rPr>
+                  </m:ctrlPr>
+                </m:sSubSupPr>
+                <m:e>
+                  <m:r>
+                    <w:rPr>
+                      <w:rFonts w:ascii="Cambria Math" w:hAnsi="Cambria Math"/>
+                      <w:sz w:val="24"/>
+                      <w:szCs w:val="28"/>
+                      <w:lang w:val="en-US"/>
+                    </w:rPr>
+                    <m:t>Т</m:t>
+                  </m:r>
+                </m:e>
+                <m:sub>
+                  <m:r>
+                    <w:rPr>
+                      <w:rFonts w:ascii="Cambria Math" w:hAnsi="Cambria Math"/>
+                      <w:sz w:val="24"/>
+                      <w:szCs w:val="28"/>
+                      <w:lang w:val="en-US"/>
+                    </w:rPr>
+                    <m:t>оч</m:t>
+                  </m:r>
+                </m:sub>
+                <m:sup>
+                  <m:r>
+                    <w:rPr>
+                      <w:rFonts w:ascii="Cambria Math" w:hAnsi="Cambria Math"/>
+                      <w:sz w:val="24"/>
+                      <w:szCs w:val="28"/>
+                      <w:lang w:val="en-US"/>
+                    </w:rPr>
+                    <m:t>0</m:t>
+                  </m:r>
+                </m:sup>
+              </m:sSubSup>
+            </m:num>
+            <m:den>
+              <m:sSub>
+                <m:sSubPr>
+                  <m:ctrlPr>
+                    <w:rPr>
+                      <w:rFonts w:ascii="Cambria Math" w:hAnsi="Cambria Math"/>
+                      <w:i/>
+                      <w:sz w:val="24"/>
+                      <w:szCs w:val="28"/>
+                      <w:lang w:val="en-US"/>
+                    </w:rPr>
+                  </m:ctrlPr>
+                </m:sSubPr>
+                <m:e>
+                  <m:r>
+                    <w:rPr>
+                      <w:rFonts w:ascii="Cambria Math" w:hAnsi="Cambria Math"/>
+                      <w:sz w:val="24"/>
+                      <w:szCs w:val="28"/>
+                      <w:lang w:val="en-US"/>
+                    </w:rPr>
+                    <m:t>Т</m:t>
+                  </m:r>
+                </m:e>
+                <m:sub>
+                  <m:r>
+                    <w:rPr>
+                      <w:rFonts w:ascii="Cambria Math" w:hAnsi="Cambria Math"/>
+                      <w:sz w:val="24"/>
+                      <w:szCs w:val="28"/>
+                      <w:lang w:val="en-US"/>
+                    </w:rPr>
+                    <m:t>Н</m:t>
+                  </m:r>
+                </m:sub>
+              </m:sSub>
+            </m:den>
+          </m:f>
+          <m:r>
+            <w:rPr>
+              <w:rFonts w:ascii="Cambria Math" w:hAnsi="Cambria Math"/>
+              <w:sz w:val="24"/>
+              <w:szCs w:val="28"/>
+              <w:lang w:val="en-US"/>
+            </w:rPr>
+            <m:t>=</m:t>
+          </m:r>
+          <m:f>
+            <m:fPr>
+              <m:ctrlPr>
+                <w:rPr>
+                  <w:rFonts w:ascii="Cambria Math" w:hAnsi="Cambria Math"/>
+                  <w:i/>
+                  <w:sz w:val="24"/>
+                  <w:szCs w:val="28"/>
+                  <w:lang w:val="en-US"/>
+                </w:rPr>
+              </m:ctrlPr>
+            </m:fPr>
+            <m:num>
+              <m:d>
+                <m:dPr>
+                  <m:ctrlPr>
+                    <w:rPr>
+                      <w:rFonts w:ascii="Cambria Math" w:hAnsi="Cambria Math"/>
+                      <w:i/>
+                      <w:sz w:val="24"/>
+                      <w:szCs w:val="28"/>
+                      <w:lang w:val="en-US"/>
+                    </w:rPr>
+                  </m:ctrlPr>
+                </m:dPr>
+                <m:e>
+                  <m:r>
+                    <w:rPr>
+                      <w:rFonts w:ascii="Cambria Math" w:hAnsi="Cambria Math"/>
+                      <w:sz w:val="24"/>
+                      <w:szCs w:val="28"/>
+                      <w:lang w:val="en-US"/>
+                    </w:rPr>
+                    <m:t>6-0</m:t>
+                  </m:r>
+                </m:e>
+              </m:d>
+              <m:r>
+                <w:rPr>
+                  <w:rFonts w:ascii="Cambria Math" w:hAnsi="Cambria Math"/>
+                  <w:sz w:val="24"/>
+                  <w:szCs w:val="28"/>
+                  <w:lang w:val="en-US"/>
+                </w:rPr>
+                <m:t>+</m:t>
+              </m:r>
+              <m:d>
+                <m:dPr>
+                  <m:ctrlPr>
+                    <w:rPr>
+                      <w:rFonts w:ascii="Cambria Math" w:hAnsi="Cambria Math"/>
+                      <w:i/>
+                      <w:sz w:val="24"/>
+                      <w:szCs w:val="28"/>
+                      <w:lang w:val="en-US"/>
+                    </w:rPr>
+                  </m:ctrlPr>
+                </m:dPr>
+                <m:e>
+                  <m:r>
+                    <w:rPr>
+                      <w:rFonts w:ascii="Cambria Math" w:hAnsi="Cambria Math"/>
+                      <w:sz w:val="24"/>
+                      <w:szCs w:val="28"/>
+                      <w:lang w:val="en-US"/>
+                    </w:rPr>
+                    <m:t>16-13</m:t>
+                  </m:r>
+                </m:e>
+              </m:d>
+              <m:r>
+                <w:rPr>
+                  <w:rFonts w:ascii="Cambria Math" w:hAnsi="Cambria Math"/>
+                  <w:sz w:val="24"/>
+                  <w:szCs w:val="28"/>
+                  <w:lang w:val="en-US"/>
+                </w:rPr>
+                <m:t>+</m:t>
+              </m:r>
+              <m:d>
+                <m:dPr>
+                  <m:ctrlPr>
+                    <w:rPr>
+                      <w:rFonts w:ascii="Cambria Math" w:hAnsi="Cambria Math"/>
+                      <w:i/>
+                      <w:sz w:val="24"/>
+                      <w:szCs w:val="28"/>
+                      <w:lang w:val="en-US"/>
+                    </w:rPr>
+                  </m:ctrlPr>
+                </m:dPr>
+                <m:e>
+                  <m:r>
+                    <w:rPr>
+                      <w:rFonts w:ascii="Cambria Math" w:hAnsi="Cambria Math"/>
+                      <w:sz w:val="24"/>
+                      <w:szCs w:val="28"/>
+                      <w:lang w:val="en-US"/>
+                    </w:rPr>
+                    <m:t>30-27</m:t>
+                  </m:r>
+                </m:e>
+              </m:d>
+              <m:r>
+                <w:rPr>
+                  <w:rFonts w:ascii="Cambria Math" w:hAnsi="Cambria Math"/>
+                  <w:sz w:val="24"/>
+                  <w:szCs w:val="28"/>
+                  <w:lang w:val="en-US"/>
+                </w:rPr>
+                <m:t>+</m:t>
+              </m:r>
+              <m:d>
+                <m:dPr>
+                  <m:ctrlPr>
+                    <w:rPr>
+                      <w:rFonts w:ascii="Cambria Math" w:hAnsi="Cambria Math"/>
+                      <w:i/>
+                      <w:sz w:val="24"/>
+                      <w:szCs w:val="28"/>
+                      <w:lang w:val="en-US"/>
+                    </w:rPr>
+                  </m:ctrlPr>
+                </m:dPr>
+                <m:e>
+                  <m:r>
+                    <w:rPr>
+                      <w:rFonts w:ascii="Cambria Math" w:hAnsi="Cambria Math"/>
+                      <w:sz w:val="24"/>
+                      <w:szCs w:val="28"/>
+                      <w:lang w:val="en-US"/>
+                    </w:rPr>
+                    <m:t>35-33</m:t>
+                  </m:r>
+                </m:e>
+              </m:d>
+              <m:r>
+                <w:rPr>
+                  <w:rFonts w:ascii="Cambria Math" w:hAnsi="Cambria Math"/>
+                  <w:sz w:val="24"/>
+                  <w:szCs w:val="28"/>
+                  <w:lang w:val="en-US"/>
+                </w:rPr>
+                <m:t>+</m:t>
+              </m:r>
+              <m:d>
+                <m:dPr>
+                  <m:ctrlPr>
+                    <w:rPr>
+                      <w:rFonts w:ascii="Cambria Math" w:hAnsi="Cambria Math"/>
+                      <w:i/>
+                      <w:sz w:val="24"/>
+                      <w:szCs w:val="28"/>
+                      <w:lang w:val="en-US"/>
+                    </w:rPr>
+                  </m:ctrlPr>
+                </m:dPr>
+                <m:e>
+                  <m:r>
+                    <w:rPr>
+                      <w:rFonts w:ascii="Cambria Math" w:hAnsi="Cambria Math"/>
+                      <w:sz w:val="24"/>
+                      <w:szCs w:val="28"/>
+                      <w:lang w:val="en-US"/>
+                    </w:rPr>
+                    <m:t>55-39</m:t>
+                  </m:r>
+                </m:e>
+              </m:d>
+            </m:num>
+            <m:den>
+              <m:r>
+                <w:rPr>
+                  <w:rFonts w:ascii="Cambria Math" w:hAnsi="Cambria Math"/>
+                  <w:sz w:val="24"/>
+                  <w:szCs w:val="28"/>
+                  <w:lang w:val="en-US"/>
+                </w:rPr>
+                <m:t>55</m:t>
+              </m:r>
+            </m:den>
+          </m:f>
+          <m:r>
+            <w:rPr>
+              <w:rFonts w:ascii="Cambria Math" w:hAnsi="Cambria Math"/>
+              <w:sz w:val="24"/>
+              <w:szCs w:val="28"/>
+              <w:lang w:val="en-US"/>
+            </w:rPr>
+            <m:t>=</m:t>
+          </m:r>
+          <m:f>
+            <m:fPr>
+              <m:ctrlPr>
+                <w:rPr>
+                  <w:rFonts w:ascii="Cambria Math" w:hAnsi="Cambria Math"/>
+                  <w:i/>
+                  <w:sz w:val="24"/>
+                  <w:szCs w:val="28"/>
+                  <w:lang w:val="en-US"/>
+                </w:rPr>
+              </m:ctrlPr>
+            </m:fPr>
+            <m:num>
+              <m:r>
+                <w:rPr>
+                  <w:rFonts w:ascii="Cambria Math" w:hAnsi="Cambria Math"/>
+                  <w:sz w:val="24"/>
+                  <w:szCs w:val="28"/>
+                  <w:lang w:val="en-US"/>
+                </w:rPr>
+                <m:t>30</m:t>
+              </m:r>
+            </m:num>
+            <m:den>
+              <m:r>
+                <w:rPr>
+                  <w:rFonts w:ascii="Cambria Math" w:hAnsi="Cambria Math"/>
+                  <w:sz w:val="24"/>
+                  <w:szCs w:val="28"/>
+                  <w:lang w:val="en-US"/>
+                </w:rPr>
+                <m:t>55</m:t>
+              </m:r>
+            </m:den>
+          </m:f>
+          <m:r>
+            <w:rPr>
+              <w:rFonts w:ascii="Cambria Math" w:hAnsi="Cambria Math"/>
+              <w:sz w:val="24"/>
+              <w:szCs w:val="28"/>
+              <w:lang w:val="en-US"/>
+            </w:rPr>
+            <m:t>=0,545</m:t>
+          </m:r>
+        </m:oMath>
+      </m:oMathPara>
+    </w:p>
+    <w:p>
+      <w:pPr>
+        <w:pStyle w:val="a3"/>
+        <w:numPr>
+          <w:ilvl w:val="0"/>
+          <w:numId w:val="1"/>
+        </w:numPr>
+        <w:spacing w:line="360" w:lineRule="auto"/>
+        <w:ind w:left="0" w:firstLine="851"/>
+        <w:rPr>
+          <w:sz w:val="28"/>
+          <w:szCs w:val="28"/>
+        </w:rPr>
+      </w:pPr>
+      <w:r>
+        <w:rPr>
+          <w:sz w:val="28"/>
+          <w:szCs w:val="28"/>
+        </w:rPr>
+        <w:t>Вероятность того, что в очереди есть только одно требование,</w:t>
+      </w:r>
+    </w:p>
+    <w:p>
+      <w:pPr>
+        <w:spacing w:line="360" w:lineRule="auto"/>
+        <w:ind w:firstLine="851"/>
+        <w:jc w:val="center"/>
+        <w:rPr>
+          <w:szCs w:val="28"/>
+        </w:rPr>
+      </w:pPr>
+      <m:oMathPara>
+        <m:oMath>
+          <m:sSubSup>
+            <m:sSubSupPr>
+              <m:ctrlPr>
+                <w:rPr>
+                  <w:rFonts w:ascii="Cambria Math" w:hAnsi="Cambria Math"/>
+                  <w:i/>
+                  <w:szCs w:val="28"/>
+                </w:rPr>
+              </m:ctrlPr>
+            </m:sSubSupPr>
+            <m:e>
+              <m:r>
+                <w:rPr>
+                  <w:rFonts w:ascii="Cambria Math" w:hAnsi="Cambria Math"/>
+                  <w:szCs w:val="28"/>
+                </w:rPr>
+                <m:t>Р</m:t>
+              </m:r>
+            </m:e>
+            <m:sub>
+              <m:r>
+                <w:rPr>
+                  <w:rFonts w:ascii="Cambria Math" w:hAnsi="Cambria Math"/>
+                  <w:szCs w:val="28"/>
+                </w:rPr>
+                <m:t>оч</m:t>
+              </m:r>
+            </m:sub>
+            <m:sup>
+              <m:r>
+                <w:rPr>
+                  <w:rFonts w:ascii="Cambria Math" w:hAnsi="Cambria Math"/>
+                  <w:szCs w:val="28"/>
+                </w:rPr>
+                <m:t>1</m:t>
+              </m:r>
+            </m:sup>
+          </m:sSubSup>
+          <m:r>
+            <w:rPr>
+              <w:rFonts w:ascii="Cambria Math" w:hAnsi="Cambria Math"/>
+              <w:szCs w:val="28"/>
+            </w:rPr>
+            <m:t>=</m:t>
+          </m:r>
+          <m:f>
+            <m:fPr>
+              <m:ctrlPr>
+                <w:rPr>
+                  <w:rFonts w:ascii="Cambria Math" w:hAnsi="Cambria Math"/>
+                  <w:i/>
+                  <w:szCs w:val="28"/>
+                </w:rPr>
+              </m:ctrlPr>
+            </m:fPr>
+            <m:num>
+              <m:sSubSup>
+                <m:sSubSupPr>
+                  <m:ctrlPr>
+                    <w:rPr>
+                      <w:rFonts w:ascii="Cambria Math" w:hAnsi="Cambria Math"/>
+                      <w:i/>
+                      <w:szCs w:val="28"/>
+                    </w:rPr>
+                  </m:ctrlPr>
+                </m:sSubSupPr>
+                <m:e>
+                  <m:r>
+                    <w:rPr>
+                      <w:rFonts w:ascii="Cambria Math" w:hAnsi="Cambria Math"/>
+                      <w:szCs w:val="28"/>
+                    </w:rPr>
+                    <m:t>Т</m:t>
+                  </m:r>
+                </m:e>
+                <m:sub>
+                  <m:r>
+                    <w:rPr>
+                      <w:rFonts w:ascii="Cambria Math" w:hAnsi="Cambria Math"/>
+                      <w:szCs w:val="28"/>
+                    </w:rPr>
+                    <m:t>оч</m:t>
+                  </m:r>
+                </m:sub>
+                <m:sup>
+                  <m:r>
+                    <w:rPr>
+                      <w:rFonts w:ascii="Cambria Math" w:hAnsi="Cambria Math"/>
+                      <w:szCs w:val="28"/>
+                    </w:rPr>
+                    <m:t>1</m:t>
+                  </m:r>
+                </m:sup>
+              </m:sSubSup>
+            </m:num>
+            <m:den>
+              <m:sSub>
+                <m:sSubPr>
+                  <m:ctrlPr>
+                    <w:rPr>
+                      <w:rFonts w:ascii="Cambria Math" w:hAnsi="Cambria Math"/>
+                      <w:i/>
+                      <w:szCs w:val="28"/>
+                    </w:rPr>
+                  </m:ctrlPr>
+                </m:sSubPr>
+                <m:e>
+                  <m:r>
+                    <w:rPr>
+                      <w:rFonts w:ascii="Cambria Math" w:hAnsi="Cambria Math"/>
+                      <w:szCs w:val="28"/>
+                    </w:rPr>
+                    <m:t>Т</m:t>
+                  </m:r>
+                </m:e>
+                <m:sub>
+                  <m:r>
+                    <w:rPr>
+                      <w:rFonts w:ascii="Cambria Math" w:hAnsi="Cambria Math"/>
+                      <w:szCs w:val="28"/>
+                    </w:rPr>
+                    <m:t>Н</m:t>
+                  </m:r>
+                </m:sub>
+              </m:sSub>
+            </m:den>
+          </m:f>
+          <m:r>
+            <w:rPr>
+              <w:rFonts w:ascii="Cambria Math" w:hAnsi="Cambria Math"/>
+              <w:szCs w:val="28"/>
+            </w:rPr>
+            <m:t>=</m:t>
+          </m:r>
+          <m:f>
+            <m:fPr>
+              <m:ctrlPr>
+                <w:rPr>
+                  <w:rFonts w:ascii="Cambria Math" w:hAnsi="Cambria Math"/>
+                  <w:i/>
+                  <w:szCs w:val="28"/>
+                </w:rPr>
+              </m:ctrlPr>
+            </m:fPr>
+            <m:num>
+              <m:d>
+                <m:dPr>
+                  <m:ctrlPr>
+                    <w:rPr>
+                      <w:rFonts w:ascii="Cambria Math" w:hAnsi="Cambria Math"/>
+                      <w:i/>
+                      <w:szCs w:val="28"/>
+                    </w:rPr>
+                  </m:ctrlPr>
+                </m:dPr>
+                <m:e>
+                  <m:r>
+                    <w:rPr>
+                      <w:rFonts w:ascii="Cambria Math" w:hAnsi="Cambria Math"/>
+                      <w:szCs w:val="28"/>
+                    </w:rPr>
+                    <m:t>8-6</m:t>
+                  </m:r>
+                </m:e>
+              </m:d>
+              <m:r>
+                <w:rPr>
+                  <w:rFonts w:ascii="Cambria Math" w:hAnsi="Cambria Math"/>
+                  <w:szCs w:val="28"/>
+                </w:rPr>
+                <m:t>+</m:t>
+              </m:r>
+              <m:d>
+                <m:dPr>
+                  <m:ctrlPr>
+                    <w:rPr>
+                      <w:rFonts w:ascii="Cambria Math" w:hAnsi="Cambria Math"/>
+                      <w:i/>
+                      <w:szCs w:val="28"/>
+                    </w:rPr>
+                  </m:ctrlPr>
+                </m:dPr>
+                <m:e>
+                  <m:r>
+                    <w:rPr>
+                      <w:rFonts w:ascii="Cambria Math" w:hAnsi="Cambria Math"/>
+                      <w:szCs w:val="28"/>
+                    </w:rPr>
+                    <m:t>11-9</m:t>
+                  </m:r>
+                </m:e>
+              </m:d>
+              <m:r>
+                <w:rPr>
+                  <w:rFonts w:ascii="Cambria Math" w:hAnsi="Cambria Math"/>
+                  <w:szCs w:val="28"/>
+                </w:rPr>
+                <m:t>+</m:t>
+              </m:r>
+              <m:d>
+                <m:dPr>
+                  <m:ctrlPr>
+                    <w:rPr>
+                      <w:rFonts w:ascii="Cambria Math" w:hAnsi="Cambria Math"/>
+                      <w:i/>
+                      <w:szCs w:val="28"/>
+                    </w:rPr>
+                  </m:ctrlPr>
+                </m:dPr>
+                <m:e>
+                  <m:r>
+                    <w:rPr>
+                      <w:rFonts w:ascii="Cambria Math" w:hAnsi="Cambria Math"/>
+                      <w:szCs w:val="28"/>
+                    </w:rPr>
+                    <m:t>18-16</m:t>
+                  </m:r>
+                </m:e>
+              </m:d>
+              <m:r>
+                <w:rPr>
+                  <w:rFonts w:ascii="Cambria Math" w:hAnsi="Cambria Math"/>
+                  <w:szCs w:val="28"/>
+                </w:rPr>
+                <m:t>+</m:t>
+              </m:r>
+              <m:d>
+                <m:dPr>
+                  <m:ctrlPr>
+                    <w:rPr>
+                      <w:rFonts w:ascii="Cambria Math" w:hAnsi="Cambria Math"/>
+                      <w:i/>
+                      <w:szCs w:val="28"/>
+                    </w:rPr>
+                  </m:ctrlPr>
+                </m:dPr>
+                <m:e>
+                  <m:r>
+                    <w:rPr>
+                      <w:rFonts w:ascii="Cambria Math" w:hAnsi="Cambria Math"/>
+                      <w:szCs w:val="28"/>
+                    </w:rPr>
+                    <m:t>27-23</m:t>
+                  </m:r>
+                </m:e>
+              </m:d>
+              <m:r>
+                <w:rPr>
+                  <w:rFonts w:ascii="Cambria Math" w:hAnsi="Cambria Math"/>
+                  <w:szCs w:val="28"/>
+                </w:rPr>
+                <m:t>+</m:t>
+              </m:r>
+              <m:d>
+                <m:dPr>
+                  <m:ctrlPr>
+                    <w:rPr>
+                      <w:rFonts w:ascii="Cambria Math" w:hAnsi="Cambria Math"/>
+                      <w:i/>
+                      <w:szCs w:val="28"/>
+                    </w:rPr>
+                  </m:ctrlPr>
+                </m:dPr>
+                <m:e>
+                  <m:r>
+                    <w:rPr>
+                      <w:rFonts w:ascii="Cambria Math" w:hAnsi="Cambria Math"/>
+                      <w:szCs w:val="28"/>
+                    </w:rPr>
+                    <m:t>33-30</m:t>
+                  </m:r>
+                </m:e>
+              </m:d>
+              <m:r>
+                <w:rPr>
+                  <w:rFonts w:ascii="Cambria Math" w:hAnsi="Cambria Math"/>
+                  <w:szCs w:val="28"/>
+                </w:rPr>
+                <m:t>+</m:t>
+              </m:r>
+              <m:d>
+                <m:dPr>
+                  <m:ctrlPr>
+                    <w:rPr>
+                      <w:rFonts w:ascii="Cambria Math" w:hAnsi="Cambria Math"/>
+                      <w:i/>
+                      <w:szCs w:val="28"/>
+                    </w:rPr>
+                  </m:ctrlPr>
+                </m:dPr>
+                <m:e>
+                  <m:r>
+                    <w:rPr>
+                      <w:rFonts w:ascii="Cambria Math" w:hAnsi="Cambria Math"/>
+                      <w:szCs w:val="28"/>
+                    </w:rPr>
+                    <m:t>39-35</m:t>
+                  </m:r>
+                </m:e>
+              </m:d>
+            </m:num>
+            <m:den>
+              <m:r>
+                <w:rPr>
+                  <w:rFonts w:ascii="Cambria Math" w:hAnsi="Cambria Math"/>
+                  <w:szCs w:val="28"/>
+                </w:rPr>
+                <m:t>55</m:t>
+              </m:r>
+            </m:den>
+          </m:f>
+          <m:r>
+            <w:rPr>
+              <w:rFonts w:ascii="Cambria Math" w:hAnsi="Cambria Math"/>
+              <w:szCs w:val="28"/>
+            </w:rPr>
+            <m:t>=0,309</m:t>
+          </m:r>
+        </m:oMath>
+      </m:oMathPara>
+    </w:p>
+    <w:p>
+      <w:pPr>
+        <w:pStyle w:val="a3"/>
+        <w:numPr>
+          <w:ilvl w:val="0"/>
+          <w:numId w:val="1"/>
+        </w:numPr>
+        <w:spacing w:line="360" w:lineRule="auto"/>
+        <w:ind w:left="0" w:firstLine="851"/>
+        <w:rPr>
+          <w:sz w:val="28"/>
+          <w:szCs w:val="28"/>
+        </w:rPr>
+      </w:pPr>
+      <w:r>
+        <w:rPr>
+          <w:sz w:val="28"/>
+          <w:szCs w:val="28"/>
+        </w:rPr>
+        <w:t>Вероятность того, что в очереди два требования,</w:t>
+      </w:r>
+    </w:p>
+    <w:p>
+      <w:pPr>
+        <w:pStyle w:val="a3"/>
+        <w:spacing w:line="360" w:lineRule="auto"/>
+        <w:ind w:left="0" w:firstLine="851"/>
+        <w:jc w:val="center"/>
+        <w:rPr>
+          <w:sz w:val="28"/>
+          <w:szCs w:val="28"/>
+        </w:rPr>
+      </w:pPr>
+      <m:oMathPara>
+        <m:oMathParaPr>
+          <m:jc m:val="center"/>
+        </m:oMathParaPr>
+        <m:oMath>
+          <m:sSubSup>
+            <m:sSubSupPr>
+              <m:ctrlPr>
+                <w:rPr>
+                  <w:rFonts w:ascii="Cambria Math" w:hAnsi="Cambria Math"/>
+                  <w:i/>
+                  <w:sz w:val="28"/>
+                  <w:szCs w:val="28"/>
+                </w:rPr>
+              </m:ctrlPr>
+            </m:sSubSupPr>
+            <m:e>
+              <m:r>
+                <w:rPr>
+                  <w:rFonts w:ascii="Cambria Math" w:hAnsi="Cambria Math"/>
+                  <w:sz w:val="28"/>
+                  <w:szCs w:val="28"/>
+                </w:rPr>
+                <m:t>Р</m:t>
+              </m:r>
+            </m:e>
+            <m:sub>
+              <m:r>
+                <w:rPr>
+                  <w:rFonts w:ascii="Cambria Math" w:hAnsi="Cambria Math"/>
+                  <w:sz w:val="28"/>
+                  <w:szCs w:val="28"/>
+                </w:rPr>
+                <m:t>оч</m:t>
+              </m:r>
+            </m:sub>
+            <m:sup>
+              <m:r>
+                <w:rPr>
+                  <w:rFonts w:ascii="Cambria Math" w:hAnsi="Cambria Math"/>
+                  <w:sz w:val="28"/>
+                  <w:szCs w:val="28"/>
+                </w:rPr>
+                <m:t>2</m:t>
+              </m:r>
+            </m:sup>
+          </m:sSubSup>
+          <m:r>
+            <w:rPr>
+              <w:rFonts w:ascii="Cambria Math" w:hAnsi="Cambria Math"/>
+              <w:sz w:val="28"/>
+              <w:szCs w:val="28"/>
+            </w:rPr>
+            <m:t>=</m:t>
+          </m:r>
+          <m:f>
+            <m:fPr>
+              <m:ctrlPr>
+                <w:rPr>
+                  <w:rFonts w:ascii="Cambria Math" w:hAnsi="Cambria Math"/>
+                  <w:i/>
+                  <w:sz w:val="28"/>
+                  <w:szCs w:val="28"/>
+                </w:rPr>
+              </m:ctrlPr>
+            </m:fPr>
+            <m:num>
+              <m:sSubSup>
+                <m:sSubSupPr>
+                  <m:ctrlPr>
+                    <w:rPr>
+                      <w:rFonts w:ascii="Cambria Math" w:hAnsi="Cambria Math"/>
+                      <w:i/>
+                      <w:sz w:val="28"/>
+                      <w:szCs w:val="28"/>
+                    </w:rPr>
+                  </m:ctrlPr>
+                </m:sSubSupPr>
+                <m:e>
+                  <m:r>
+                    <w:rPr>
+                      <w:rFonts w:ascii="Cambria Math" w:hAnsi="Cambria Math"/>
+                      <w:sz w:val="28"/>
+                      <w:szCs w:val="28"/>
+                    </w:rPr>
+                    <m:t>Т</m:t>
+                  </m:r>
+                </m:e>
+                <m:sub>
+                  <m:r>
+                    <w:rPr>
+                      <w:rFonts w:ascii="Cambria Math" w:hAnsi="Cambria Math"/>
+                      <w:sz w:val="28"/>
+                      <w:szCs w:val="28"/>
+                    </w:rPr>
+                    <m:t>оч</m:t>
+                  </m:r>
+                </m:sub>
+                <m:sup>
+                  <m:r>
+                    <w:rPr>
+                      <w:rFonts w:ascii="Cambria Math" w:hAnsi="Cambria Math"/>
+                      <w:sz w:val="28"/>
+                      <w:szCs w:val="28"/>
+                    </w:rPr>
+                    <m:t>2</m:t>
+                  </m:r>
+                </m:sup>
+              </m:sSubSup>
+            </m:num>
+            <m:den>
+              <m:sSub>
+                <m:sSubPr>
+                  <m:ctrlPr>
+                    <w:rPr>
+                      <w:rFonts w:ascii="Cambria Math" w:hAnsi="Cambria Math"/>
+                      <w:i/>
+                      <w:sz w:val="28"/>
+                      <w:szCs w:val="28"/>
+                    </w:rPr>
+                  </m:ctrlPr>
+                </m:sSubPr>
+                <m:e>
+                  <m:r>
+                    <w:rPr>
+                      <w:rFonts w:ascii="Cambria Math" w:hAnsi="Cambria Math"/>
+                      <w:sz w:val="28"/>
+                      <w:szCs w:val="28"/>
+                    </w:rPr>
+                    <m:t>Т</m:t>
+                  </m:r>
+                </m:e>
+                <m:sub>
+                  <m:r>
+                    <w:rPr>
+                      <w:rFonts w:ascii="Cambria Math" w:hAnsi="Cambria Math"/>
+                      <w:sz w:val="28"/>
+                      <w:szCs w:val="28"/>
+                    </w:rPr>
+                    <m:t>Н</m:t>
+                  </m:r>
+                </m:sub>
+              </m:sSub>
+            </m:den>
+          </m:f>
+          <m:r>
+            <w:rPr>
+              <w:rFonts w:ascii="Cambria Math" w:hAnsi="Cambria Math"/>
+              <w:sz w:val="28"/>
+              <w:szCs w:val="28"/>
+            </w:rPr>
+            <m:t>=</m:t>
+          </m:r>
+          <m:f>
+            <m:fPr>
+              <m:ctrlPr>
+                <w:rPr>
+                  <w:rFonts w:ascii="Cambria Math" w:hAnsi="Cambria Math"/>
+                  <w:i/>
+                  <w:sz w:val="28"/>
+                  <w:szCs w:val="28"/>
+                </w:rPr>
+              </m:ctrlPr>
+            </m:fPr>
+            <m:num>
+              <m:d>
+                <m:dPr>
+                  <m:ctrlPr>
+                    <w:rPr>
+                      <w:rFonts w:ascii="Cambria Math" w:hAnsi="Cambria Math"/>
+                      <w:i/>
+                      <w:sz w:val="28"/>
+                      <w:szCs w:val="28"/>
+                    </w:rPr>
+                  </m:ctrlPr>
+                </m:dPr>
+                <m:e>
+                  <m:r>
+                    <w:rPr>
+                      <w:rFonts w:ascii="Cambria Math" w:hAnsi="Cambria Math"/>
+                      <w:sz w:val="28"/>
+                      <w:szCs w:val="28"/>
+                    </w:rPr>
+                    <m:t>9-8</m:t>
+                  </m:r>
+                </m:e>
+              </m:d>
+              <m:r>
+                <w:rPr>
+                  <w:rFonts w:ascii="Cambria Math" w:hAnsi="Cambria Math"/>
+                  <w:sz w:val="28"/>
+                  <w:szCs w:val="28"/>
+                </w:rPr>
+                <m:t>+</m:t>
+              </m:r>
+              <m:d>
+                <m:dPr>
+                  <m:ctrlPr>
+                    <w:rPr>
+                      <w:rFonts w:ascii="Cambria Math" w:hAnsi="Cambria Math"/>
+                      <w:i/>
+                      <w:sz w:val="28"/>
+                      <w:szCs w:val="28"/>
+                    </w:rPr>
+                  </m:ctrlPr>
+                </m:dPr>
+                <m:e>
+                  <m:r>
+                    <w:rPr>
+                      <w:rFonts w:ascii="Cambria Math" w:hAnsi="Cambria Math"/>
+                      <w:sz w:val="28"/>
+                      <w:szCs w:val="28"/>
+                    </w:rPr>
+                    <m:t>13-11</m:t>
+                  </m:r>
+                </m:e>
+              </m:d>
+              <m:r>
+                <w:rPr>
+                  <w:rFonts w:ascii="Cambria Math" w:hAnsi="Cambria Math"/>
+                  <w:sz w:val="28"/>
+                  <w:szCs w:val="28"/>
+                </w:rPr>
+                <m:t>+</m:t>
+              </m:r>
+              <m:d>
+                <m:dPr>
+                  <m:ctrlPr>
+                    <w:rPr>
+                      <w:rFonts w:ascii="Cambria Math" w:hAnsi="Cambria Math"/>
+                      <w:i/>
+                      <w:sz w:val="28"/>
+                      <w:szCs w:val="28"/>
+                    </w:rPr>
+                  </m:ctrlPr>
+                </m:dPr>
+                <m:e>
+                  <m:r>
+                    <w:rPr>
+                      <w:rFonts w:ascii="Cambria Math" w:hAnsi="Cambria Math"/>
+                      <w:sz w:val="28"/>
+                      <w:szCs w:val="28"/>
+                    </w:rPr>
+                    <m:t>23-18</m:t>
+                  </m:r>
+                </m:e>
+              </m:d>
+            </m:num>
+            <m:den>
+              <m:r>
+                <w:rPr>
+                  <w:rFonts w:ascii="Cambria Math" w:hAnsi="Cambria Math"/>
+                  <w:sz w:val="28"/>
+                  <w:szCs w:val="28"/>
+                </w:rPr>
+                <m:t>55</m:t>
+              </m:r>
+            </m:den>
+          </m:f>
+          <m:r>
+            <w:rPr>
+              <w:rFonts w:ascii="Cambria Math" w:hAnsi="Cambria Math"/>
+              <w:sz w:val="28"/>
+              <w:szCs w:val="28"/>
+            </w:rPr>
+            <m:t>=</m:t>
+          </m:r>
+          <m:f>
+            <m:fPr>
+              <m:ctrlPr>
+                <w:rPr>
+                  <w:rFonts w:ascii="Cambria Math" w:hAnsi="Cambria Math"/>
+                  <w:i/>
+                  <w:sz w:val="28"/>
+                  <w:szCs w:val="28"/>
+                </w:rPr>
+              </m:ctrlPr>
+            </m:fPr>
+            <m:num>
+              <m:r>
+                <w:rPr>
+                  <w:rFonts w:ascii="Cambria Math" w:hAnsi="Cambria Math"/>
+                  <w:sz w:val="28"/>
+                  <w:szCs w:val="28"/>
+                </w:rPr>
+                <m:t>8</m:t>
+              </m:r>
+            </m:num>
+            <m:den>
+              <m:r>
+                <w:rPr>
+                  <w:rFonts w:ascii="Cambria Math" w:hAnsi="Cambria Math"/>
+                  <w:sz w:val="28"/>
+                  <w:szCs w:val="28"/>
+                </w:rPr>
+                <m:t>55</m:t>
+              </m:r>
+            </m:den>
+          </m:f>
+          <m:r>
+            <w:rPr>
+              <w:rFonts w:ascii="Cambria Math" w:hAnsi="Cambria Math"/>
+              <w:sz w:val="28"/>
+              <w:szCs w:val="28"/>
+            </w:rPr>
+            <m:t>=0,14</m:t>
+          </m:r>
+          <m:r>
+            <w:rPr>
+              <w:rFonts w:ascii="Cambria Math" w:hAnsi="Cambria Math"/>
+              <w:sz w:val="28"/>
+              <w:szCs w:val="28"/>
+            </w:rPr>
+            <m:t>5</m:t>
+          </m:r>
+        </m:oMath>
+      </m:oMathPara>
+    </w:p>
+    <w:p>
+      <w:pPr>
+        <w:pStyle w:val="a3"/>
+        <w:numPr>
+          <w:ilvl w:val="0"/>
+          <w:numId w:val="1"/>
+        </w:numPr>
+        <w:spacing w:line="360" w:lineRule="auto"/>
+        <w:ind w:left="0" w:firstLine="851"/>
+        <w:rPr>
+          <w:sz w:val="28"/>
+          <w:szCs w:val="28"/>
+        </w:rPr>
+      </w:pPr>
+      <w:r>
+        <w:rPr>
+          <w:sz w:val="28"/>
+          <w:szCs w:val="28"/>
+        </w:rPr>
+        <w:t xml:space="preserve">Среднее количество требований в очереди </w:t>
+      </w:r>
+    </w:p>
+    <w:p>
+      <w:pPr>
+        <w:spacing w:line="360" w:lineRule="auto"/>
+        <w:ind w:firstLine="851"/>
+        <w:jc w:val="center"/>
+        <w:rPr>
+          <w:sz w:val="28"/>
+          <w:szCs w:val="28"/>
+        </w:rPr>
+      </w:pPr>
+      <m:oMathPara>
+        <m:oMath>
+          <m:sSub>
+            <m:sSubPr>
+              <m:ctrlPr>
+                <w:rPr>
+                  <w:rFonts w:ascii="Cambria Math" w:hAnsi="Cambria Math"/>
+                  <w:i/>
+                  <w:sz w:val="28"/>
+                  <w:szCs w:val="28"/>
+                </w:rPr>
+              </m:ctrlPr>
+            </m:sSubPr>
+            <m:e>
+              <m:r>
+                <w:rPr>
+                  <w:rFonts w:ascii="Cambria Math" w:hAnsi="Cambria Math"/>
+                  <w:sz w:val="28"/>
+                  <w:szCs w:val="28"/>
+                </w:rPr>
+                <m:t>N</m:t>
+              </m:r>
+            </m:e>
+            <m:sub>
+              <m:r>
+                <w:rPr>
+                  <w:rFonts w:ascii="Cambria Math" w:hAnsi="Cambria Math"/>
+                  <w:sz w:val="28"/>
+                  <w:szCs w:val="28"/>
+                </w:rPr>
+                <m:t>оч</m:t>
+              </m:r>
+            </m:sub>
+          </m:sSub>
+          <m:r>
+            <w:rPr>
+              <w:rFonts w:ascii="Cambria Math" w:hAnsi="Cambria Math"/>
+              <w:sz w:val="28"/>
+              <w:szCs w:val="28"/>
+            </w:rPr>
+            <m:t>=0*</m:t>
+          </m:r>
+          <m:sSubSup>
+            <m:sSubSupPr>
+              <m:ctrlPr>
+                <w:rPr>
+                  <w:rFonts w:ascii="Cambria Math" w:hAnsi="Cambria Math"/>
+                  <w:i/>
+                  <w:sz w:val="28"/>
+                  <w:szCs w:val="28"/>
+                </w:rPr>
+              </m:ctrlPr>
+            </m:sSubSupPr>
+            <m:e>
+              <m:r>
+                <w:rPr>
+                  <w:rFonts w:ascii="Cambria Math" w:hAnsi="Cambria Math"/>
+                  <w:sz w:val="28"/>
+                  <w:szCs w:val="28"/>
+                </w:rPr>
+                <m:t>Р</m:t>
+              </m:r>
+            </m:e>
+            <m:sub>
+              <m:r>
+                <w:rPr>
+                  <w:rFonts w:ascii="Cambria Math" w:hAnsi="Cambria Math"/>
+                  <w:sz w:val="28"/>
+                  <w:szCs w:val="28"/>
+                </w:rPr>
+                <m:t>оч</m:t>
+              </m:r>
+            </m:sub>
+            <m:sup>
+              <m:r>
+                <w:rPr>
+                  <w:rFonts w:ascii="Cambria Math" w:hAnsi="Cambria Math"/>
+                  <w:sz w:val="28"/>
+                  <w:szCs w:val="28"/>
+                </w:rPr>
+                <m:t>0</m:t>
+              </m:r>
+            </m:sup>
+          </m:sSubSup>
+          <m:r>
+            <w:rPr>
+              <w:rFonts w:ascii="Cambria Math" w:hAnsi="Cambria Math"/>
+              <w:sz w:val="28"/>
+              <w:szCs w:val="28"/>
+            </w:rPr>
+            <m:t>+1*</m:t>
+          </m:r>
+          <m:sSubSup>
+            <m:sSubSupPr>
+              <m:ctrlPr>
+                <w:rPr>
+                  <w:rFonts w:ascii="Cambria Math" w:hAnsi="Cambria Math"/>
+                  <w:i/>
+                  <w:sz w:val="28"/>
+                  <w:szCs w:val="28"/>
+                </w:rPr>
+              </m:ctrlPr>
+            </m:sSubSupPr>
+            <m:e>
+              <m:r>
+                <w:rPr>
+                  <w:rFonts w:ascii="Cambria Math" w:hAnsi="Cambria Math"/>
+                  <w:sz w:val="28"/>
+                  <w:szCs w:val="28"/>
+                </w:rPr>
+                <m:t>Р</m:t>
+              </m:r>
+            </m:e>
+            <m:sub>
+              <m:r>
+                <w:rPr>
+                  <w:rFonts w:ascii="Cambria Math" w:hAnsi="Cambria Math"/>
+                  <w:sz w:val="28"/>
+                  <w:szCs w:val="28"/>
+                </w:rPr>
+                <m:t>оч</m:t>
+              </m:r>
+            </m:sub>
+            <m:sup>
+              <m:r>
+                <w:rPr>
+                  <w:rFonts w:ascii="Cambria Math" w:hAnsi="Cambria Math"/>
+                  <w:sz w:val="28"/>
+                  <w:szCs w:val="28"/>
+                </w:rPr>
+                <m:t>1</m:t>
+              </m:r>
+            </m:sup>
+          </m:sSubSup>
+          <m:r>
+            <w:rPr>
+              <w:rFonts w:ascii="Cambria Math" w:hAnsi="Cambria Math"/>
+              <w:sz w:val="28"/>
+              <w:szCs w:val="28"/>
+            </w:rPr>
+            <m:t>+2*</m:t>
+          </m:r>
+          <m:sSubSup>
+            <m:sSubSupPr>
+              <m:ctrlPr>
+                <w:rPr>
+                  <w:rFonts w:ascii="Cambria Math" w:hAnsi="Cambria Math"/>
+                  <w:i/>
+                  <w:sz w:val="28"/>
+                  <w:szCs w:val="28"/>
+                </w:rPr>
+              </m:ctrlPr>
+            </m:sSubSupPr>
+            <m:e>
+              <m:r>
+                <w:rPr>
+                  <w:rFonts w:ascii="Cambria Math" w:hAnsi="Cambria Math"/>
+                  <w:sz w:val="28"/>
+                  <w:szCs w:val="28"/>
+                </w:rPr>
+                <m:t>Р</m:t>
+              </m:r>
+            </m:e>
+            <m:sub>
+              <m:r>
+                <w:rPr>
+                  <w:rFonts w:ascii="Cambria Math" w:hAnsi="Cambria Math"/>
+                  <w:sz w:val="28"/>
+                  <w:szCs w:val="28"/>
+                </w:rPr>
+                <m:t>оч</m:t>
+              </m:r>
+            </m:sub>
+            <m:sup>
+              <m:r>
+                <w:rPr>
+                  <w:rFonts w:ascii="Cambria Math" w:hAnsi="Cambria Math"/>
+                  <w:sz w:val="28"/>
+                  <w:szCs w:val="28"/>
+                </w:rPr>
+                <m:t>2</m:t>
+              </m:r>
+            </m:sup>
+          </m:sSubSup>
+          <m:r>
+            <w:rPr>
+              <w:rFonts w:ascii="Cambria Math" w:hAnsi="Cambria Math"/>
+              <w:sz w:val="28"/>
+              <w:szCs w:val="28"/>
+            </w:rPr>
+            <m:t>=1*</m:t>
+          </m:r>
+          <m:f>
+            <m:fPr>
+              <m:ctrlPr>
+                <w:rPr>
+                  <w:rFonts w:ascii="Cambria Math" w:hAnsi="Cambria Math"/>
+                  <w:i/>
+                  <w:sz w:val="28"/>
+                  <w:szCs w:val="28"/>
+                </w:rPr>
+              </m:ctrlPr>
+            </m:fPr>
+            <m:num>
+              <m:r>
+                <w:rPr>
+                  <w:rFonts w:ascii="Cambria Math" w:hAnsi="Cambria Math"/>
+                  <w:sz w:val="28"/>
+                  <w:szCs w:val="28"/>
+                </w:rPr>
+                <m:t>17</m:t>
+              </m:r>
+            </m:num>
+            <m:den>
+              <m:r>
+                <w:rPr>
+                  <w:rFonts w:ascii="Cambria Math" w:hAnsi="Cambria Math"/>
+                  <w:sz w:val="28"/>
+                  <w:szCs w:val="28"/>
+                </w:rPr>
+                <m:t>55</m:t>
+              </m:r>
+            </m:den>
+          </m:f>
+          <m:r>
+            <w:rPr>
+              <w:rFonts w:ascii="Cambria Math" w:hAnsi="Cambria Math"/>
+              <w:sz w:val="28"/>
+              <w:szCs w:val="28"/>
+            </w:rPr>
+            <m:t>+2*</m:t>
+          </m:r>
+          <m:f>
+            <m:fPr>
+              <m:ctrlPr>
+                <w:rPr>
+                  <w:rFonts w:ascii="Cambria Math" w:hAnsi="Cambria Math"/>
+                  <w:i/>
+                  <w:sz w:val="28"/>
+                  <w:szCs w:val="28"/>
+                </w:rPr>
+              </m:ctrlPr>
+            </m:fPr>
+            <m:num>
+              <m:r>
+                <w:rPr>
+                  <w:rFonts w:ascii="Cambria Math" w:hAnsi="Cambria Math"/>
+                  <w:sz w:val="28"/>
+                  <w:szCs w:val="28"/>
+                </w:rPr>
+                <m:t>8</m:t>
+              </m:r>
+            </m:num>
+            <m:den>
+              <m:r>
+                <w:rPr>
+                  <w:rFonts w:ascii="Cambria Math" w:hAnsi="Cambria Math"/>
+                  <w:sz w:val="28"/>
+                  <w:szCs w:val="28"/>
+                </w:rPr>
+                <m:t>55</m:t>
+              </m:r>
+            </m:den>
+          </m:f>
+          <m:r>
+            <w:rPr>
+              <w:rFonts w:ascii="Cambria Math" w:hAnsi="Cambria Math"/>
+              <w:sz w:val="28"/>
+              <w:szCs w:val="28"/>
+            </w:rPr>
+            <m:t>=0,6</m:t>
+          </m:r>
+        </m:oMath>
+      </m:oMathPara>
+    </w:p>
+    <w:p>
+      <w:pPr>
+        <w:pStyle w:val="a3"/>
+        <w:numPr>
+          <w:ilvl w:val="0"/>
+          <w:numId w:val="1"/>
+        </w:numPr>
+        <w:spacing w:line="360" w:lineRule="auto"/>
+        <w:ind w:left="0" w:firstLine="851"/>
+        <w:rPr>
+          <w:sz w:val="28"/>
+          <w:szCs w:val="28"/>
+        </w:rPr>
+      </w:pPr>
+      <w:r>
+        <w:rPr>
+          <w:sz w:val="28"/>
+          <w:szCs w:val="28"/>
+        </w:rPr>
+        <w:t xml:space="preserve">Среднее количество требований в очереди </w:t>
+      </w:r>
+    </w:p>
+    <w:p>
+      <w:pPr>
+        <w:spacing w:line="360" w:lineRule="auto"/>
+        <w:ind w:firstLine="851"/>
+        <w:rPr>
+          <w:rFonts w:eastAsiaTheme="minorEastAsia"/>
+          <w:i/>
+          <w:sz w:val="28"/>
+          <w:szCs w:val="28"/>
+        </w:rPr>
+      </w:pPr>
+      <m:oMathPara>
+        <m:oMath>
+          <m:sSub>
+            <m:sSubPr>
+              <m:ctrlPr>
+                <w:rPr>
+                  <w:rFonts w:ascii="Cambria Math" w:hAnsi="Cambria Math"/>
+                  <w:i/>
+                  <w:sz w:val="28"/>
+                  <w:szCs w:val="28"/>
+                </w:rPr>
+              </m:ctrlPr>
+            </m:sSubPr>
+            <m:e>
+              <m:r>
+                <w:rPr>
+                  <w:rFonts w:ascii="Cambria Math" w:hAnsi="Cambria Math"/>
+                  <w:sz w:val="28"/>
+                  <w:szCs w:val="28"/>
+                </w:rPr>
+                <m:t>t</m:t>
+              </m:r>
+            </m:e>
+            <m:sub>
+              <m:r>
+                <w:rPr>
+                  <w:rFonts w:ascii="Cambria Math" w:hAnsi="Cambria Math"/>
+                  <w:sz w:val="28"/>
+                  <w:szCs w:val="28"/>
+                </w:rPr>
+                <m:t>оч</m:t>
+              </m:r>
+            </m:sub>
+          </m:sSub>
+          <m:r>
+            <w:rPr>
+              <w:rFonts w:ascii="Cambria Math" w:hAnsi="Cambria Math"/>
+              <w:sz w:val="28"/>
+              <w:szCs w:val="28"/>
+            </w:rPr>
+            <m:t>=</m:t>
+          </m:r>
+          <m:f>
+            <m:fPr>
+              <m:ctrlPr>
+                <w:rPr>
+                  <w:rFonts w:ascii="Cambria Math" w:hAnsi="Cambria Math"/>
+                  <w:i/>
+                  <w:sz w:val="28"/>
+                  <w:szCs w:val="28"/>
+                </w:rPr>
+              </m:ctrlPr>
+            </m:fPr>
+            <m:num>
+              <m:nary>
+                <m:naryPr>
+                  <m:chr m:val="∑"/>
+                  <m:limLoc m:val="undOvr"/>
+                  <m:ctrlPr>
+                    <w:rPr>
+                      <w:rFonts w:ascii="Cambria Math" w:hAnsi="Cambria Math"/>
+                      <w:i/>
+                      <w:sz w:val="28"/>
+                      <w:szCs w:val="28"/>
+                    </w:rPr>
+                  </m:ctrlPr>
+                </m:naryPr>
+                <m:sub>
+                  <m:r>
+                    <w:rPr>
+                      <w:rFonts w:ascii="Cambria Math" w:hAnsi="Cambria Math"/>
+                      <w:sz w:val="28"/>
+                      <w:szCs w:val="28"/>
+                      <w:lang w:val="en-US"/>
+                    </w:rPr>
+                    <m:t>i=1</m:t>
+                  </m:r>
+                </m:sub>
+                <m:sup>
+                  <m:r>
+                    <w:rPr>
+                      <w:rFonts w:ascii="Cambria Math" w:hAnsi="Cambria Math"/>
+                      <w:sz w:val="28"/>
+                      <w:szCs w:val="28"/>
+                    </w:rPr>
+                    <m:t>10</m:t>
+                  </m:r>
+                </m:sup>
+                <m:e>
+                  <m:sSubSup>
+                    <m:sSubSupPr>
+                      <m:ctrlPr>
+                        <w:rPr>
+                          <w:rFonts w:ascii="Cambria Math" w:hAnsi="Cambria Math"/>
+                          <w:i/>
+                          <w:sz w:val="28"/>
+                          <w:szCs w:val="28"/>
+                        </w:rPr>
+                      </m:ctrlPr>
+                    </m:sSubSupPr>
+                    <m:e>
+                      <m:r>
+                        <w:rPr>
+                          <w:rFonts w:ascii="Cambria Math" w:hAnsi="Cambria Math"/>
+                          <w:sz w:val="28"/>
+                          <w:szCs w:val="28"/>
+                        </w:rPr>
+                        <m:t>t</m:t>
+                      </m:r>
+                    </m:e>
+                    <m:sub>
+                      <m:r>
+                        <w:rPr>
+                          <w:rFonts w:ascii="Cambria Math" w:hAnsi="Cambria Math"/>
+                          <w:sz w:val="28"/>
+                          <w:szCs w:val="28"/>
+                        </w:rPr>
+                        <m:t>i</m:t>
+                      </m:r>
+                    </m:sub>
+                    <m:sup>
+                      <m:r>
+                        <w:rPr>
+                          <w:rFonts w:ascii="Cambria Math" w:hAnsi="Cambria Math"/>
+                          <w:sz w:val="28"/>
+                          <w:szCs w:val="28"/>
+                        </w:rPr>
+                        <m:t>оч</m:t>
+                      </m:r>
+                    </m:sup>
+                  </m:sSubSup>
+                </m:e>
+              </m:nary>
+            </m:num>
+            <m:den>
+              <m:sSub>
+                <m:sSubPr>
+                  <m:ctrlPr>
+                    <w:rPr>
+                      <w:rFonts w:ascii="Cambria Math" w:hAnsi="Cambria Math"/>
+                      <w:i/>
+                      <w:sz w:val="28"/>
+                      <w:szCs w:val="28"/>
+                    </w:rPr>
+                  </m:ctrlPr>
+                </m:sSubPr>
+                <m:e>
+                  <m:r>
+                    <w:rPr>
+                      <w:rFonts w:ascii="Cambria Math" w:hAnsi="Cambria Math"/>
+                      <w:sz w:val="28"/>
+                      <w:szCs w:val="28"/>
+                    </w:rPr>
+                    <m:t>N</m:t>
+                  </m:r>
+                </m:e>
+                <m:sub>
+                  <m:r>
+                    <w:rPr>
+                      <w:rFonts w:ascii="Cambria Math" w:hAnsi="Cambria Math"/>
+                      <w:sz w:val="28"/>
+                      <w:szCs w:val="28"/>
+                    </w:rPr>
+                    <m:t>об</m:t>
+                  </m:r>
+                </m:sub>
+              </m:sSub>
+            </m:den>
+          </m:f>
+          <m:r>
+            <w:rPr>
+              <w:rFonts w:ascii="Cambria Math" w:hAnsi="Cambria Math"/>
+              <w:sz w:val="28"/>
+              <w:szCs w:val="28"/>
+            </w:rPr>
+            <m:t>=</m:t>
+          </m:r>
+          <m:f>
+            <m:fPr>
+              <m:ctrlPr>
+                <w:rPr>
+                  <w:rFonts w:ascii="Cambria Math" w:hAnsi="Cambria Math"/>
+                  <w:i/>
+                  <w:sz w:val="28"/>
+                  <w:szCs w:val="28"/>
+                </w:rPr>
+              </m:ctrlPr>
+            </m:fPr>
+            <m:num>
+              <m:r>
+                <w:rPr>
+                  <w:rFonts w:ascii="Cambria Math" w:hAnsi="Cambria Math"/>
+                  <w:sz w:val="28"/>
+                  <w:szCs w:val="28"/>
+                </w:rPr>
+                <m:t>0+0+3+5+2+7+9+3+4+0</m:t>
+              </m:r>
+            </m:num>
+            <m:den>
+              <m:r>
+                <w:rPr>
+                  <w:rFonts w:ascii="Cambria Math" w:hAnsi="Cambria Math"/>
+                  <w:sz w:val="28"/>
+                  <w:szCs w:val="28"/>
+                </w:rPr>
+                <m:t>7</m:t>
+              </m:r>
+            </m:den>
+          </m:f>
+          <m:r>
+            <w:rPr>
+              <w:rFonts w:ascii="Cambria Math" w:hAnsi="Cambria Math"/>
+              <w:sz w:val="28"/>
+              <w:szCs w:val="28"/>
+            </w:rPr>
+            <m:t>=</m:t>
+          </m:r>
+          <m:f>
+            <m:fPr>
+              <m:ctrlPr>
+                <w:rPr>
+                  <w:rFonts w:ascii="Cambria Math" w:hAnsi="Cambria Math"/>
+                  <w:i/>
+                  <w:sz w:val="28"/>
+                  <w:szCs w:val="28"/>
+                </w:rPr>
+              </m:ctrlPr>
+            </m:fPr>
+            <m:num>
+              <m:r>
+                <w:rPr>
+                  <w:rFonts w:ascii="Cambria Math" w:hAnsi="Cambria Math"/>
+                  <w:sz w:val="28"/>
+                  <w:szCs w:val="28"/>
+                </w:rPr>
+                <m:t>33</m:t>
+              </m:r>
+            </m:num>
+            <m:den>
+              <m:r>
+                <w:rPr>
+                  <w:rFonts w:ascii="Cambria Math" w:hAnsi="Cambria Math"/>
+                  <w:sz w:val="28"/>
+                  <w:szCs w:val="28"/>
+                </w:rPr>
+                <m:t>7</m:t>
+              </m:r>
+            </m:den>
+          </m:f>
+          <m:r>
+            <w:rPr>
+              <w:rFonts w:ascii="Cambria Math" w:hAnsi="Cambria Math"/>
+              <w:sz w:val="28"/>
+              <w:szCs w:val="28"/>
+            </w:rPr>
+            <m:t>=</m:t>
+          </m:r>
+          <m:r>
+            <w:rPr>
+              <w:rFonts w:ascii="Cambria Math" w:hAnsi="Cambria Math"/>
+              <w:sz w:val="28"/>
+              <w:szCs w:val="28"/>
+            </w:rPr>
+            <m:t>4,71</m:t>
+          </m:r>
+          <m:r>
+            <w:rPr>
+              <w:rFonts w:ascii="Cambria Math" w:hAnsi="Cambria Math"/>
+              <w:sz w:val="28"/>
+              <w:szCs w:val="28"/>
+            </w:rPr>
+            <m:t xml:space="preserve"> мин</m:t>
+          </m:r>
+        </m:oMath>
+      </m:oMathPara>
+    </w:p>
+    <w:p>
+      <w:pPr>
+        <w:pStyle w:val="a3"/>
+        <w:numPr>
+          <w:ilvl w:val="0"/>
+          <w:numId w:val="1"/>
+        </w:numPr>
+        <w:spacing w:line="360" w:lineRule="auto"/>
+        <w:ind w:left="0" w:firstLine="851"/>
+        <w:rPr>
+          <w:sz w:val="28"/>
+          <w:szCs w:val="28"/>
+        </w:rPr>
+      </w:pPr>
+      <w:r>
+        <w:rPr>
+          <w:sz w:val="28"/>
+          <w:szCs w:val="28"/>
+        </w:rPr>
+        <w:t xml:space="preserve"> </w:t>
+      </w:r>
+      <w:r>
+        <w:rPr>
+          <w:sz w:val="28"/>
+          <w:szCs w:val="28"/>
+        </w:rPr>
+        <w:t>Среднее время обслуживания требования в устройствах</w:t>
+      </w:r>
+    </w:p>
+    <w:p>
+      <w:pPr>
+        <w:spacing w:line="360" w:lineRule="auto"/>
+        <w:ind w:firstLine="851"/>
+        <w:jc w:val="center"/>
+        <w:rPr>
+          <w:rFonts w:eastAsiaTheme="minorEastAsia"/>
+          <w:sz w:val="28"/>
+          <w:szCs w:val="28"/>
+        </w:rPr>
+      </w:pPr>
+      <m:oMathPara>
+        <m:oMath>
+          <m:sSub>
+            <m:sSubPr>
+              <m:ctrlPr>
+                <w:rPr>
+                  <w:rFonts w:ascii="Cambria Math" w:hAnsi="Cambria Math"/>
+                  <w:i/>
+                  <w:sz w:val="28"/>
+                  <w:szCs w:val="28"/>
+                </w:rPr>
+              </m:ctrlPr>
+            </m:sSubPr>
+            <m:e>
+              <m:r>
+                <w:rPr>
+                  <w:rFonts w:ascii="Cambria Math" w:hAnsi="Cambria Math"/>
+                  <w:sz w:val="28"/>
+                  <w:szCs w:val="28"/>
+                  <w:lang w:val="en-US"/>
+                </w:rPr>
+                <m:t>t</m:t>
+              </m:r>
+            </m:e>
+            <m:sub>
+              <m:r>
+                <w:rPr>
+                  <w:rFonts w:ascii="Cambria Math" w:hAnsi="Cambria Math"/>
+                  <w:sz w:val="28"/>
+                  <w:szCs w:val="28"/>
+                </w:rPr>
+                <m:t>об</m:t>
+              </m:r>
+            </m:sub>
+          </m:sSub>
+          <m:r>
+            <w:rPr>
+              <w:rFonts w:ascii="Cambria Math" w:hAnsi="Cambria Math"/>
+              <w:sz w:val="28"/>
+              <w:szCs w:val="28"/>
+            </w:rPr>
+            <m:t>=</m:t>
+          </m:r>
+          <m:f>
+            <m:fPr>
+              <m:ctrlPr>
+                <w:rPr>
+                  <w:rFonts w:ascii="Cambria Math" w:hAnsi="Cambria Math"/>
+                  <w:i/>
+                  <w:sz w:val="28"/>
+                  <w:szCs w:val="28"/>
+                </w:rPr>
+              </m:ctrlPr>
+            </m:fPr>
+            <m:num>
+              <m:nary>
+                <m:naryPr>
+                  <m:chr m:val="∑"/>
+                  <m:limLoc m:val="undOvr"/>
+                  <m:ctrlPr>
+                    <w:rPr>
+                      <w:rFonts w:ascii="Cambria Math" w:hAnsi="Cambria Math"/>
+                      <w:i/>
+                      <w:sz w:val="28"/>
+                      <w:szCs w:val="28"/>
+                    </w:rPr>
+                  </m:ctrlPr>
+                </m:naryPr>
+                <m:sub>
+                  <m:r>
+                    <w:rPr>
+                      <w:rFonts w:ascii="Cambria Math" w:hAnsi="Cambria Math"/>
+                      <w:sz w:val="28"/>
+                      <w:szCs w:val="28"/>
+                      <w:lang w:val="en-US"/>
+                    </w:rPr>
+                    <m:t>i</m:t>
+                  </m:r>
+                  <m:r>
+                    <w:rPr>
+                      <w:rFonts w:ascii="Cambria Math" w:hAnsi="Cambria Math"/>
+                      <w:sz w:val="28"/>
+                      <w:szCs w:val="28"/>
+                    </w:rPr>
+                    <m:t>=1</m:t>
+                  </m:r>
+                </m:sub>
+                <m:sup>
+                  <m:r>
+                    <w:rPr>
+                      <w:rFonts w:ascii="Cambria Math" w:hAnsi="Cambria Math"/>
+                      <w:sz w:val="28"/>
+                      <w:szCs w:val="28"/>
+                    </w:rPr>
+                    <m:t>10</m:t>
+                  </m:r>
+                </m:sup>
+                <m:e>
+                  <m:sSubSup>
+                    <m:sSubSupPr>
+                      <m:ctrlPr>
+                        <w:rPr>
+                          <w:rFonts w:ascii="Cambria Math" w:hAnsi="Cambria Math"/>
+                          <w:i/>
+                          <w:sz w:val="28"/>
+                          <w:szCs w:val="28"/>
+                        </w:rPr>
+                      </m:ctrlPr>
+                    </m:sSubSupPr>
+                    <m:e>
+                      <m:r>
+                        <w:rPr>
+                          <w:rFonts w:ascii="Cambria Math" w:hAnsi="Cambria Math"/>
+                          <w:sz w:val="28"/>
+                          <w:szCs w:val="28"/>
+                        </w:rPr>
+                        <m:t>t</m:t>
+                      </m:r>
+                    </m:e>
+                    <m:sub>
+                      <m:r>
+                        <w:rPr>
+                          <w:rFonts w:ascii="Cambria Math" w:hAnsi="Cambria Math"/>
+                          <w:sz w:val="28"/>
+                          <w:szCs w:val="28"/>
+                        </w:rPr>
+                        <m:t>i</m:t>
+                      </m:r>
+                    </m:sub>
+                    <m:sup>
+                      <m:r>
+                        <w:rPr>
+                          <w:rFonts w:ascii="Cambria Math" w:hAnsi="Cambria Math"/>
+                          <w:sz w:val="28"/>
+                          <w:szCs w:val="28"/>
+                        </w:rPr>
+                        <m:t>об</m:t>
+                      </m:r>
+                    </m:sup>
+                  </m:sSubSup>
+                </m:e>
+              </m:nary>
+            </m:num>
+            <m:den>
+              <m:sSub>
+                <m:sSubPr>
+                  <m:ctrlPr>
+                    <w:rPr>
+                      <w:rFonts w:ascii="Cambria Math" w:hAnsi="Cambria Math"/>
+                      <w:i/>
+                      <w:sz w:val="28"/>
+                      <w:szCs w:val="28"/>
+                    </w:rPr>
+                  </m:ctrlPr>
+                </m:sSubPr>
+                <m:e>
+                  <m:r>
+                    <w:rPr>
+                      <w:rFonts w:ascii="Cambria Math" w:hAnsi="Cambria Math"/>
+                      <w:sz w:val="28"/>
+                      <w:szCs w:val="28"/>
+                    </w:rPr>
+                    <m:t>N</m:t>
+                  </m:r>
+                </m:e>
+                <m:sub>
+                  <m:r>
+                    <w:rPr>
+                      <w:rFonts w:ascii="Cambria Math" w:hAnsi="Cambria Math"/>
+                      <w:sz w:val="28"/>
+                      <w:szCs w:val="28"/>
+                    </w:rPr>
+                    <m:t>об</m:t>
+                  </m:r>
+                </m:sub>
+              </m:sSub>
+            </m:den>
+          </m:f>
+          <m:r>
+            <w:rPr>
+              <w:rFonts w:ascii="Cambria Math" w:hAnsi="Cambria Math"/>
+              <w:sz w:val="28"/>
+              <w:szCs w:val="28"/>
+            </w:rPr>
+            <m:t>=</m:t>
+          </m:r>
+          <m:r>
+            <m:rPr>
+              <m:sty m:val="p"/>
+            </m:rPr>
+            <w:rPr>
+              <w:rFonts w:ascii="Cambria Math" w:hAnsi="Cambria Math"/>
+              <w:sz w:val="28"/>
+              <w:szCs w:val="28"/>
+            </w:rPr>
+            <m:t xml:space="preserve"> </m:t>
+          </m:r>
+          <m:f>
+            <m:fPr>
+              <m:ctrlPr>
+                <w:rPr>
+                  <w:rFonts w:ascii="Cambria Math" w:hAnsi="Cambria Math"/>
+                  <w:i/>
+                  <w:sz w:val="28"/>
+                  <w:szCs w:val="28"/>
+                </w:rPr>
+              </m:ctrlPr>
+            </m:fPr>
+            <m:num>
+              <m:r>
+                <w:rPr>
+                  <w:rFonts w:ascii="Cambria Math" w:hAnsi="Cambria Math"/>
+                  <w:sz w:val="28"/>
+                  <w:szCs w:val="28"/>
+                </w:rPr>
+                <m:t>8+9+4+10+14+10+12+1</m:t>
+              </m:r>
+              <m:r>
+                <w:rPr>
+                  <w:rFonts w:ascii="Cambria Math" w:hAnsi="Cambria Math"/>
+                  <w:sz w:val="28"/>
+                  <w:szCs w:val="28"/>
+                </w:rPr>
+                <m:t>2</m:t>
+              </m:r>
+              <m:r>
+                <w:rPr>
+                  <w:rFonts w:ascii="Cambria Math" w:hAnsi="Cambria Math"/>
+                  <w:sz w:val="28"/>
+                  <w:szCs w:val="28"/>
+                </w:rPr>
+                <m:t>+10+</m:t>
+              </m:r>
+              <m:r>
+                <w:rPr>
+                  <w:rFonts w:ascii="Cambria Math" w:hAnsi="Cambria Math"/>
+                  <w:sz w:val="28"/>
+                  <w:szCs w:val="28"/>
+                </w:rPr>
+                <m:t>5</m:t>
+              </m:r>
+            </m:num>
+            <m:den>
+              <m:r>
+                <w:rPr>
+                  <w:rFonts w:ascii="Cambria Math" w:hAnsi="Cambria Math"/>
+                  <w:sz w:val="28"/>
+                  <w:szCs w:val="28"/>
+                </w:rPr>
+                <m:t>10</m:t>
+              </m:r>
+            </m:den>
+          </m:f>
+          <m:r>
+            <w:rPr>
+              <w:rFonts w:ascii="Cambria Math" w:hAnsi="Cambria Math"/>
+              <w:sz w:val="28"/>
+              <w:szCs w:val="28"/>
+            </w:rPr>
+            <m:t>=9,</m:t>
+          </m:r>
+          <m:r>
+            <w:rPr>
+              <w:rFonts w:ascii="Cambria Math" w:hAnsi="Cambria Math"/>
+              <w:sz w:val="28"/>
+              <w:szCs w:val="28"/>
+            </w:rPr>
+            <m:t>4</m:t>
+          </m:r>
+          <m:r>
+            <w:rPr>
+              <w:rFonts w:ascii="Cambria Math" w:hAnsi="Cambria Math"/>
+              <w:sz w:val="28"/>
+              <w:szCs w:val="28"/>
+            </w:rPr>
+            <m:t>мин</m:t>
+          </m:r>
+        </m:oMath>
+      </m:oMathPara>
+    </w:p>
+    <w:p>
+      <w:pPr>
+        <w:pStyle w:val="a3"/>
+        <w:numPr>
+          <w:ilvl w:val="0"/>
+          <w:numId w:val="1"/>
+        </w:numPr>
+        <w:spacing w:line="360" w:lineRule="auto"/>
+        <w:ind w:left="0" w:firstLine="851"/>
+        <w:rPr>
+          <w:sz w:val="28"/>
+          <w:szCs w:val="28"/>
+        </w:rPr>
+      </w:pPr>
+      <w:r>
+        <w:rPr>
+          <w:sz w:val="28"/>
+          <w:szCs w:val="28"/>
+        </w:rPr>
+        <w:t xml:space="preserve"> </w:t>
+      </w:r>
+      <w:r>
+        <w:rPr>
+          <w:sz w:val="28"/>
+          <w:szCs w:val="28"/>
+        </w:rPr>
+        <w:t>Общее среднее время пребывания требования в СМО</w:t>
+      </w:r>
+    </w:p>
+    <w:p>
+      <w:pPr>
+        <w:spacing w:line="360" w:lineRule="auto"/>
+        <w:ind w:firstLine="851"/>
+        <w:jc w:val="center"/>
+        <w:rPr>
+          <w:rFonts w:eastAsiaTheme="minorEastAsia"/>
+          <w:sz w:val="28"/>
+          <w:szCs w:val="28"/>
+        </w:rPr>
+      </w:pPr>
+      <m:oMathPara>
+        <m:oMath>
+          <m:r>
+            <w:rPr>
+              <w:rFonts w:ascii="Cambria Math" w:hAnsi="Cambria Math"/>
+              <w:sz w:val="28"/>
+              <w:szCs w:val="28"/>
+            </w:rPr>
+            <m:t>T=</m:t>
+          </m:r>
+          <m:sSub>
+            <m:sSubPr>
+              <m:ctrlPr>
+                <w:rPr>
+                  <w:rFonts w:ascii="Cambria Math" w:hAnsi="Cambria Math"/>
+                  <w:i/>
+                  <w:sz w:val="28"/>
+                  <w:szCs w:val="28"/>
+                </w:rPr>
+              </m:ctrlPr>
+            </m:sSubPr>
+            <m:e>
+              <m:r>
+                <w:rPr>
+                  <w:rFonts w:ascii="Cambria Math" w:hAnsi="Cambria Math"/>
+                  <w:sz w:val="28"/>
+                  <w:szCs w:val="28"/>
+                </w:rPr>
+                <m:t>t</m:t>
+              </m:r>
+            </m:e>
+            <m:sub>
+              <m:r>
+                <w:rPr>
+                  <w:rFonts w:ascii="Cambria Math" w:hAnsi="Cambria Math"/>
+                  <w:sz w:val="28"/>
+                  <w:szCs w:val="28"/>
+                </w:rPr>
+                <m:t>об</m:t>
+              </m:r>
+            </m:sub>
+          </m:sSub>
+          <m:r>
+            <w:rPr>
+              <w:rFonts w:ascii="Cambria Math" w:hAnsi="Cambria Math"/>
+              <w:sz w:val="28"/>
+              <w:szCs w:val="28"/>
+            </w:rPr>
+            <m:t>+</m:t>
+          </m:r>
+          <m:sSub>
+            <m:sSubPr>
+              <m:ctrlPr>
+                <w:rPr>
+                  <w:rFonts w:ascii="Cambria Math" w:hAnsi="Cambria Math"/>
+                  <w:i/>
+                  <w:sz w:val="28"/>
+                  <w:szCs w:val="28"/>
+                </w:rPr>
+              </m:ctrlPr>
+            </m:sSubPr>
+            <m:e>
+              <m:r>
+                <w:rPr>
+                  <w:rFonts w:ascii="Cambria Math" w:hAnsi="Cambria Math"/>
+                  <w:sz w:val="28"/>
+                  <w:szCs w:val="28"/>
+                </w:rPr>
+                <m:t>t</m:t>
+              </m:r>
+            </m:e>
+            <m:sub>
+              <m:r>
+                <w:rPr>
+                  <w:rFonts w:ascii="Cambria Math" w:hAnsi="Cambria Math"/>
+                  <w:sz w:val="28"/>
+                  <w:szCs w:val="28"/>
+                </w:rPr>
+                <m:t>оч</m:t>
+              </m:r>
+            </m:sub>
+          </m:sSub>
+          <m:r>
+            <w:rPr>
+              <w:rFonts w:ascii="Cambria Math" w:hAnsi="Cambria Math"/>
+              <w:sz w:val="28"/>
+              <w:szCs w:val="28"/>
+            </w:rPr>
+            <m:t>=4,71+9,4</m:t>
+          </m:r>
+          <m:r>
+            <w:rPr>
+              <w:rFonts w:ascii="Cambria Math" w:hAnsi="Cambria Math"/>
+              <w:sz w:val="28"/>
+              <w:szCs w:val="28"/>
+            </w:rPr>
+            <m:t>=</m:t>
+          </m:r>
+          <m:r>
+            <w:rPr>
+              <w:rFonts w:ascii="Cambria Math" w:hAnsi="Cambria Math"/>
+              <w:sz w:val="28"/>
+              <w:szCs w:val="28"/>
+            </w:rPr>
+            <m:t>14,11</m:t>
+          </m:r>
+          <m:r>
+            <w:rPr>
+              <w:rFonts w:ascii="Cambria Math" w:hAnsi="Cambria Math"/>
+              <w:sz w:val="28"/>
+              <w:szCs w:val="28"/>
+            </w:rPr>
+            <m:t xml:space="preserve"> мин</m:t>
+          </m:r>
+        </m:oMath>
+      </m:oMathPara>
+    </w:p>
+    <w:p>
+      <w:pPr>
+        <w:pStyle w:val="a3"/>
+        <w:numPr>
+          <w:ilvl w:val="0"/>
+          <w:numId w:val="1"/>
+        </w:numPr>
+        <w:spacing w:line="360" w:lineRule="auto"/>
+        <w:ind w:left="0" w:firstLine="851"/>
+        <w:rPr>
+          <w:sz w:val="28"/>
+          <w:szCs w:val="28"/>
+        </w:rPr>
+      </w:pPr>
+      <w:r>
+        <w:rPr>
+          <w:sz w:val="28"/>
+          <w:szCs w:val="28"/>
+        </w:rPr>
+        <w:t xml:space="preserve"> </w:t>
+      </w:r>
+      <w:r>
+        <w:rPr>
+          <w:sz w:val="28"/>
+          <w:szCs w:val="28"/>
+        </w:rPr>
+        <w:t>Среднее количество требований в системе обслуживания</w:t>
+      </w:r>
+    </w:p>
+    <w:p>
+      <w:pPr>
+        <w:spacing w:line="360" w:lineRule="auto"/>
+        <w:ind w:firstLine="851"/>
+        <w:rPr>
+          <w:sz w:val="28"/>
+          <w:szCs w:val="28"/>
+        </w:rPr>
+      </w:pPr>
+      <m:oMathPara>
+        <m:oMath>
+          <m:box>
+            <m:boxPr>
+              <m:opEmu m:val="1"/>
+              <m:ctrlPr>
+                <w:rPr>
+                  <w:rFonts w:ascii="Cambria Math" w:hAnsi="Cambria Math"/>
+                  <w:i/>
+                  <w:sz w:val="28"/>
+                  <w:szCs w:val="28"/>
+                </w:rPr>
+              </m:ctrlPr>
+            </m:boxPr>
+            <m:e>
+              <m:acc>
+                <m:accPr>
+                  <m:chr m:val="̅"/>
+                  <m:ctrlPr>
+                    <w:rPr>
+                      <w:rFonts w:ascii="Cambria Math" w:hAnsi="Cambria Math"/>
+                      <w:i/>
+                      <w:sz w:val="28"/>
+                      <w:szCs w:val="28"/>
+                    </w:rPr>
+                  </m:ctrlPr>
+                </m:accPr>
+                <m:e>
+                  <m:r>
+                    <w:rPr>
+                      <w:rFonts w:ascii="Cambria Math" w:hAnsi="Cambria Math"/>
+                      <w:sz w:val="28"/>
+                      <w:szCs w:val="28"/>
+                      <w:lang w:val="en-US"/>
+                    </w:rPr>
+                    <m:t>N</m:t>
+                  </m:r>
+                </m:e>
+              </m:acc>
+              <m:r>
+                <w:rPr>
+                  <w:rFonts w:ascii="Cambria Math" w:hAnsi="Cambria Math"/>
+                  <w:sz w:val="28"/>
+                  <w:szCs w:val="28"/>
+                </w:rPr>
+                <m:t>=</m:t>
+              </m:r>
+              <m:sSub>
+                <m:sSubPr>
+                  <m:ctrlPr>
+                    <w:rPr>
+                      <w:rFonts w:ascii="Cambria Math" w:hAnsi="Cambria Math"/>
+                      <w:i/>
+                      <w:sz w:val="28"/>
+                      <w:szCs w:val="28"/>
+                    </w:rPr>
+                  </m:ctrlPr>
+                </m:sSubPr>
+                <m:e>
+                  <m:r>
+                    <w:rPr>
+                      <w:rFonts w:ascii="Cambria Math" w:hAnsi="Cambria Math"/>
+                      <w:sz w:val="28"/>
+                      <w:szCs w:val="28"/>
+                    </w:rPr>
+                    <m:t>N</m:t>
+                  </m:r>
+                </m:e>
+                <m:sub>
+                  <m:r>
+                    <w:rPr>
+                      <w:rFonts w:ascii="Cambria Math" w:hAnsi="Cambria Math"/>
+                      <w:sz w:val="28"/>
+                      <w:szCs w:val="28"/>
+                    </w:rPr>
+                    <m:t>пр</m:t>
+                  </m:r>
+                </m:sub>
+              </m:sSub>
+              <m:r>
+                <w:rPr>
+                  <w:rFonts w:ascii="Cambria Math" w:hAnsi="Cambria Math"/>
+                  <w:sz w:val="28"/>
+                  <w:szCs w:val="28"/>
+                </w:rPr>
+                <m:t>+</m:t>
+              </m:r>
+              <m:sSub>
+                <m:sSubPr>
+                  <m:ctrlPr>
+                    <w:rPr>
+                      <w:rFonts w:ascii="Cambria Math" w:hAnsi="Cambria Math"/>
+                      <w:i/>
+                      <w:sz w:val="28"/>
+                      <w:szCs w:val="28"/>
+                    </w:rPr>
+                  </m:ctrlPr>
+                </m:sSubPr>
+                <m:e>
+                  <m:r>
+                    <w:rPr>
+                      <w:rFonts w:ascii="Cambria Math" w:hAnsi="Cambria Math"/>
+                      <w:sz w:val="28"/>
+                      <w:szCs w:val="28"/>
+                    </w:rPr>
+                    <m:t>N</m:t>
+                  </m:r>
+                </m:e>
+                <m:sub>
+                  <m:r>
+                    <w:rPr>
+                      <w:rFonts w:ascii="Cambria Math" w:hAnsi="Cambria Math"/>
+                      <w:sz w:val="28"/>
+                      <w:szCs w:val="28"/>
+                    </w:rPr>
+                    <m:t>оч</m:t>
+                  </m:r>
+                </m:sub>
+              </m:sSub>
+              <m:r>
+                <w:rPr>
+                  <w:rFonts w:ascii="Cambria Math" w:hAnsi="Cambria Math"/>
+                  <w:sz w:val="28"/>
+                  <w:szCs w:val="28"/>
+                </w:rPr>
+                <m:t>=</m:t>
+              </m:r>
+              <m:r>
+                <w:rPr>
+                  <w:rFonts w:ascii="Cambria Math" w:hAnsi="Cambria Math"/>
+                  <w:sz w:val="28"/>
+                  <w:szCs w:val="28"/>
+                  <w:lang w:val="en-US"/>
+                </w:rPr>
+                <m:t>1,709</m:t>
+              </m:r>
+              <m:r>
+                <w:rPr>
+                  <w:rFonts w:ascii="Cambria Math" w:hAnsi="Cambria Math"/>
+                  <w:sz w:val="28"/>
+                  <w:szCs w:val="28"/>
+                </w:rPr>
+                <m:t>+0,6=</m:t>
+              </m:r>
+              <m:r>
+                <w:rPr>
+                  <w:rFonts w:ascii="Cambria Math" w:hAnsi="Cambria Math"/>
+                  <w:sz w:val="28"/>
+                  <w:szCs w:val="28"/>
+                </w:rPr>
+                <m:t>2,309</m:t>
+              </m:r>
+            </m:e>
+          </m:box>
+        </m:oMath>
+      </m:oMathPara>
+      <w:bookmarkStart w:id="0" w:name="_GoBack"/>
+      <w:bookmarkEnd w:id="0"/>
     </w:p>
     <w:sectPr>
       <w:pgSz w:w="11906" w:h="16838"/>
@@ -660,6 +5051,379 @@
     </w:sectPr>
   </w:body>
 </w:document>
+</file>
+
+<file path=word/numbering.xml><?xml version="1.0" encoding="utf-8"?>
+<w:numbering xmlns:wpc="http://schemas.microsoft.com/office/word/2010/wordprocessingCanvas" xmlns:cx="http://schemas.microsoft.com/office/drawing/2014/chartex" xmlns:cx1="http://schemas.microsoft.com/office/drawing/2015/9/8/chartex" xmlns:mc="http://schemas.openxmlformats.org/markup-compatibility/2006" xmlns:o="urn:schemas-microsoft-com:office:office" xmlns:r="http://schemas.openxmlformats.org/officeDocument/2006/relationships" xmlns:m="http://schemas.openxmlformats.org/officeDocument/2006/math" xmlns:v="urn:schemas-microsoft-com:vml" xmlns:wp14="http://schemas.microsoft.com/office/word/2010/wordprocessingDrawing" xmlns:wp="http://schemas.openxmlformats.org/drawingml/2006/wordprocessingDrawing" xmlns:w10="urn:schemas-microsoft-com:office:word" xmlns:w="http://schemas.openxmlformats.org/wordprocessingml/2006/main" xmlns:w14="http://schemas.microsoft.com/office/word/2010/wordml" xmlns:w15="http://schemas.microsoft.com/office/word/2012/wordml" xmlns:w16se="http://schemas.microsoft.com/office/word/2015/wordml/symex" xmlns:wpg="http://schemas.microsoft.com/office/word/2010/wordprocessingGroup" xmlns:wpi="http://schemas.microsoft.com/office/word/2010/wordprocessingInk" xmlns:wne="http://schemas.microsoft.com/office/word/2006/wordml" xmlns:wps="http://schemas.microsoft.com/office/word/2010/wordprocessingShape" mc:Ignorable="w14 w15 w16se wp14">
+  <w:abstractNum w:abstractNumId="0" w15:restartNumberingAfterBreak="0">
+    <w:nsid w:val="17456242"/>
+    <w:multiLevelType w:val="hybridMultilevel"/>
+    <w:tmpl w:val="E9BECF8A"/>
+    <w:lvl w:ilvl="0" w:tplc="D73CAB16">
+      <w:start w:val="1"/>
+      <w:numFmt w:val="decimal"/>
+      <w:lvlText w:val="%1."/>
+      <w:lvlJc w:val="left"/>
+      <w:pPr>
+        <w:ind w:left="928" w:hanging="360"/>
+      </w:pPr>
+      <w:rPr>
+        <w:rFonts w:hint="default"/>
+      </w:rPr>
+    </w:lvl>
+    <w:lvl w:ilvl="1" w:tplc="04190019" w:tentative="1">
+      <w:start w:val="1"/>
+      <w:numFmt w:val="lowerLetter"/>
+      <w:lvlText w:val="%2."/>
+      <w:lvlJc w:val="left"/>
+      <w:pPr>
+        <w:ind w:left="1648" w:hanging="360"/>
+      </w:pPr>
+    </w:lvl>
+    <w:lvl w:ilvl="2" w:tplc="0419001B" w:tentative="1">
+      <w:start w:val="1"/>
+      <w:numFmt w:val="lowerRoman"/>
+      <w:lvlText w:val="%3."/>
+      <w:lvlJc w:val="right"/>
+      <w:pPr>
+        <w:ind w:left="2368" w:hanging="180"/>
+      </w:pPr>
+    </w:lvl>
+    <w:lvl w:ilvl="3" w:tplc="0419000F" w:tentative="1">
+      <w:start w:val="1"/>
+      <w:numFmt w:val="decimal"/>
+      <w:lvlText w:val="%4."/>
+      <w:lvlJc w:val="left"/>
+      <w:pPr>
+        <w:ind w:left="3088" w:hanging="360"/>
+      </w:pPr>
+    </w:lvl>
+    <w:lvl w:ilvl="4" w:tplc="04190019" w:tentative="1">
+      <w:start w:val="1"/>
+      <w:numFmt w:val="lowerLetter"/>
+      <w:lvlText w:val="%5."/>
+      <w:lvlJc w:val="left"/>
+      <w:pPr>
+        <w:ind w:left="3808" w:hanging="360"/>
+      </w:pPr>
+    </w:lvl>
+    <w:lvl w:ilvl="5" w:tplc="0419001B" w:tentative="1">
+      <w:start w:val="1"/>
+      <w:numFmt w:val="lowerRoman"/>
+      <w:lvlText w:val="%6."/>
+      <w:lvlJc w:val="right"/>
+      <w:pPr>
+        <w:ind w:left="4528" w:hanging="180"/>
+      </w:pPr>
+    </w:lvl>
+    <w:lvl w:ilvl="6" w:tplc="0419000F" w:tentative="1">
+      <w:start w:val="1"/>
+      <w:numFmt w:val="decimal"/>
+      <w:lvlText w:val="%7."/>
+      <w:lvlJc w:val="left"/>
+      <w:pPr>
+        <w:ind w:left="5248" w:hanging="360"/>
+      </w:pPr>
+    </w:lvl>
+    <w:lvl w:ilvl="7" w:tplc="04190019" w:tentative="1">
+      <w:start w:val="1"/>
+      <w:numFmt w:val="lowerLetter"/>
+      <w:lvlText w:val="%8."/>
+      <w:lvlJc w:val="left"/>
+      <w:pPr>
+        <w:ind w:left="5968" w:hanging="360"/>
+      </w:pPr>
+    </w:lvl>
+    <w:lvl w:ilvl="8" w:tplc="0419001B" w:tentative="1">
+      <w:start w:val="1"/>
+      <w:numFmt w:val="lowerRoman"/>
+      <w:lvlText w:val="%9."/>
+      <w:lvlJc w:val="right"/>
+      <w:pPr>
+        <w:ind w:left="6688" w:hanging="180"/>
+      </w:pPr>
+    </w:lvl>
+  </w:abstractNum>
+  <w:abstractNum w:abstractNumId="1" w15:restartNumberingAfterBreak="0">
+    <w:nsid w:val="1F32701A"/>
+    <w:multiLevelType w:val="hybridMultilevel"/>
+    <w:tmpl w:val="E9BECF8A"/>
+    <w:lvl w:ilvl="0" w:tplc="D73CAB16">
+      <w:start w:val="1"/>
+      <w:numFmt w:val="decimal"/>
+      <w:lvlText w:val="%1."/>
+      <w:lvlJc w:val="left"/>
+      <w:pPr>
+        <w:ind w:left="927" w:hanging="360"/>
+      </w:pPr>
+      <w:rPr>
+        <w:rFonts w:hint="default"/>
+      </w:rPr>
+    </w:lvl>
+    <w:lvl w:ilvl="1" w:tplc="04190019" w:tentative="1">
+      <w:start w:val="1"/>
+      <w:numFmt w:val="lowerLetter"/>
+      <w:lvlText w:val="%2."/>
+      <w:lvlJc w:val="left"/>
+      <w:pPr>
+        <w:ind w:left="1647" w:hanging="360"/>
+      </w:pPr>
+    </w:lvl>
+    <w:lvl w:ilvl="2" w:tplc="0419001B" w:tentative="1">
+      <w:start w:val="1"/>
+      <w:numFmt w:val="lowerRoman"/>
+      <w:lvlText w:val="%3."/>
+      <w:lvlJc w:val="right"/>
+      <w:pPr>
+        <w:ind w:left="2367" w:hanging="180"/>
+      </w:pPr>
+    </w:lvl>
+    <w:lvl w:ilvl="3" w:tplc="0419000F" w:tentative="1">
+      <w:start w:val="1"/>
+      <w:numFmt w:val="decimal"/>
+      <w:lvlText w:val="%4."/>
+      <w:lvlJc w:val="left"/>
+      <w:pPr>
+        <w:ind w:left="3087" w:hanging="360"/>
+      </w:pPr>
+    </w:lvl>
+    <w:lvl w:ilvl="4" w:tplc="04190019" w:tentative="1">
+      <w:start w:val="1"/>
+      <w:numFmt w:val="lowerLetter"/>
+      <w:lvlText w:val="%5."/>
+      <w:lvlJc w:val="left"/>
+      <w:pPr>
+        <w:ind w:left="3807" w:hanging="360"/>
+      </w:pPr>
+    </w:lvl>
+    <w:lvl w:ilvl="5" w:tplc="0419001B" w:tentative="1">
+      <w:start w:val="1"/>
+      <w:numFmt w:val="lowerRoman"/>
+      <w:lvlText w:val="%6."/>
+      <w:lvlJc w:val="right"/>
+      <w:pPr>
+        <w:ind w:left="4527" w:hanging="180"/>
+      </w:pPr>
+    </w:lvl>
+    <w:lvl w:ilvl="6" w:tplc="0419000F" w:tentative="1">
+      <w:start w:val="1"/>
+      <w:numFmt w:val="decimal"/>
+      <w:lvlText w:val="%7."/>
+      <w:lvlJc w:val="left"/>
+      <w:pPr>
+        <w:ind w:left="5247" w:hanging="360"/>
+      </w:pPr>
+    </w:lvl>
+    <w:lvl w:ilvl="7" w:tplc="04190019" w:tentative="1">
+      <w:start w:val="1"/>
+      <w:numFmt w:val="lowerLetter"/>
+      <w:lvlText w:val="%8."/>
+      <w:lvlJc w:val="left"/>
+      <w:pPr>
+        <w:ind w:left="5967" w:hanging="360"/>
+      </w:pPr>
+    </w:lvl>
+    <w:lvl w:ilvl="8" w:tplc="0419001B" w:tentative="1">
+      <w:start w:val="1"/>
+      <w:numFmt w:val="lowerRoman"/>
+      <w:lvlText w:val="%9."/>
+      <w:lvlJc w:val="right"/>
+      <w:pPr>
+        <w:ind w:left="6687" w:hanging="180"/>
+      </w:pPr>
+    </w:lvl>
+  </w:abstractNum>
+  <w:abstractNum w:abstractNumId="2" w15:restartNumberingAfterBreak="0">
+    <w:nsid w:val="602651F0"/>
+    <w:multiLevelType w:val="hybridMultilevel"/>
+    <w:tmpl w:val="E9BECF8A"/>
+    <w:lvl w:ilvl="0" w:tplc="D73CAB16">
+      <w:start w:val="1"/>
+      <w:numFmt w:val="decimal"/>
+      <w:lvlText w:val="%1."/>
+      <w:lvlJc w:val="left"/>
+      <w:pPr>
+        <w:ind w:left="927" w:hanging="360"/>
+      </w:pPr>
+      <w:rPr>
+        <w:rFonts w:hint="default"/>
+      </w:rPr>
+    </w:lvl>
+    <w:lvl w:ilvl="1" w:tplc="04190019" w:tentative="1">
+      <w:start w:val="1"/>
+      <w:numFmt w:val="lowerLetter"/>
+      <w:lvlText w:val="%2."/>
+      <w:lvlJc w:val="left"/>
+      <w:pPr>
+        <w:ind w:left="1647" w:hanging="360"/>
+      </w:pPr>
+    </w:lvl>
+    <w:lvl w:ilvl="2" w:tplc="0419001B" w:tentative="1">
+      <w:start w:val="1"/>
+      <w:numFmt w:val="lowerRoman"/>
+      <w:lvlText w:val="%3."/>
+      <w:lvlJc w:val="right"/>
+      <w:pPr>
+        <w:ind w:left="2367" w:hanging="180"/>
+      </w:pPr>
+    </w:lvl>
+    <w:lvl w:ilvl="3" w:tplc="0419000F" w:tentative="1">
+      <w:start w:val="1"/>
+      <w:numFmt w:val="decimal"/>
+      <w:lvlText w:val="%4."/>
+      <w:lvlJc w:val="left"/>
+      <w:pPr>
+        <w:ind w:left="3087" w:hanging="360"/>
+      </w:pPr>
+    </w:lvl>
+    <w:lvl w:ilvl="4" w:tplc="04190019" w:tentative="1">
+      <w:start w:val="1"/>
+      <w:numFmt w:val="lowerLetter"/>
+      <w:lvlText w:val="%5."/>
+      <w:lvlJc w:val="left"/>
+      <w:pPr>
+        <w:ind w:left="3807" w:hanging="360"/>
+      </w:pPr>
+    </w:lvl>
+    <w:lvl w:ilvl="5" w:tplc="0419001B" w:tentative="1">
+      <w:start w:val="1"/>
+      <w:numFmt w:val="lowerRoman"/>
+      <w:lvlText w:val="%6."/>
+      <w:lvlJc w:val="right"/>
+      <w:pPr>
+        <w:ind w:left="4527" w:hanging="180"/>
+      </w:pPr>
+    </w:lvl>
+    <w:lvl w:ilvl="6" w:tplc="0419000F" w:tentative="1">
+      <w:start w:val="1"/>
+      <w:numFmt w:val="decimal"/>
+      <w:lvlText w:val="%7."/>
+      <w:lvlJc w:val="left"/>
+      <w:pPr>
+        <w:ind w:left="5247" w:hanging="360"/>
+      </w:pPr>
+    </w:lvl>
+    <w:lvl w:ilvl="7" w:tplc="04190019" w:tentative="1">
+      <w:start w:val="1"/>
+      <w:numFmt w:val="lowerLetter"/>
+      <w:lvlText w:val="%8."/>
+      <w:lvlJc w:val="left"/>
+      <w:pPr>
+        <w:ind w:left="5967" w:hanging="360"/>
+      </w:pPr>
+    </w:lvl>
+    <w:lvl w:ilvl="8" w:tplc="0419001B" w:tentative="1">
+      <w:start w:val="1"/>
+      <w:numFmt w:val="lowerRoman"/>
+      <w:lvlText w:val="%9."/>
+      <w:lvlJc w:val="right"/>
+      <w:pPr>
+        <w:ind w:left="6687" w:hanging="180"/>
+      </w:pPr>
+    </w:lvl>
+  </w:abstractNum>
+  <w:abstractNum w:abstractNumId="3" w15:restartNumberingAfterBreak="0">
+    <w:nsid w:val="76A73D74"/>
+    <w:multiLevelType w:val="hybridMultilevel"/>
+    <w:tmpl w:val="E9BECF8A"/>
+    <w:lvl w:ilvl="0" w:tplc="D73CAB16">
+      <w:start w:val="1"/>
+      <w:numFmt w:val="decimal"/>
+      <w:lvlText w:val="%1."/>
+      <w:lvlJc w:val="left"/>
+      <w:pPr>
+        <w:ind w:left="927" w:hanging="360"/>
+      </w:pPr>
+      <w:rPr>
+        <w:rFonts w:hint="default"/>
+      </w:rPr>
+    </w:lvl>
+    <w:lvl w:ilvl="1" w:tplc="04190019" w:tentative="1">
+      <w:start w:val="1"/>
+      <w:numFmt w:val="lowerLetter"/>
+      <w:lvlText w:val="%2."/>
+      <w:lvlJc w:val="left"/>
+      <w:pPr>
+        <w:ind w:left="1647" w:hanging="360"/>
+      </w:pPr>
+    </w:lvl>
+    <w:lvl w:ilvl="2" w:tplc="0419001B" w:tentative="1">
+      <w:start w:val="1"/>
+      <w:numFmt w:val="lowerRoman"/>
+      <w:lvlText w:val="%3."/>
+      <w:lvlJc w:val="right"/>
+      <w:pPr>
+        <w:ind w:left="2367" w:hanging="180"/>
+      </w:pPr>
+    </w:lvl>
+    <w:lvl w:ilvl="3" w:tplc="0419000F" w:tentative="1">
+      <w:start w:val="1"/>
+      <w:numFmt w:val="decimal"/>
+      <w:lvlText w:val="%4."/>
+      <w:lvlJc w:val="left"/>
+      <w:pPr>
+        <w:ind w:left="3087" w:hanging="360"/>
+      </w:pPr>
+    </w:lvl>
+    <w:lvl w:ilvl="4" w:tplc="04190019" w:tentative="1">
+      <w:start w:val="1"/>
+      <w:numFmt w:val="lowerLetter"/>
+      <w:lvlText w:val="%5."/>
+      <w:lvlJc w:val="left"/>
+      <w:pPr>
+        <w:ind w:left="3807" w:hanging="360"/>
+      </w:pPr>
+    </w:lvl>
+    <w:lvl w:ilvl="5" w:tplc="0419001B" w:tentative="1">
+      <w:start w:val="1"/>
+      <w:numFmt w:val="lowerRoman"/>
+      <w:lvlText w:val="%6."/>
+      <w:lvlJc w:val="right"/>
+      <w:pPr>
+        <w:ind w:left="4527" w:hanging="180"/>
+      </w:pPr>
+    </w:lvl>
+    <w:lvl w:ilvl="6" w:tplc="0419000F" w:tentative="1">
+      <w:start w:val="1"/>
+      <w:numFmt w:val="decimal"/>
+      <w:lvlText w:val="%7."/>
+      <w:lvlJc w:val="left"/>
+      <w:pPr>
+        <w:ind w:left="5247" w:hanging="360"/>
+      </w:pPr>
+    </w:lvl>
+    <w:lvl w:ilvl="7" w:tplc="04190019" w:tentative="1">
+      <w:start w:val="1"/>
+      <w:numFmt w:val="lowerLetter"/>
+      <w:lvlText w:val="%8."/>
+      <w:lvlJc w:val="left"/>
+      <w:pPr>
+        <w:ind w:left="5967" w:hanging="360"/>
+      </w:pPr>
+    </w:lvl>
+    <w:lvl w:ilvl="8" w:tplc="0419001B" w:tentative="1">
+      <w:start w:val="1"/>
+      <w:numFmt w:val="lowerRoman"/>
+      <w:lvlText w:val="%9."/>
+      <w:lvlJc w:val="right"/>
+      <w:pPr>
+        <w:ind w:left="6687" w:hanging="180"/>
+      </w:pPr>
+    </w:lvl>
+  </w:abstractNum>
+  <w:num w:numId="1">
+    <w:abstractNumId w:val="2"/>
+  </w:num>
+  <w:num w:numId="2">
+    <w:abstractNumId w:val="3"/>
+  </w:num>
+  <w:num w:numId="3">
+    <w:abstractNumId w:val="1"/>
+  </w:num>
+  <w:num w:numId="4">
+    <w:abstractNumId w:val="0"/>
+  </w:num>
+</w:numbering>
 </file>
 
 <file path=word/styles.xml><?xml version="1.0" encoding="utf-8"?>
@@ -1083,6 +5847,28 @@
     <w:semiHidden/>
     <w:unhideWhenUsed/>
   </w:style>
+  <w:style w:type="paragraph" w:styleId="a3">
+    <w:name w:val="List Paragraph"/>
+    <w:basedOn w:val="a"/>
+    <w:uiPriority w:val="34"/>
+    <w:qFormat/>
+    <w:rsid w:val="00FC136D"/>
+    <w:pPr>
+      <w:widowControl w:val="0"/>
+      <w:autoSpaceDE w:val="0"/>
+      <w:autoSpaceDN w:val="0"/>
+      <w:adjustRightInd w:val="0"/>
+      <w:spacing w:after="0" w:line="240" w:lineRule="auto"/>
+      <w:ind w:left="720"/>
+      <w:contextualSpacing/>
+    </w:pPr>
+    <w:rPr>
+      <w:rFonts w:ascii="Times New Roman" w:eastAsia="Times New Roman" w:hAnsi="Times New Roman" w:cs="Times New Roman"/>
+      <w:sz w:val="20"/>
+      <w:szCs w:val="20"/>
+      <w:lang w:eastAsia="ru-RU"/>
+    </w:rPr>
+  </w:style>
 </w:styles>
 </file>
 
